--- a/R/A_Vocabulary_of_the_Shanghai_Dialect-images-107.docx
+++ b/R/A_Vocabulary_of_the_Shanghai_Dialect-images-107.docx
@@ -24,8 +24,335 @@
             <w:tcW w:w="8640" w:type="dxa"/>
           </w:tcPr>
           <w:p>
-            <w:r>
+            <w:pPr>
+              <w:rPr>
+                <w:rFonts w:ascii="Times New Roman" w:eastAsia="SimSun" w:hAnsi="Times New Roman" w:cs="Times New Roman"/>
+                <w:sz w:val="24"/>
+                <w:szCs w:val="24"/>
+              </w:rPr>
+            </w:pPr>
+            <w:r>
+              <w:rPr>
+                <w:rFonts w:ascii="Times New Roman" w:eastAsia="SimSun" w:hAnsi="Times New Roman" w:cs="Times New Roman"/>
+                <w:sz w:val="24"/>
+                <w:szCs w:val="24"/>
+              </w:rPr>
+              <w:t>Righteous,</w:t>
+            </w:r>
+            <w:r>
+              <w:rPr>
+                <w:rFonts w:ascii="Times New Roman" w:eastAsia="SimSun" w:hAnsi="Times New Roman" w:cs="Times New Roman"/>
+                <w:sz w:val="24"/>
+                <w:szCs w:val="24"/>
+                <w:lang w:eastAsia="zh-CN"/>
+              </w:rPr>
               <w:t xml:space="preserve"> </w:t>
+            </w:r>
+            <w:proofErr w:type="gramStart"/>
+            <w:r>
+              <w:rPr>
+                <w:rFonts w:ascii="Times New Roman" w:eastAsia="SimSun" w:hAnsi="Times New Roman" w:cs="Times New Roman"/>
+                <w:sz w:val="24"/>
+                <w:szCs w:val="24"/>
+                <w:lang w:eastAsia="zh-CN"/>
+              </w:rPr>
+              <w:t>公</w:t>
+            </w:r>
+            <w:r>
+              <w:rPr>
+                <w:rFonts w:ascii="Times New Roman" w:eastAsia="SimSun" w:hAnsi="Times New Roman" w:cs="Times New Roman"/>
+                <w:sz w:val="24"/>
+                <w:szCs w:val="24"/>
+                <w:lang w:eastAsia="zh-CN"/>
+              </w:rPr>
+              <w:t>義</w:t>
+            </w:r>
+            <w:r>
+              <w:rPr>
+                <w:rFonts w:ascii="Times New Roman" w:eastAsia="SimSun" w:hAnsi="Times New Roman" w:cs="Times New Roman"/>
+                <w:sz w:val="24"/>
+                <w:szCs w:val="24"/>
+                <w:lang w:eastAsia="zh-CN"/>
+              </w:rPr>
+              <w:t>,</w:t>
+            </w:r>
+            <w:r>
+              <w:rPr>
+                <w:rFonts w:ascii="Times New Roman" w:eastAsia="SimSun" w:hAnsi="Times New Roman" w:cs="Times New Roman"/>
+                <w:sz w:val="24"/>
+                <w:szCs w:val="24"/>
+              </w:rPr>
+              <w:t xml:space="preserve"> </w:t>
+            </w:r>
+            <w:r>
+              <w:rPr>
+                <w:rFonts w:ascii="Times New Roman" w:eastAsia="SimSun" w:hAnsi="Times New Roman" w:cs="Times New Roman"/>
+                <w:sz w:val="24"/>
+                <w:szCs w:val="24"/>
+              </w:rPr>
+              <w:t xml:space="preserve"> </w:t>
+            </w:r>
+            <w:proofErr w:type="spellStart"/>
+            <w:r>
+              <w:rPr>
+                <w:rFonts w:ascii="Times New Roman" w:eastAsia="SimSun" w:hAnsi="Times New Roman" w:cs="Times New Roman"/>
+                <w:sz w:val="24"/>
+                <w:szCs w:val="24"/>
+              </w:rPr>
+              <w:t>k</w:t>
+            </w:r>
+            <w:r>
+              <w:rPr>
+                <w:rFonts w:ascii="Times New Roman" w:eastAsia="SimSun" w:hAnsi="Times New Roman" w:cs="Times New Roman"/>
+                <w:sz w:val="24"/>
+                <w:szCs w:val="24"/>
+              </w:rPr>
+              <w:t>ú</w:t>
+            </w:r>
+            <w:r>
+              <w:rPr>
+                <w:rFonts w:ascii="Times New Roman" w:eastAsia="SimSun" w:hAnsi="Times New Roman" w:cs="Times New Roman"/>
+                <w:sz w:val="24"/>
+                <w:szCs w:val="24"/>
+              </w:rPr>
+              <w:t>ng</w:t>
+            </w:r>
+            <w:proofErr w:type="spellEnd"/>
+            <w:proofErr w:type="gramEnd"/>
+            <w:r>
+              <w:rPr>
+                <w:rFonts w:ascii="Times New Roman" w:eastAsia="SimSun" w:hAnsi="Times New Roman" w:cs="Times New Roman"/>
+                <w:sz w:val="24"/>
+                <w:szCs w:val="24"/>
+              </w:rPr>
+              <w:t xml:space="preserve"> </w:t>
+            </w:r>
+            <w:proofErr w:type="spellStart"/>
+            <w:r>
+              <w:rPr>
+                <w:rFonts w:ascii="Times New Roman" w:eastAsia="SimSun" w:hAnsi="Times New Roman" w:cs="Times New Roman"/>
+                <w:sz w:val="24"/>
+                <w:szCs w:val="24"/>
+              </w:rPr>
+              <w:t>n</w:t>
+            </w:r>
+            <w:r>
+              <w:rPr>
+                <w:rFonts w:ascii="Times New Roman" w:eastAsia="SimSun" w:hAnsi="Times New Roman" w:cs="Times New Roman"/>
+                <w:sz w:val="24"/>
+                <w:szCs w:val="24"/>
+              </w:rPr>
+              <w:t>í</w:t>
+            </w:r>
+            <w:proofErr w:type="spellEnd"/>
+            <w:r>
+              <w:rPr>
+                <w:rFonts w:ascii="Times New Roman" w:eastAsia="SimSun" w:hAnsi="Times New Roman" w:cs="Times New Roman"/>
+                <w:sz w:val="24"/>
+                <w:szCs w:val="24"/>
+              </w:rPr>
+              <w:t>’</w:t>
+            </w:r>
+            <w:r>
+              <w:rPr>
+                <w:rFonts w:ascii="Times New Roman" w:eastAsia="SimSun" w:hAnsi="Times New Roman" w:cs="Times New Roman"/>
+                <w:sz w:val="24"/>
+                <w:szCs w:val="24"/>
+              </w:rPr>
+              <w:t xml:space="preserve">, </w:t>
+            </w:r>
+            <w:r>
+              <w:rPr>
+                <w:rFonts w:ascii="Times New Roman" w:eastAsia="SimSun" w:hAnsi="Times New Roman" w:cs="Times New Roman"/>
+                <w:sz w:val="24"/>
+                <w:szCs w:val="24"/>
+              </w:rPr>
+              <w:t xml:space="preserve"> (in </w:t>
+            </w:r>
+            <w:r>
+              <w:rPr>
+                <w:rFonts w:ascii="Times New Roman" w:eastAsia="SimSun" w:hAnsi="Times New Roman" w:cs="Times New Roman"/>
+                <w:sz w:val="24"/>
+                <w:szCs w:val="24"/>
+              </w:rPr>
+              <w:t xml:space="preserve"> theo</w:t>
+            </w:r>
+            <w:r>
+              <w:rPr>
+                <w:rFonts w:ascii="Times New Roman" w:eastAsia="SimSun" w:hAnsi="Times New Roman" w:cs="Times New Roman"/>
+                <w:sz w:val="24"/>
+                <w:szCs w:val="24"/>
+              </w:rPr>
+              <w:t>logy complete in virtue)</w:t>
+            </w:r>
+            <w:r>
+              <w:rPr>
+                <w:rFonts w:ascii="Times New Roman" w:eastAsia="SimSun" w:hAnsi="Times New Roman" w:cs="Times New Roman"/>
+                <w:sz w:val="24"/>
+                <w:szCs w:val="24"/>
+                <w:lang w:eastAsia="zh-CN"/>
+              </w:rPr>
+              <w:t xml:space="preserve"> </w:t>
+            </w:r>
+            <w:r>
+              <w:rPr>
+                <w:rFonts w:ascii="Times New Roman" w:eastAsia="SimSun" w:hAnsi="Times New Roman" w:cs="Times New Roman"/>
+                <w:sz w:val="24"/>
+                <w:szCs w:val="24"/>
+                <w:lang w:eastAsia="zh-CN"/>
+              </w:rPr>
+              <w:t>善無不備</w:t>
+            </w:r>
+            <w:r>
+              <w:rPr>
+                <w:rFonts w:ascii="Times New Roman" w:eastAsia="SimSun" w:hAnsi="Times New Roman" w:cs="Times New Roman"/>
+                <w:sz w:val="24"/>
+                <w:szCs w:val="24"/>
+                <w:lang w:eastAsia="zh-CN"/>
+              </w:rPr>
+              <w:t xml:space="preserve">, </w:t>
+            </w:r>
+            <w:r>
+              <w:rPr>
+                <w:rFonts w:ascii="Times New Roman" w:eastAsia="SimSun" w:hAnsi="Times New Roman" w:cs="Times New Roman"/>
+                <w:sz w:val="24"/>
+                <w:szCs w:val="24"/>
+              </w:rPr>
+              <w:t xml:space="preserve"> ‘</w:t>
+            </w:r>
+            <w:proofErr w:type="spellStart"/>
+            <w:r>
+              <w:rPr>
+                <w:rFonts w:ascii="Times New Roman" w:eastAsia="SimSun" w:hAnsi="Times New Roman" w:cs="Times New Roman"/>
+                <w:sz w:val="24"/>
+                <w:szCs w:val="24"/>
+              </w:rPr>
+              <w:t>zén</w:t>
+            </w:r>
+            <w:proofErr w:type="spellEnd"/>
+            <w:r>
+              <w:rPr>
+                <w:rFonts w:ascii="Times New Roman" w:eastAsia="SimSun" w:hAnsi="Times New Roman" w:cs="Times New Roman"/>
+                <w:sz w:val="24"/>
+                <w:szCs w:val="24"/>
+              </w:rPr>
+              <w:t xml:space="preserve"> </w:t>
+            </w:r>
+            <w:proofErr w:type="spellStart"/>
+            <w:r>
+              <w:rPr>
+                <w:rFonts w:ascii="Times New Roman" w:eastAsia="SimSun" w:hAnsi="Times New Roman" w:cs="Times New Roman"/>
+                <w:sz w:val="24"/>
+                <w:szCs w:val="24"/>
+              </w:rPr>
+              <w:t>vú</w:t>
+            </w:r>
+            <w:proofErr w:type="spellEnd"/>
+            <w:r>
+              <w:rPr>
+                <w:rFonts w:ascii="Times New Roman" w:eastAsia="SimSun" w:hAnsi="Times New Roman" w:cs="Times New Roman"/>
+                <w:sz w:val="24"/>
+                <w:szCs w:val="24"/>
+              </w:rPr>
+              <w:t xml:space="preserve"> </w:t>
+            </w:r>
+            <w:proofErr w:type="spellStart"/>
+            <w:r>
+              <w:rPr>
+                <w:rFonts w:ascii="Times New Roman" w:eastAsia="SimSun" w:hAnsi="Times New Roman" w:cs="Times New Roman"/>
+                <w:sz w:val="24"/>
+                <w:szCs w:val="24"/>
+              </w:rPr>
+              <w:t>peh</w:t>
+            </w:r>
+            <w:proofErr w:type="spellEnd"/>
+            <w:r>
+              <w:rPr>
+                <w:rFonts w:ascii="Times New Roman" w:eastAsia="SimSun" w:hAnsi="Times New Roman" w:cs="Times New Roman"/>
+                <w:sz w:val="24"/>
+                <w:szCs w:val="24"/>
+              </w:rPr>
+              <w:t xml:space="preserve"> </w:t>
+            </w:r>
+            <w:proofErr w:type="spellStart"/>
+            <w:r>
+              <w:rPr>
+                <w:rFonts w:ascii="Times New Roman" w:eastAsia="SimSun" w:hAnsi="Times New Roman" w:cs="Times New Roman"/>
+                <w:sz w:val="24"/>
+                <w:szCs w:val="24"/>
+              </w:rPr>
+              <w:t>bé</w:t>
+            </w:r>
+            <w:proofErr w:type="spellEnd"/>
+            <w:r>
+              <w:rPr>
+                <w:rFonts w:ascii="Times New Roman" w:eastAsia="SimSun" w:hAnsi="Times New Roman" w:cs="Times New Roman"/>
+                <w:sz w:val="24"/>
+                <w:szCs w:val="24"/>
+              </w:rPr>
+              <w:t xml:space="preserve">’, (without sin) </w:t>
+            </w:r>
+            <w:r>
+              <w:rPr>
+                <w:rFonts w:ascii="Times New Roman" w:eastAsia="SimSun" w:hAnsi="Times New Roman" w:cs="Times New Roman"/>
+                <w:sz w:val="24"/>
+                <w:szCs w:val="24"/>
+                <w:lang w:eastAsia="zh-CN"/>
+              </w:rPr>
+              <w:t>瞴没罪瞴没差</w:t>
+            </w:r>
+            <w:r>
+              <w:rPr>
+                <w:rFonts w:ascii="Times New Roman" w:eastAsia="SimSun" w:hAnsi="Times New Roman" w:cs="Times New Roman"/>
+                <w:sz w:val="24"/>
+                <w:szCs w:val="24"/>
+                <w:lang w:eastAsia="zh-CN"/>
+              </w:rPr>
+              <w:t xml:space="preserve">, </w:t>
+            </w:r>
+            <w:r>
+              <w:rPr>
+                <w:rFonts w:ascii="Times New Roman" w:eastAsia="SimSun" w:hAnsi="Times New Roman" w:cs="Times New Roman"/>
+                <w:sz w:val="24"/>
+                <w:szCs w:val="24"/>
+              </w:rPr>
+              <w:t>m meh ‘</w:t>
+            </w:r>
+            <w:proofErr w:type="spellStart"/>
+            <w:r>
+              <w:rPr>
+                <w:rFonts w:ascii="Times New Roman" w:eastAsia="SimSun" w:hAnsi="Times New Roman" w:cs="Times New Roman"/>
+                <w:sz w:val="24"/>
+                <w:szCs w:val="24"/>
+              </w:rPr>
+              <w:t>dzúe</w:t>
+            </w:r>
+            <w:proofErr w:type="spellEnd"/>
+            <w:r>
+              <w:rPr>
+                <w:rFonts w:ascii="Times New Roman" w:eastAsia="SimSun" w:hAnsi="Times New Roman" w:cs="Times New Roman"/>
+                <w:sz w:val="24"/>
+                <w:szCs w:val="24"/>
+              </w:rPr>
+              <w:t xml:space="preserve"> m meh </w:t>
+            </w:r>
+            <w:proofErr w:type="spellStart"/>
+            <w:r>
+              <w:rPr>
+                <w:rFonts w:ascii="Times New Roman" w:eastAsia="SimSun" w:hAnsi="Times New Roman" w:cs="Times New Roman"/>
+                <w:sz w:val="24"/>
+                <w:szCs w:val="24"/>
+              </w:rPr>
+              <w:t>t’só</w:t>
+            </w:r>
+            <w:proofErr w:type="spellEnd"/>
+            <w:r>
+              <w:rPr>
+                <w:rFonts w:ascii="Times New Roman" w:eastAsia="SimSun" w:hAnsi="Times New Roman" w:cs="Times New Roman"/>
+                <w:sz w:val="24"/>
+                <w:szCs w:val="24"/>
+              </w:rPr>
+              <w:t xml:space="preserve">. </w:t>
             </w:r>
           </w:p>
         </w:tc>
@@ -36,8 +363,314 @@
             <w:tcW w:w="8640" w:type="dxa"/>
           </w:tcPr>
           <w:p>
-            <w:r>
+            <w:pPr>
+              <w:rPr>
+                <w:rFonts w:ascii="Times New Roman" w:eastAsia="SimSun" w:hAnsi="Times New Roman" w:cs="Times New Roman"/>
+                <w:sz w:val="24"/>
+                <w:szCs w:val="24"/>
+              </w:rPr>
+            </w:pPr>
+            <w:r>
+              <w:rPr>
+                <w:rFonts w:ascii="Times New Roman" w:eastAsia="SimSun" w:hAnsi="Times New Roman" w:cs="Times New Roman"/>
+                <w:sz w:val="24"/>
+                <w:szCs w:val="24"/>
+              </w:rPr>
+              <w:t>Righteousness, (in theology complete</w:t>
+            </w:r>
+            <w:r>
+              <w:rPr>
+                <w:rFonts w:ascii="Times New Roman" w:eastAsia="SimSun" w:hAnsi="Times New Roman" w:cs="Times New Roman"/>
+                <w:sz w:val="24"/>
+                <w:szCs w:val="24"/>
+              </w:rPr>
+              <w:t xml:space="preserve"> virtue)</w:t>
+            </w:r>
+            <w:r>
+              <w:rPr>
+                <w:rFonts w:ascii="Times New Roman" w:eastAsia="SimSun" w:hAnsi="Times New Roman" w:cs="Times New Roman"/>
+                <w:sz w:val="24"/>
+                <w:szCs w:val="24"/>
+                <w:lang w:eastAsia="zh-CN"/>
+              </w:rPr>
               <w:t xml:space="preserve"> </w:t>
+            </w:r>
+            <w:proofErr w:type="gramStart"/>
+            <w:r>
+              <w:rPr>
+                <w:rFonts w:ascii="Times New Roman" w:eastAsia="SimSun" w:hAnsi="Times New Roman" w:cs="Times New Roman"/>
+                <w:sz w:val="24"/>
+                <w:szCs w:val="24"/>
+                <w:lang w:eastAsia="zh-CN"/>
+              </w:rPr>
+              <w:t>完全個德行</w:t>
+            </w:r>
+            <w:r>
+              <w:rPr>
+                <w:rFonts w:ascii="Times New Roman" w:eastAsia="SimSun" w:hAnsi="Times New Roman" w:cs="Times New Roman"/>
+                <w:sz w:val="24"/>
+                <w:szCs w:val="24"/>
+                <w:lang w:eastAsia="zh-CN"/>
+              </w:rPr>
+              <w:t xml:space="preserve">, </w:t>
+            </w:r>
+            <w:r>
+              <w:rPr>
+                <w:rFonts w:ascii="Times New Roman" w:eastAsia="SimSun" w:hAnsi="Times New Roman" w:cs="Times New Roman"/>
+                <w:sz w:val="24"/>
+                <w:szCs w:val="24"/>
+              </w:rPr>
+              <w:t xml:space="preserve"> </w:t>
+            </w:r>
+            <w:proofErr w:type="spellStart"/>
+            <w:r>
+              <w:rPr>
+                <w:rFonts w:ascii="Times New Roman" w:eastAsia="SimSun" w:hAnsi="Times New Roman" w:cs="Times New Roman"/>
+                <w:sz w:val="24"/>
+                <w:szCs w:val="24"/>
+              </w:rPr>
+              <w:t>wén</w:t>
+            </w:r>
+            <w:proofErr w:type="spellEnd"/>
+            <w:proofErr w:type="gramEnd"/>
+            <w:r>
+              <w:rPr>
+                <w:rFonts w:ascii="Times New Roman" w:eastAsia="SimSun" w:hAnsi="Times New Roman" w:cs="Times New Roman"/>
+                <w:sz w:val="24"/>
+                <w:szCs w:val="24"/>
+              </w:rPr>
+              <w:t xml:space="preserve"> </w:t>
+            </w:r>
+            <w:proofErr w:type="spellStart"/>
+            <w:r>
+              <w:rPr>
+                <w:rFonts w:ascii="Times New Roman" w:eastAsia="SimSun" w:hAnsi="Times New Roman" w:cs="Times New Roman"/>
+                <w:sz w:val="24"/>
+                <w:szCs w:val="24"/>
+              </w:rPr>
+              <w:t>zien</w:t>
+            </w:r>
+            <w:proofErr w:type="spellEnd"/>
+            <w:r>
+              <w:rPr>
+                <w:rFonts w:ascii="Times New Roman" w:eastAsia="SimSun" w:hAnsi="Times New Roman" w:cs="Times New Roman"/>
+                <w:sz w:val="24"/>
+                <w:szCs w:val="24"/>
+              </w:rPr>
+              <w:t xml:space="preserve"> </w:t>
+            </w:r>
+            <w:proofErr w:type="spellStart"/>
+            <w:r>
+              <w:rPr>
+                <w:rFonts w:ascii="Times New Roman" w:eastAsia="SimSun" w:hAnsi="Times New Roman" w:cs="Times New Roman"/>
+                <w:sz w:val="24"/>
+                <w:szCs w:val="24"/>
+              </w:rPr>
+              <w:t>kú</w:t>
+            </w:r>
+            <w:proofErr w:type="spellEnd"/>
+            <w:r>
+              <w:rPr>
+                <w:rFonts w:ascii="Times New Roman" w:eastAsia="SimSun" w:hAnsi="Times New Roman" w:cs="Times New Roman"/>
+                <w:sz w:val="24"/>
+                <w:szCs w:val="24"/>
+              </w:rPr>
+              <w:t xml:space="preserve">’ </w:t>
+            </w:r>
+            <w:proofErr w:type="spellStart"/>
+            <w:r>
+              <w:rPr>
+                <w:rFonts w:ascii="Times New Roman" w:eastAsia="SimSun" w:hAnsi="Times New Roman" w:cs="Times New Roman"/>
+                <w:sz w:val="24"/>
+                <w:szCs w:val="24"/>
+              </w:rPr>
+              <w:t>tuh</w:t>
+            </w:r>
+            <w:proofErr w:type="spellEnd"/>
+            <w:r>
+              <w:rPr>
+                <w:rFonts w:ascii="Times New Roman" w:eastAsia="SimSun" w:hAnsi="Times New Roman" w:cs="Times New Roman"/>
+                <w:sz w:val="24"/>
+                <w:szCs w:val="24"/>
+              </w:rPr>
+              <w:t xml:space="preserve"> </w:t>
+            </w:r>
+            <w:proofErr w:type="spellStart"/>
+            <w:r>
+              <w:rPr>
+                <w:rFonts w:ascii="Times New Roman" w:eastAsia="SimSun" w:hAnsi="Times New Roman" w:cs="Times New Roman"/>
+                <w:sz w:val="24"/>
+                <w:szCs w:val="24"/>
+              </w:rPr>
+              <w:t>yung</w:t>
+            </w:r>
+            <w:proofErr w:type="spellEnd"/>
+            <w:r>
+              <w:rPr>
+                <w:rFonts w:ascii="Times New Roman" w:eastAsia="SimSun" w:hAnsi="Times New Roman" w:cs="Times New Roman"/>
+                <w:sz w:val="24"/>
+                <w:szCs w:val="24"/>
+              </w:rPr>
+              <w:t>’, (impute)</w:t>
+            </w:r>
+            <w:r>
+              <w:rPr>
+                <w:rFonts w:ascii="Times New Roman" w:eastAsia="SimSun" w:hAnsi="Times New Roman" w:cs="Times New Roman"/>
+                <w:sz w:val="24"/>
+                <w:szCs w:val="24"/>
+                <w:lang w:eastAsia="zh-CN"/>
+              </w:rPr>
+              <w:t xml:space="preserve"> </w:t>
+            </w:r>
+            <w:r>
+              <w:rPr>
+                <w:rFonts w:ascii="Times New Roman" w:eastAsia="SimSun" w:hAnsi="Times New Roman" w:cs="Times New Roman"/>
+                <w:sz w:val="24"/>
+                <w:szCs w:val="24"/>
+                <w:lang w:eastAsia="zh-CN"/>
+              </w:rPr>
+              <w:t>稱義</w:t>
+            </w:r>
+            <w:r>
+              <w:rPr>
+                <w:rFonts w:ascii="Times New Roman" w:eastAsia="SimSun" w:hAnsi="Times New Roman" w:cs="Times New Roman"/>
+                <w:sz w:val="24"/>
+                <w:szCs w:val="24"/>
+                <w:lang w:eastAsia="zh-CN"/>
+              </w:rPr>
+              <w:t xml:space="preserve">, </w:t>
+            </w:r>
+            <w:r>
+              <w:rPr>
+                <w:rFonts w:ascii="Times New Roman" w:eastAsia="SimSun" w:hAnsi="Times New Roman" w:cs="Times New Roman"/>
+                <w:sz w:val="24"/>
+                <w:szCs w:val="24"/>
+              </w:rPr>
+              <w:t xml:space="preserve"> </w:t>
+            </w:r>
+            <w:proofErr w:type="spellStart"/>
+            <w:r>
+              <w:rPr>
+                <w:rFonts w:ascii="Times New Roman" w:eastAsia="SimSun" w:hAnsi="Times New Roman" w:cs="Times New Roman"/>
+                <w:sz w:val="24"/>
+                <w:szCs w:val="24"/>
+              </w:rPr>
+              <w:t>t’sung</w:t>
+            </w:r>
+            <w:proofErr w:type="spellEnd"/>
+            <w:r>
+              <w:rPr>
+                <w:rFonts w:ascii="Times New Roman" w:eastAsia="SimSun" w:hAnsi="Times New Roman" w:cs="Times New Roman"/>
+                <w:sz w:val="24"/>
+                <w:szCs w:val="24"/>
+              </w:rPr>
+              <w:t xml:space="preserve"> </w:t>
+            </w:r>
+            <w:proofErr w:type="spellStart"/>
+            <w:r>
+              <w:rPr>
+                <w:rFonts w:ascii="Times New Roman" w:eastAsia="SimSun" w:hAnsi="Times New Roman" w:cs="Times New Roman"/>
+                <w:sz w:val="24"/>
+                <w:szCs w:val="24"/>
+              </w:rPr>
+              <w:t>ní</w:t>
+            </w:r>
+            <w:proofErr w:type="spellEnd"/>
+            <w:r>
+              <w:rPr>
+                <w:rFonts w:ascii="Times New Roman" w:eastAsia="SimSun" w:hAnsi="Times New Roman" w:cs="Times New Roman"/>
+                <w:sz w:val="24"/>
+                <w:szCs w:val="24"/>
+              </w:rPr>
+              <w:t xml:space="preserve">, (impute righteousness to him) </w:t>
+            </w:r>
+            <w:r>
+              <w:rPr>
+                <w:rFonts w:ascii="Times New Roman" w:eastAsia="SimSun" w:hAnsi="Times New Roman" w:cs="Times New Roman"/>
+                <w:sz w:val="24"/>
+                <w:szCs w:val="24"/>
+              </w:rPr>
+              <w:t>稱</w:t>
+            </w:r>
+            <w:r>
+              <w:rPr>
+                <w:rFonts w:ascii="Times New Roman" w:eastAsia="SimSun" w:hAnsi="Times New Roman" w:cs="Times New Roman"/>
+                <w:sz w:val="24"/>
+                <w:szCs w:val="24"/>
+                <w:lang w:eastAsia="zh-CN"/>
+              </w:rPr>
+              <w:t>伊爲</w:t>
+            </w:r>
+            <w:r>
+              <w:rPr>
+                <w:rFonts w:ascii="Times New Roman" w:eastAsia="SimSun" w:hAnsi="Times New Roman" w:cs="Times New Roman"/>
+                <w:sz w:val="24"/>
+                <w:szCs w:val="24"/>
+              </w:rPr>
+              <w:t>義</w:t>
+            </w:r>
+            <w:r>
+              <w:rPr>
+                <w:rFonts w:ascii="Times New Roman" w:eastAsia="SimSun" w:hAnsi="Times New Roman" w:cs="Times New Roman"/>
+                <w:sz w:val="24"/>
+                <w:szCs w:val="24"/>
+                <w:lang w:eastAsia="zh-CN"/>
+              </w:rPr>
+              <w:t xml:space="preserve">, </w:t>
+            </w:r>
+            <w:proofErr w:type="spellStart"/>
+            <w:r>
+              <w:rPr>
+                <w:rFonts w:ascii="Times New Roman" w:eastAsia="SimSun" w:hAnsi="Times New Roman" w:cs="Times New Roman"/>
+                <w:sz w:val="24"/>
+                <w:szCs w:val="24"/>
+              </w:rPr>
+              <w:t>t’sung</w:t>
+            </w:r>
+            <w:proofErr w:type="spellEnd"/>
+            <w:r>
+              <w:rPr>
+                <w:rFonts w:ascii="Times New Roman" w:eastAsia="SimSun" w:hAnsi="Times New Roman" w:cs="Times New Roman"/>
+                <w:sz w:val="24"/>
+                <w:szCs w:val="24"/>
+              </w:rPr>
+              <w:t xml:space="preserve"> í </w:t>
+            </w:r>
+            <w:proofErr w:type="spellStart"/>
+            <w:r>
+              <w:rPr>
+                <w:rFonts w:ascii="Times New Roman" w:eastAsia="SimSun" w:hAnsi="Times New Roman" w:cs="Times New Roman"/>
+                <w:sz w:val="24"/>
+                <w:szCs w:val="24"/>
+              </w:rPr>
+              <w:t>wé</w:t>
+            </w:r>
+            <w:proofErr w:type="spellEnd"/>
+            <w:r>
+              <w:rPr>
+                <w:rFonts w:ascii="Times New Roman" w:eastAsia="SimSun" w:hAnsi="Times New Roman" w:cs="Times New Roman"/>
+                <w:sz w:val="24"/>
+                <w:szCs w:val="24"/>
+              </w:rPr>
+              <w:t xml:space="preserve"> </w:t>
+            </w:r>
+            <w:proofErr w:type="spellStart"/>
+            <w:r>
+              <w:rPr>
+                <w:rFonts w:ascii="Times New Roman" w:eastAsia="SimSun" w:hAnsi="Times New Roman" w:cs="Times New Roman"/>
+                <w:sz w:val="24"/>
+                <w:szCs w:val="24"/>
+              </w:rPr>
+              <w:t>ní</w:t>
+            </w:r>
+            <w:proofErr w:type="spellEnd"/>
+            <w:r>
+              <w:rPr>
+                <w:rFonts w:ascii="Times New Roman" w:eastAsia="SimSun" w:hAnsi="Times New Roman" w:cs="Times New Roman"/>
+                <w:sz w:val="24"/>
+                <w:szCs w:val="24"/>
+              </w:rPr>
+              <w:t xml:space="preserve">’. </w:t>
             </w:r>
           </w:p>
         </w:tc>
@@ -48,8 +681,485 @@
             <w:tcW w:w="8640" w:type="dxa"/>
           </w:tcPr>
           <w:p>
-            <w:r>
-              <w:t>Righteous, RE king ni‘, Gin theo-</w:t>
+            <w:pPr>
+              <w:rPr>
+                <w:rFonts w:ascii="Times New Roman" w:eastAsia="SimSun" w:hAnsi="Times New Roman" w:cs="Times New Roman"/>
+                <w:sz w:val="24"/>
+                <w:szCs w:val="24"/>
+              </w:rPr>
+            </w:pPr>
+            <w:r>
+              <w:rPr>
+                <w:rFonts w:ascii="Times New Roman" w:eastAsia="SimSun" w:hAnsi="Times New Roman" w:cs="Times New Roman"/>
+                <w:sz w:val="24"/>
+                <w:szCs w:val="24"/>
+              </w:rPr>
+              <w:t xml:space="preserve">Rigid, (in governing) </w:t>
+            </w:r>
+            <w:proofErr w:type="spellStart"/>
+            <w:proofErr w:type="gramStart"/>
+            <w:r>
+              <w:rPr>
+                <w:rFonts w:ascii="Times New Roman" w:eastAsia="SimSun" w:hAnsi="Times New Roman" w:cs="Times New Roman"/>
+                <w:sz w:val="24"/>
+                <w:szCs w:val="24"/>
+              </w:rPr>
+              <w:t>嚴緊</w:t>
+            </w:r>
+            <w:proofErr w:type="spellEnd"/>
+            <w:r>
+              <w:rPr>
+                <w:rFonts w:ascii="Times New Roman" w:eastAsia="SimSun" w:hAnsi="Times New Roman" w:cs="Times New Roman"/>
+                <w:sz w:val="24"/>
+                <w:szCs w:val="24"/>
+                <w:lang w:eastAsia="zh-CN"/>
+              </w:rPr>
+              <w:t xml:space="preserve">, </w:t>
+            </w:r>
+            <w:r>
+              <w:rPr>
+                <w:rFonts w:ascii="Times New Roman" w:eastAsia="SimSun" w:hAnsi="Times New Roman" w:cs="Times New Roman"/>
+                <w:sz w:val="24"/>
+                <w:szCs w:val="24"/>
+                <w:lang w:eastAsia="zh-CN"/>
+              </w:rPr>
+              <w:t xml:space="preserve"> </w:t>
+            </w:r>
+            <w:proofErr w:type="spellStart"/>
+            <w:r>
+              <w:rPr>
+                <w:rFonts w:ascii="Times New Roman" w:eastAsia="SimSun" w:hAnsi="Times New Roman" w:cs="Times New Roman"/>
+                <w:sz w:val="24"/>
+                <w:szCs w:val="24"/>
+              </w:rPr>
+              <w:t>nien</w:t>
+            </w:r>
+            <w:proofErr w:type="spellEnd"/>
+            <w:proofErr w:type="gramEnd"/>
+            <w:r>
+              <w:rPr>
+                <w:rFonts w:ascii="Times New Roman" w:eastAsia="SimSun" w:hAnsi="Times New Roman" w:cs="Times New Roman"/>
+                <w:sz w:val="24"/>
+                <w:szCs w:val="24"/>
+              </w:rPr>
+              <w:t xml:space="preserve"> ‘</w:t>
+            </w:r>
+            <w:proofErr w:type="spellStart"/>
+            <w:r>
+              <w:rPr>
+                <w:rFonts w:ascii="Times New Roman" w:eastAsia="SimSun" w:hAnsi="Times New Roman" w:cs="Times New Roman"/>
+                <w:sz w:val="24"/>
+                <w:szCs w:val="24"/>
+              </w:rPr>
+              <w:t>kiun</w:t>
+            </w:r>
+            <w:proofErr w:type="spellEnd"/>
+            <w:r>
+              <w:rPr>
+                <w:rFonts w:ascii="Times New Roman" w:eastAsia="SimSun" w:hAnsi="Times New Roman" w:cs="Times New Roman"/>
+                <w:sz w:val="24"/>
+                <w:szCs w:val="24"/>
+              </w:rPr>
+              <w:t>, (in adhering to)</w:t>
+            </w:r>
+            <w:r>
+              <w:rPr>
+                <w:rFonts w:ascii="Times New Roman" w:eastAsia="SimSun" w:hAnsi="Times New Roman" w:cs="Times New Roman"/>
+                <w:sz w:val="24"/>
+                <w:szCs w:val="24"/>
+                <w:lang w:eastAsia="zh-CN"/>
+              </w:rPr>
+              <w:t xml:space="preserve"> </w:t>
+            </w:r>
+            <w:r>
+              <w:rPr>
+                <w:rFonts w:ascii="Times New Roman" w:eastAsia="SimSun" w:hAnsi="Times New Roman" w:cs="Times New Roman"/>
+                <w:sz w:val="24"/>
+                <w:szCs w:val="24"/>
+                <w:lang w:eastAsia="zh-CN"/>
+              </w:rPr>
+              <w:t>貼</w:t>
+            </w:r>
+            <w:r>
+              <w:rPr>
+                <w:rFonts w:ascii="Times New Roman" w:eastAsia="SimSun" w:hAnsi="Times New Roman" w:cs="Times New Roman"/>
+                <w:sz w:val="24"/>
+                <w:szCs w:val="24"/>
+                <w:lang w:eastAsia="zh-CN"/>
+              </w:rPr>
+              <w:t>近之</w:t>
+            </w:r>
+            <w:r>
+              <w:rPr>
+                <w:rFonts w:ascii="Times New Roman" w:eastAsia="SimSun" w:hAnsi="Times New Roman" w:cs="Times New Roman"/>
+                <w:sz w:val="24"/>
+                <w:szCs w:val="24"/>
+                <w:lang w:eastAsia="zh-CN"/>
+              </w:rPr>
+              <w:t xml:space="preserve">, </w:t>
+            </w:r>
+            <w:r>
+              <w:rPr>
+                <w:rFonts w:ascii="Times New Roman" w:eastAsia="SimSun" w:hAnsi="Times New Roman" w:cs="Times New Roman"/>
+                <w:sz w:val="24"/>
+                <w:szCs w:val="24"/>
+              </w:rPr>
+              <w:t xml:space="preserve"> </w:t>
+            </w:r>
+            <w:proofErr w:type="spellStart"/>
+            <w:r>
+              <w:rPr>
+                <w:rFonts w:ascii="Times New Roman" w:eastAsia="SimSun" w:hAnsi="Times New Roman" w:cs="Times New Roman"/>
+                <w:sz w:val="24"/>
+                <w:szCs w:val="24"/>
+              </w:rPr>
+              <w:t>t’ih</w:t>
+            </w:r>
+            <w:proofErr w:type="spellEnd"/>
+            <w:r>
+              <w:rPr>
+                <w:rFonts w:ascii="Times New Roman" w:eastAsia="SimSun" w:hAnsi="Times New Roman" w:cs="Times New Roman"/>
+                <w:sz w:val="24"/>
+                <w:szCs w:val="24"/>
+              </w:rPr>
+              <w:t xml:space="preserve"> </w:t>
+            </w:r>
+            <w:proofErr w:type="spellStart"/>
+            <w:r>
+              <w:rPr>
+                <w:rFonts w:ascii="Times New Roman" w:eastAsia="SimSun" w:hAnsi="Times New Roman" w:cs="Times New Roman"/>
+                <w:sz w:val="24"/>
+                <w:szCs w:val="24"/>
+              </w:rPr>
+              <w:t>giun</w:t>
+            </w:r>
+            <w:proofErr w:type="spellEnd"/>
+            <w:r>
+              <w:rPr>
+                <w:rFonts w:ascii="Times New Roman" w:eastAsia="SimSun" w:hAnsi="Times New Roman" w:cs="Times New Roman"/>
+                <w:sz w:val="24"/>
+                <w:szCs w:val="24"/>
+              </w:rPr>
+              <w:t xml:space="preserve">’ </w:t>
+            </w:r>
+            <w:proofErr w:type="spellStart"/>
+            <w:r>
+              <w:rPr>
+                <w:rFonts w:ascii="Times New Roman" w:eastAsia="SimSun" w:hAnsi="Times New Roman" w:cs="Times New Roman"/>
+                <w:sz w:val="24"/>
+                <w:szCs w:val="24"/>
+              </w:rPr>
+              <w:t>tsz</w:t>
+            </w:r>
+            <w:proofErr w:type="spellEnd"/>
+            <w:r>
+              <w:rPr>
+                <w:rFonts w:ascii="Times New Roman" w:eastAsia="SimSun" w:hAnsi="Times New Roman" w:cs="Times New Roman"/>
+                <w:sz w:val="24"/>
+                <w:szCs w:val="24"/>
+              </w:rPr>
+              <w:t>, (unbending)</w:t>
+            </w:r>
+            <w:r>
+              <w:rPr>
+                <w:rFonts w:ascii="Times New Roman" w:eastAsia="SimSun" w:hAnsi="Times New Roman" w:cs="Times New Roman"/>
+                <w:sz w:val="24"/>
+                <w:szCs w:val="24"/>
+                <w:lang w:eastAsia="zh-CN"/>
+              </w:rPr>
+              <w:t xml:space="preserve"> </w:t>
+            </w:r>
+            <w:r>
+              <w:rPr>
+                <w:rFonts w:ascii="Times New Roman" w:eastAsia="SimSun" w:hAnsi="Times New Roman" w:cs="Times New Roman"/>
+                <w:sz w:val="24"/>
+                <w:szCs w:val="24"/>
+                <w:lang w:eastAsia="zh-CN"/>
+              </w:rPr>
+              <w:t>硬</w:t>
+            </w:r>
+            <w:r>
+              <w:rPr>
+                <w:rFonts w:ascii="Times New Roman" w:eastAsia="SimSun" w:hAnsi="Times New Roman" w:cs="Times New Roman"/>
+                <w:sz w:val="24"/>
+                <w:szCs w:val="24"/>
+                <w:lang w:eastAsia="zh-CN"/>
+              </w:rPr>
+              <w:t>執</w:t>
+            </w:r>
+            <w:r>
+              <w:rPr>
+                <w:rFonts w:ascii="Times New Roman" w:eastAsia="SimSun" w:hAnsi="Times New Roman" w:cs="Times New Roman"/>
+                <w:sz w:val="24"/>
+                <w:szCs w:val="24"/>
+                <w:lang w:eastAsia="zh-CN"/>
+              </w:rPr>
+              <w:t>,</w:t>
+            </w:r>
+            <w:r>
+              <w:rPr>
+                <w:rFonts w:ascii="Times New Roman" w:eastAsia="SimSun" w:hAnsi="Times New Roman" w:cs="Times New Roman"/>
+                <w:sz w:val="24"/>
+                <w:szCs w:val="24"/>
+              </w:rPr>
+              <w:t xml:space="preserve"> </w:t>
+            </w:r>
+            <w:proofErr w:type="spellStart"/>
+            <w:r>
+              <w:rPr>
+                <w:rFonts w:ascii="Times New Roman" w:eastAsia="SimSun" w:hAnsi="Times New Roman" w:cs="Times New Roman"/>
+                <w:sz w:val="24"/>
+                <w:szCs w:val="24"/>
+              </w:rPr>
+              <w:t>ngang</w:t>
+            </w:r>
+            <w:proofErr w:type="spellEnd"/>
+            <w:r>
+              <w:rPr>
+                <w:rFonts w:ascii="Times New Roman" w:eastAsia="SimSun" w:hAnsi="Times New Roman" w:cs="Times New Roman"/>
+                <w:sz w:val="24"/>
+                <w:szCs w:val="24"/>
+              </w:rPr>
+              <w:t xml:space="preserve">’ </w:t>
+            </w:r>
+            <w:proofErr w:type="spellStart"/>
+            <w:r>
+              <w:rPr>
+                <w:rFonts w:ascii="Times New Roman" w:eastAsia="SimSun" w:hAnsi="Times New Roman" w:cs="Times New Roman"/>
+                <w:sz w:val="24"/>
+                <w:szCs w:val="24"/>
+              </w:rPr>
+              <w:t>tseh</w:t>
+            </w:r>
+            <w:proofErr w:type="spellEnd"/>
+            <w:r>
+              <w:rPr>
+                <w:rFonts w:ascii="Times New Roman" w:eastAsia="SimSun" w:hAnsi="Times New Roman" w:cs="Times New Roman"/>
+                <w:sz w:val="24"/>
+                <w:szCs w:val="24"/>
+              </w:rPr>
+              <w:t xml:space="preserve">, </w:t>
+            </w:r>
+            <w:r>
+              <w:rPr>
+                <w:rFonts w:ascii="Times New Roman" w:eastAsia="SimSun" w:hAnsi="Times New Roman" w:cs="Times New Roman"/>
+                <w:sz w:val="24"/>
+                <w:szCs w:val="24"/>
+                <w:lang w:eastAsia="zh-CN"/>
+              </w:rPr>
+              <w:t>執定之</w:t>
+            </w:r>
+            <w:r>
+              <w:rPr>
+                <w:rFonts w:ascii="Times New Roman" w:eastAsia="SimSun" w:hAnsi="Times New Roman" w:cs="Times New Roman"/>
+                <w:sz w:val="24"/>
+                <w:szCs w:val="24"/>
+                <w:lang w:eastAsia="zh-CN"/>
+              </w:rPr>
+              <w:t xml:space="preserve">,  </w:t>
+            </w:r>
+            <w:proofErr w:type="spellStart"/>
+            <w:r>
+              <w:rPr>
+                <w:rFonts w:ascii="Times New Roman" w:eastAsia="SimSun" w:hAnsi="Times New Roman" w:cs="Times New Roman"/>
+                <w:sz w:val="24"/>
+                <w:szCs w:val="24"/>
+              </w:rPr>
+              <w:t>tseh</w:t>
+            </w:r>
+            <w:proofErr w:type="spellEnd"/>
+            <w:r>
+              <w:rPr>
+                <w:rFonts w:ascii="Times New Roman" w:eastAsia="SimSun" w:hAnsi="Times New Roman" w:cs="Times New Roman"/>
+                <w:sz w:val="24"/>
+                <w:szCs w:val="24"/>
+              </w:rPr>
+              <w:t xml:space="preserve"> ding’ </w:t>
+            </w:r>
+            <w:proofErr w:type="spellStart"/>
+            <w:r>
+              <w:rPr>
+                <w:rFonts w:ascii="Times New Roman" w:eastAsia="SimSun" w:hAnsi="Times New Roman" w:cs="Times New Roman"/>
+                <w:sz w:val="24"/>
+                <w:szCs w:val="24"/>
+              </w:rPr>
+              <w:t>tsz</w:t>
+            </w:r>
+            <w:proofErr w:type="spellEnd"/>
+            <w:r>
+              <w:rPr>
+                <w:rFonts w:ascii="Times New Roman" w:eastAsia="SimSun" w:hAnsi="Times New Roman" w:cs="Times New Roman"/>
+                <w:sz w:val="24"/>
+                <w:szCs w:val="24"/>
+              </w:rPr>
+              <w:t>, (physically )</w:t>
+            </w:r>
+            <w:r>
+              <w:rPr>
+                <w:rFonts w:ascii="Times New Roman" w:eastAsia="SimSun" w:hAnsi="Times New Roman" w:cs="Times New Roman"/>
+                <w:sz w:val="24"/>
+                <w:szCs w:val="24"/>
+              </w:rPr>
+              <w:t xml:space="preserve"> </w:t>
+            </w:r>
+            <w:r>
+              <w:rPr>
+                <w:rFonts w:ascii="Times New Roman" w:eastAsia="SimSun" w:hAnsi="Times New Roman" w:cs="Times New Roman"/>
+                <w:sz w:val="24"/>
+                <w:szCs w:val="24"/>
+              </w:rPr>
+              <w:t>彎</w:t>
+            </w:r>
+            <w:r>
+              <w:rPr>
+                <w:rFonts w:ascii="Times New Roman" w:eastAsia="SimSun" w:hAnsi="Times New Roman" w:cs="Times New Roman"/>
+                <w:sz w:val="24"/>
+                <w:szCs w:val="24"/>
+                <w:lang w:eastAsia="zh-CN"/>
+              </w:rPr>
+              <w:t>勿轉</w:t>
+            </w:r>
+            <w:r>
+              <w:rPr>
+                <w:rFonts w:ascii="Times New Roman" w:eastAsia="SimSun" w:hAnsi="Times New Roman" w:cs="Times New Roman"/>
+                <w:sz w:val="24"/>
+                <w:szCs w:val="24"/>
+                <w:lang w:eastAsia="zh-CN"/>
+              </w:rPr>
+              <w:t xml:space="preserve">, </w:t>
+            </w:r>
+            <w:r>
+              <w:rPr>
+                <w:rFonts w:ascii="Times New Roman" w:eastAsia="SimSun" w:hAnsi="Times New Roman" w:cs="Times New Roman"/>
+                <w:sz w:val="24"/>
+                <w:szCs w:val="24"/>
+              </w:rPr>
+              <w:t xml:space="preserve"> wan </w:t>
+            </w:r>
+            <w:proofErr w:type="spellStart"/>
+            <w:r>
+              <w:rPr>
+                <w:rFonts w:ascii="Times New Roman" w:eastAsia="SimSun" w:hAnsi="Times New Roman" w:cs="Times New Roman"/>
+                <w:sz w:val="24"/>
+                <w:szCs w:val="24"/>
+              </w:rPr>
+              <w:t>veh</w:t>
+            </w:r>
+            <w:proofErr w:type="spellEnd"/>
+            <w:r>
+              <w:rPr>
+                <w:rFonts w:ascii="Times New Roman" w:eastAsia="SimSun" w:hAnsi="Times New Roman" w:cs="Times New Roman"/>
+                <w:sz w:val="24"/>
+                <w:szCs w:val="24"/>
+              </w:rPr>
+              <w:t xml:space="preserve"> ‘</w:t>
+            </w:r>
+            <w:proofErr w:type="spellStart"/>
+            <w:r>
+              <w:rPr>
+                <w:rFonts w:ascii="Times New Roman" w:eastAsia="SimSun" w:hAnsi="Times New Roman" w:cs="Times New Roman"/>
+                <w:sz w:val="24"/>
+                <w:szCs w:val="24"/>
+              </w:rPr>
+              <w:t>tsen</w:t>
+            </w:r>
+            <w:proofErr w:type="spellEnd"/>
+            <w:r>
+              <w:rPr>
+                <w:rFonts w:ascii="Times New Roman" w:eastAsia="SimSun" w:hAnsi="Times New Roman" w:cs="Times New Roman"/>
+                <w:sz w:val="24"/>
+                <w:szCs w:val="24"/>
+              </w:rPr>
+              <w:t>,</w:t>
+            </w:r>
+            <w:r>
+              <w:rPr>
+                <w:rFonts w:ascii="Times New Roman" w:eastAsia="SimSun" w:hAnsi="Times New Roman" w:cs="Times New Roman"/>
+                <w:sz w:val="24"/>
+                <w:szCs w:val="24"/>
+                <w:lang w:eastAsia="zh-CN"/>
+              </w:rPr>
+              <w:t xml:space="preserve"> </w:t>
+            </w:r>
+            <w:r>
+              <w:rPr>
+                <w:rFonts w:ascii="Times New Roman" w:eastAsia="SimSun" w:hAnsi="Times New Roman" w:cs="Times New Roman"/>
+                <w:sz w:val="24"/>
+                <w:szCs w:val="24"/>
+                <w:lang w:eastAsia="zh-CN"/>
+              </w:rPr>
+              <w:t>曲勿轉</w:t>
+            </w:r>
+            <w:r>
+              <w:rPr>
+                <w:rFonts w:ascii="Times New Roman" w:eastAsia="SimSun" w:hAnsi="Times New Roman" w:cs="Times New Roman"/>
+                <w:sz w:val="24"/>
+                <w:szCs w:val="24"/>
+                <w:lang w:eastAsia="zh-CN"/>
+              </w:rPr>
+              <w:t>,</w:t>
+            </w:r>
+            <w:r>
+              <w:rPr>
+                <w:rFonts w:ascii="Times New Roman" w:eastAsia="SimSun" w:hAnsi="Times New Roman" w:cs="Times New Roman"/>
+                <w:sz w:val="24"/>
+                <w:szCs w:val="24"/>
+              </w:rPr>
+              <w:t xml:space="preserve"> </w:t>
+            </w:r>
+            <w:proofErr w:type="spellStart"/>
+            <w:r>
+              <w:rPr>
+                <w:rFonts w:ascii="Times New Roman" w:eastAsia="SimSun" w:hAnsi="Times New Roman" w:cs="Times New Roman"/>
+                <w:sz w:val="24"/>
+                <w:szCs w:val="24"/>
+              </w:rPr>
+              <w:t>k’ioh</w:t>
+            </w:r>
+            <w:proofErr w:type="spellEnd"/>
+            <w:r>
+              <w:rPr>
+                <w:rFonts w:ascii="Times New Roman" w:eastAsia="SimSun" w:hAnsi="Times New Roman" w:cs="Times New Roman"/>
+                <w:sz w:val="24"/>
+                <w:szCs w:val="24"/>
+              </w:rPr>
+              <w:t xml:space="preserve"> </w:t>
+            </w:r>
+            <w:proofErr w:type="spellStart"/>
+            <w:r>
+              <w:rPr>
+                <w:rFonts w:ascii="Times New Roman" w:eastAsia="SimSun" w:hAnsi="Times New Roman" w:cs="Times New Roman"/>
+                <w:sz w:val="24"/>
+                <w:szCs w:val="24"/>
+              </w:rPr>
+              <w:t>veh</w:t>
+            </w:r>
+            <w:proofErr w:type="spellEnd"/>
+            <w:r>
+              <w:rPr>
+                <w:rFonts w:ascii="Times New Roman" w:eastAsia="SimSun" w:hAnsi="Times New Roman" w:cs="Times New Roman"/>
+                <w:sz w:val="24"/>
+                <w:szCs w:val="24"/>
+              </w:rPr>
+              <w:t xml:space="preserve"> ‘</w:t>
+            </w:r>
+            <w:proofErr w:type="spellStart"/>
+            <w:r>
+              <w:rPr>
+                <w:rFonts w:ascii="Times New Roman" w:eastAsia="SimSun" w:hAnsi="Times New Roman" w:cs="Times New Roman"/>
+                <w:sz w:val="24"/>
+                <w:szCs w:val="24"/>
+              </w:rPr>
+              <w:t>tsen</w:t>
+            </w:r>
+            <w:proofErr w:type="spellEnd"/>
+            <w:r>
+              <w:rPr>
+                <w:rFonts w:ascii="Times New Roman" w:eastAsia="SimSun" w:hAnsi="Times New Roman" w:cs="Times New Roman"/>
+                <w:sz w:val="24"/>
+                <w:szCs w:val="24"/>
+              </w:rPr>
+              <w:t xml:space="preserve">. </w:t>
             </w:r>
           </w:p>
         </w:tc>
@@ -60,8 +1170,75 @@
             <w:tcW w:w="8640" w:type="dxa"/>
           </w:tcPr>
           <w:p>
-            <w:r>
-              <w:t>Righteousness, (in theology complete</w:t>
+            <w:pPr>
+              <w:rPr>
+                <w:rFonts w:ascii="Times New Roman" w:eastAsia="SimSun" w:hAnsi="Times New Roman" w:cs="Times New Roman"/>
+                <w:sz w:val="24"/>
+                <w:szCs w:val="24"/>
+              </w:rPr>
+            </w:pPr>
+            <w:proofErr w:type="gramStart"/>
+            <w:r>
+              <w:rPr>
+                <w:rFonts w:ascii="Times New Roman" w:eastAsia="SimSun" w:hAnsi="Times New Roman" w:cs="Times New Roman"/>
+                <w:sz w:val="24"/>
+                <w:szCs w:val="24"/>
+              </w:rPr>
+              <w:t>Rim,</w:t>
+            </w:r>
+            <w:r>
+              <w:rPr>
+                <w:rFonts w:ascii="Times New Roman" w:eastAsia="SimSun" w:hAnsi="Times New Roman" w:cs="Times New Roman"/>
+                <w:sz w:val="24"/>
+                <w:szCs w:val="24"/>
+                <w:lang w:eastAsia="zh-CN"/>
+              </w:rPr>
+              <w:t xml:space="preserve">  </w:t>
+            </w:r>
+            <w:r>
+              <w:rPr>
+                <w:rFonts w:ascii="Times New Roman" w:eastAsia="SimSun" w:hAnsi="Times New Roman" w:cs="Times New Roman"/>
+                <w:sz w:val="24"/>
+                <w:szCs w:val="24"/>
+                <w:lang w:eastAsia="zh-CN"/>
+              </w:rPr>
+              <w:t>邊</w:t>
+            </w:r>
+            <w:proofErr w:type="gramEnd"/>
+            <w:r>
+              <w:rPr>
+                <w:rFonts w:ascii="Times New Roman" w:eastAsia="SimSun" w:hAnsi="Times New Roman" w:cs="Times New Roman"/>
+                <w:sz w:val="24"/>
+                <w:szCs w:val="24"/>
+                <w:lang w:eastAsia="zh-CN"/>
+              </w:rPr>
+              <w:t xml:space="preserve">, </w:t>
+            </w:r>
+            <w:r>
+              <w:rPr>
+                <w:rFonts w:ascii="Times New Roman" w:eastAsia="SimSun" w:hAnsi="Times New Roman" w:cs="Times New Roman"/>
+                <w:sz w:val="24"/>
+                <w:szCs w:val="24"/>
+              </w:rPr>
+              <w:t xml:space="preserve">  </w:t>
+            </w:r>
+            <w:proofErr w:type="spellStart"/>
+            <w:r>
+              <w:rPr>
+                <w:rFonts w:ascii="Times New Roman" w:eastAsia="SimSun" w:hAnsi="Times New Roman" w:cs="Times New Roman"/>
+                <w:sz w:val="24"/>
+                <w:szCs w:val="24"/>
+              </w:rPr>
+              <w:t>pien</w:t>
+            </w:r>
+            <w:proofErr w:type="spellEnd"/>
+            <w:r>
+              <w:rPr>
+                <w:rFonts w:ascii="Times New Roman" w:eastAsia="SimSun" w:hAnsi="Times New Roman" w:cs="Times New Roman"/>
+                <w:sz w:val="24"/>
+                <w:szCs w:val="24"/>
+              </w:rPr>
+              <w:t>.</w:t>
             </w:r>
           </w:p>
         </w:tc>
@@ -72,8 +1249,278 @@
             <w:tcW w:w="8640" w:type="dxa"/>
           </w:tcPr>
           <w:p>
-            <w:r>
-              <w:t>Rigid, (in governing) ae</w:t>
+            <w:pPr>
+              <w:rPr>
+                <w:rFonts w:ascii="Times New Roman" w:eastAsia="SimSun" w:hAnsi="Times New Roman" w:cs="Times New Roman"/>
+                <w:sz w:val="24"/>
+                <w:szCs w:val="24"/>
+              </w:rPr>
+            </w:pPr>
+            <w:r>
+              <w:rPr>
+                <w:rFonts w:ascii="Times New Roman" w:eastAsia="SimSun" w:hAnsi="Times New Roman" w:cs="Times New Roman"/>
+                <w:sz w:val="24"/>
+                <w:szCs w:val="24"/>
+              </w:rPr>
+              <w:t xml:space="preserve">Ring, </w:t>
+            </w:r>
+            <w:r>
+              <w:rPr>
+                <w:rFonts w:ascii="Times New Roman" w:eastAsia="SimSun" w:hAnsi="Times New Roman" w:cs="Times New Roman"/>
+                <w:sz w:val="24"/>
+                <w:szCs w:val="24"/>
+              </w:rPr>
+              <w:t>鐶</w:t>
+            </w:r>
+            <w:r>
+              <w:rPr>
+                <w:rFonts w:ascii="Times New Roman" w:eastAsia="SimSun" w:hAnsi="Times New Roman" w:cs="Times New Roman"/>
+                <w:sz w:val="24"/>
+                <w:szCs w:val="24"/>
+                <w:lang w:eastAsia="zh-CN"/>
+              </w:rPr>
+              <w:t xml:space="preserve">, </w:t>
+            </w:r>
+            <w:proofErr w:type="spellStart"/>
+            <w:r>
+              <w:rPr>
+                <w:rFonts w:ascii="Times New Roman" w:eastAsia="SimSun" w:hAnsi="Times New Roman" w:cs="Times New Roman"/>
+                <w:sz w:val="24"/>
+                <w:szCs w:val="24"/>
+              </w:rPr>
+              <w:t>g</w:t>
+            </w:r>
+            <w:r>
+              <w:rPr>
+                <w:rFonts w:ascii="Times New Roman" w:eastAsia="SimSun" w:hAnsi="Times New Roman" w:cs="Times New Roman"/>
+                <w:sz w:val="24"/>
+                <w:szCs w:val="24"/>
+              </w:rPr>
+              <w:t>wan</w:t>
+            </w:r>
+            <w:proofErr w:type="spellEnd"/>
+            <w:r>
+              <w:rPr>
+                <w:rFonts w:ascii="Times New Roman" w:eastAsia="SimSun" w:hAnsi="Times New Roman" w:cs="Times New Roman"/>
+                <w:sz w:val="24"/>
+                <w:szCs w:val="24"/>
+              </w:rPr>
+              <w:t xml:space="preserve">, (for </w:t>
+            </w:r>
+            <w:proofErr w:type="gramStart"/>
+            <w:r>
+              <w:rPr>
+                <w:rFonts w:ascii="Times New Roman" w:eastAsia="SimSun" w:hAnsi="Times New Roman" w:cs="Times New Roman"/>
+                <w:sz w:val="24"/>
+                <w:szCs w:val="24"/>
+              </w:rPr>
+              <w:t xml:space="preserve">finger) </w:t>
+            </w:r>
+            <w:r>
+              <w:rPr>
+                <w:rFonts w:ascii="Times New Roman" w:eastAsia="SimSun" w:hAnsi="Times New Roman" w:cs="Times New Roman"/>
+                <w:sz w:val="24"/>
+                <w:szCs w:val="24"/>
+                <w:lang w:eastAsia="zh-CN"/>
+              </w:rPr>
+              <w:t xml:space="preserve"> </w:t>
+            </w:r>
+            <w:r>
+              <w:rPr>
+                <w:rFonts w:ascii="Times New Roman" w:eastAsia="SimSun" w:hAnsi="Times New Roman" w:cs="Times New Roman"/>
+                <w:sz w:val="24"/>
+                <w:szCs w:val="24"/>
+                <w:lang w:eastAsia="zh-CN"/>
+              </w:rPr>
+              <w:t>戒指</w:t>
+            </w:r>
+            <w:proofErr w:type="gramEnd"/>
+            <w:r>
+              <w:rPr>
+                <w:rFonts w:ascii="Times New Roman" w:eastAsia="SimSun" w:hAnsi="Times New Roman" w:cs="Times New Roman"/>
+                <w:sz w:val="24"/>
+                <w:szCs w:val="24"/>
+                <w:lang w:eastAsia="zh-CN"/>
+              </w:rPr>
+              <w:t xml:space="preserve">, </w:t>
+            </w:r>
+            <w:r>
+              <w:rPr>
+                <w:rFonts w:ascii="Times New Roman" w:eastAsia="SimSun" w:hAnsi="Times New Roman" w:cs="Times New Roman"/>
+                <w:sz w:val="24"/>
+                <w:szCs w:val="24"/>
+              </w:rPr>
+              <w:t xml:space="preserve"> </w:t>
+            </w:r>
+            <w:proofErr w:type="spellStart"/>
+            <w:r>
+              <w:rPr>
+                <w:rFonts w:ascii="Times New Roman" w:eastAsia="SimSun" w:hAnsi="Times New Roman" w:cs="Times New Roman"/>
+                <w:sz w:val="24"/>
+                <w:szCs w:val="24"/>
+              </w:rPr>
+              <w:t>k</w:t>
+            </w:r>
+            <w:r>
+              <w:rPr>
+                <w:rFonts w:ascii="Times New Roman" w:eastAsia="SimSun" w:hAnsi="Times New Roman" w:cs="Times New Roman"/>
+                <w:sz w:val="24"/>
+                <w:szCs w:val="24"/>
+              </w:rPr>
+              <w:t>á</w:t>
+            </w:r>
+            <w:proofErr w:type="spellEnd"/>
+            <w:r>
+              <w:rPr>
+                <w:rFonts w:ascii="Times New Roman" w:eastAsia="SimSun" w:hAnsi="Times New Roman" w:cs="Times New Roman"/>
+                <w:sz w:val="24"/>
+                <w:szCs w:val="24"/>
+              </w:rPr>
+              <w:t>’ ‘</w:t>
+            </w:r>
+            <w:proofErr w:type="spellStart"/>
+            <w:r>
+              <w:rPr>
+                <w:rFonts w:ascii="Times New Roman" w:eastAsia="SimSun" w:hAnsi="Times New Roman" w:cs="Times New Roman"/>
+                <w:sz w:val="24"/>
+                <w:szCs w:val="24"/>
+              </w:rPr>
+              <w:t>tsz</w:t>
+            </w:r>
+            <w:proofErr w:type="spellEnd"/>
+            <w:r>
+              <w:rPr>
+                <w:rFonts w:ascii="Times New Roman" w:eastAsia="SimSun" w:hAnsi="Times New Roman" w:cs="Times New Roman"/>
+                <w:sz w:val="24"/>
+                <w:szCs w:val="24"/>
+              </w:rPr>
+              <w:t xml:space="preserve">, (iron) </w:t>
+            </w:r>
+            <w:r>
+              <w:rPr>
+                <w:rFonts w:ascii="Times New Roman" w:eastAsia="SimSun" w:hAnsi="Times New Roman" w:cs="Times New Roman"/>
+                <w:sz w:val="24"/>
+                <w:szCs w:val="24"/>
+                <w:lang w:eastAsia="zh-CN"/>
+              </w:rPr>
+              <w:t>鉄</w:t>
+            </w:r>
+            <w:r>
+              <w:rPr>
+                <w:rFonts w:ascii="Times New Roman" w:eastAsia="SimSun" w:hAnsi="Times New Roman" w:cs="Times New Roman"/>
+                <w:sz w:val="24"/>
+                <w:szCs w:val="24"/>
+                <w:lang w:eastAsia="zh-CN"/>
+              </w:rPr>
+              <w:t>鐶</w:t>
+            </w:r>
+            <w:r>
+              <w:rPr>
+                <w:rFonts w:ascii="Times New Roman" w:eastAsia="SimSun" w:hAnsi="Times New Roman" w:cs="Times New Roman"/>
+                <w:sz w:val="24"/>
+                <w:szCs w:val="24"/>
+                <w:lang w:eastAsia="zh-CN"/>
+              </w:rPr>
+              <w:t xml:space="preserve">, </w:t>
+            </w:r>
+            <w:proofErr w:type="spellStart"/>
+            <w:r>
+              <w:rPr>
+                <w:rFonts w:ascii="Times New Roman" w:eastAsia="SimSun" w:hAnsi="Times New Roman" w:cs="Times New Roman"/>
+                <w:sz w:val="24"/>
+                <w:szCs w:val="24"/>
+              </w:rPr>
+              <w:t>t’ih</w:t>
+            </w:r>
+            <w:proofErr w:type="spellEnd"/>
+            <w:r>
+              <w:rPr>
+                <w:rFonts w:ascii="Times New Roman" w:eastAsia="SimSun" w:hAnsi="Times New Roman" w:cs="Times New Roman"/>
+                <w:sz w:val="24"/>
+                <w:szCs w:val="24"/>
+              </w:rPr>
+              <w:t xml:space="preserve"> </w:t>
+            </w:r>
+            <w:proofErr w:type="spellStart"/>
+            <w:r>
+              <w:rPr>
+                <w:rFonts w:ascii="Times New Roman" w:eastAsia="SimSun" w:hAnsi="Times New Roman" w:cs="Times New Roman"/>
+                <w:sz w:val="24"/>
+                <w:szCs w:val="24"/>
+              </w:rPr>
+              <w:t>gwan</w:t>
+            </w:r>
+            <w:proofErr w:type="spellEnd"/>
+            <w:r>
+              <w:rPr>
+                <w:rFonts w:ascii="Times New Roman" w:eastAsia="SimSun" w:hAnsi="Times New Roman" w:cs="Times New Roman"/>
+                <w:sz w:val="24"/>
+                <w:szCs w:val="24"/>
+              </w:rPr>
+              <w:t xml:space="preserve">, (brass) </w:t>
+            </w:r>
+            <w:r>
+              <w:rPr>
+                <w:rFonts w:ascii="Times New Roman" w:eastAsia="SimSun" w:hAnsi="Times New Roman" w:cs="Times New Roman"/>
+                <w:sz w:val="24"/>
+                <w:szCs w:val="24"/>
+                <w:lang w:eastAsia="zh-CN"/>
+              </w:rPr>
+              <w:t xml:space="preserve"> </w:t>
+            </w:r>
+            <w:r>
+              <w:rPr>
+                <w:rFonts w:ascii="Times New Roman" w:eastAsia="SimSun" w:hAnsi="Times New Roman" w:cs="Times New Roman"/>
+                <w:sz w:val="24"/>
+                <w:szCs w:val="24"/>
+                <w:lang w:eastAsia="zh-CN"/>
+              </w:rPr>
+              <w:t>銅圈</w:t>
+            </w:r>
+            <w:r>
+              <w:rPr>
+                <w:rFonts w:ascii="Times New Roman" w:eastAsia="SimSun" w:hAnsi="Times New Roman" w:cs="Times New Roman"/>
+                <w:sz w:val="24"/>
+                <w:szCs w:val="24"/>
+                <w:lang w:eastAsia="zh-CN"/>
+              </w:rPr>
+              <w:t xml:space="preserve">, </w:t>
+            </w:r>
+            <w:proofErr w:type="spellStart"/>
+            <w:r>
+              <w:rPr>
+                <w:rFonts w:ascii="Times New Roman" w:eastAsia="SimSun" w:hAnsi="Times New Roman" w:cs="Times New Roman"/>
+                <w:sz w:val="24"/>
+                <w:szCs w:val="24"/>
+              </w:rPr>
+              <w:t>dúng</w:t>
+            </w:r>
+            <w:proofErr w:type="spellEnd"/>
+            <w:r>
+              <w:rPr>
+                <w:rFonts w:ascii="Times New Roman" w:eastAsia="SimSun" w:hAnsi="Times New Roman" w:cs="Times New Roman"/>
+                <w:sz w:val="24"/>
+                <w:szCs w:val="24"/>
+              </w:rPr>
+              <w:t xml:space="preserve"> </w:t>
+            </w:r>
+            <w:proofErr w:type="spellStart"/>
+            <w:r>
+              <w:rPr>
+                <w:rFonts w:ascii="Times New Roman" w:eastAsia="SimSun" w:hAnsi="Times New Roman" w:cs="Times New Roman"/>
+                <w:sz w:val="24"/>
+                <w:szCs w:val="24"/>
+              </w:rPr>
+              <w:t>k’iön</w:t>
+            </w:r>
+            <w:proofErr w:type="spellEnd"/>
+            <w:r>
+              <w:rPr>
+                <w:rFonts w:ascii="Times New Roman" w:eastAsia="SimSun" w:hAnsi="Times New Roman" w:cs="Times New Roman"/>
+                <w:sz w:val="24"/>
+                <w:szCs w:val="24"/>
+              </w:rPr>
+              <w:t xml:space="preserve">. </w:t>
             </w:r>
           </w:p>
         </w:tc>
@@ -84,8 +1531,223 @@
             <w:tcW w:w="8640" w:type="dxa"/>
           </w:tcPr>
           <w:p>
-            <w:r>
-              <w:t>Rim, ii pien.</w:t>
+            <w:pPr>
+              <w:rPr>
+                <w:rFonts w:ascii="Times New Roman" w:eastAsia="SimSun" w:hAnsi="Times New Roman" w:cs="Times New Roman"/>
+                <w:sz w:val="24"/>
+                <w:szCs w:val="24"/>
+              </w:rPr>
+            </w:pPr>
+            <w:r>
+              <w:rPr>
+                <w:rFonts w:ascii="Times New Roman" w:eastAsia="SimSun" w:hAnsi="Times New Roman" w:cs="Times New Roman"/>
+                <w:sz w:val="24"/>
+                <w:szCs w:val="24"/>
+              </w:rPr>
+              <w:t>Ring, (to)</w:t>
+            </w:r>
+            <w:r>
+              <w:rPr>
+                <w:rFonts w:ascii="Times New Roman" w:eastAsia="SimSun" w:hAnsi="Times New Roman" w:cs="Times New Roman"/>
+                <w:sz w:val="24"/>
+                <w:szCs w:val="24"/>
+                <w:lang w:eastAsia="zh-CN"/>
+              </w:rPr>
+              <w:t xml:space="preserve"> </w:t>
+            </w:r>
+            <w:proofErr w:type="gramStart"/>
+            <w:r>
+              <w:rPr>
+                <w:rFonts w:ascii="Times New Roman" w:eastAsia="SimSun" w:hAnsi="Times New Roman" w:cs="Times New Roman"/>
+                <w:sz w:val="24"/>
+                <w:szCs w:val="24"/>
+                <w:lang w:eastAsia="zh-CN"/>
+              </w:rPr>
+              <w:t>打鐘</w:t>
+            </w:r>
+            <w:r>
+              <w:rPr>
+                <w:rFonts w:ascii="Times New Roman" w:eastAsia="SimSun" w:hAnsi="Times New Roman" w:cs="Times New Roman"/>
+                <w:sz w:val="24"/>
+                <w:szCs w:val="24"/>
+                <w:lang w:eastAsia="zh-CN"/>
+              </w:rPr>
+              <w:t xml:space="preserve">, </w:t>
+            </w:r>
+            <w:r>
+              <w:rPr>
+                <w:rFonts w:ascii="Times New Roman" w:eastAsia="SimSun" w:hAnsi="Times New Roman" w:cs="Times New Roman"/>
+                <w:sz w:val="24"/>
+                <w:szCs w:val="24"/>
+              </w:rPr>
+              <w:t xml:space="preserve">  </w:t>
+            </w:r>
+            <w:proofErr w:type="gramEnd"/>
+            <w:r>
+              <w:rPr>
+                <w:rFonts w:ascii="Times New Roman" w:eastAsia="SimSun" w:hAnsi="Times New Roman" w:cs="Times New Roman"/>
+                <w:sz w:val="24"/>
+                <w:szCs w:val="24"/>
+              </w:rPr>
+              <w:t>‘</w:t>
+            </w:r>
+            <w:r>
+              <w:rPr>
+                <w:rFonts w:ascii="Times New Roman" w:eastAsia="SimSun" w:hAnsi="Times New Roman" w:cs="Times New Roman"/>
+                <w:sz w:val="24"/>
+                <w:szCs w:val="24"/>
+              </w:rPr>
+              <w:t xml:space="preserve">tang </w:t>
+            </w:r>
+            <w:proofErr w:type="spellStart"/>
+            <w:r>
+              <w:rPr>
+                <w:rFonts w:ascii="Times New Roman" w:eastAsia="SimSun" w:hAnsi="Times New Roman" w:cs="Times New Roman"/>
+                <w:sz w:val="24"/>
+                <w:szCs w:val="24"/>
+              </w:rPr>
+              <w:t>tsung</w:t>
+            </w:r>
+            <w:proofErr w:type="spellEnd"/>
+            <w:r>
+              <w:rPr>
+                <w:rFonts w:ascii="Times New Roman" w:eastAsia="SimSun" w:hAnsi="Times New Roman" w:cs="Times New Roman"/>
+                <w:sz w:val="24"/>
+                <w:szCs w:val="24"/>
+              </w:rPr>
+              <w:t>,</w:t>
+            </w:r>
+            <w:r>
+              <w:rPr>
+                <w:rFonts w:ascii="Times New Roman" w:eastAsia="SimSun" w:hAnsi="Times New Roman" w:cs="Times New Roman"/>
+                <w:sz w:val="24"/>
+                <w:szCs w:val="24"/>
+                <w:lang w:eastAsia="zh-CN"/>
+              </w:rPr>
+              <w:t xml:space="preserve">  </w:t>
+            </w:r>
+            <w:r>
+              <w:rPr>
+                <w:rFonts w:ascii="Times New Roman" w:eastAsia="SimSun" w:hAnsi="Times New Roman" w:cs="Times New Roman"/>
+                <w:sz w:val="24"/>
+                <w:szCs w:val="24"/>
+                <w:lang w:eastAsia="zh-CN"/>
+              </w:rPr>
+              <w:t>拷鐘</w:t>
+            </w:r>
+            <w:r>
+              <w:rPr>
+                <w:rFonts w:ascii="Times New Roman" w:eastAsia="SimSun" w:hAnsi="Times New Roman" w:cs="Times New Roman"/>
+                <w:sz w:val="24"/>
+                <w:szCs w:val="24"/>
+                <w:lang w:eastAsia="zh-CN"/>
+              </w:rPr>
+              <w:t xml:space="preserve">, </w:t>
+            </w:r>
+            <w:r>
+              <w:rPr>
+                <w:rFonts w:ascii="Times New Roman" w:eastAsia="SimSun" w:hAnsi="Times New Roman" w:cs="Times New Roman"/>
+                <w:sz w:val="24"/>
+                <w:szCs w:val="24"/>
+              </w:rPr>
+              <w:t xml:space="preserve"> </w:t>
+            </w:r>
+            <w:proofErr w:type="spellStart"/>
+            <w:r>
+              <w:rPr>
+                <w:rFonts w:ascii="Times New Roman" w:eastAsia="SimSun" w:hAnsi="Times New Roman" w:cs="Times New Roman"/>
+                <w:sz w:val="24"/>
+                <w:szCs w:val="24"/>
+              </w:rPr>
+              <w:t>k</w:t>
+            </w:r>
+            <w:r>
+              <w:rPr>
+                <w:rFonts w:ascii="Times New Roman" w:eastAsia="SimSun" w:hAnsi="Times New Roman" w:cs="Times New Roman"/>
+                <w:sz w:val="24"/>
+                <w:szCs w:val="24"/>
+              </w:rPr>
+              <w:t>’</w:t>
+            </w:r>
+            <w:r>
+              <w:rPr>
+                <w:rFonts w:ascii="Times New Roman" w:eastAsia="SimSun" w:hAnsi="Times New Roman" w:cs="Times New Roman"/>
+                <w:sz w:val="24"/>
+                <w:szCs w:val="24"/>
+              </w:rPr>
+              <w:t>au</w:t>
+            </w:r>
+            <w:proofErr w:type="spellEnd"/>
+            <w:r>
+              <w:rPr>
+                <w:rFonts w:ascii="Times New Roman" w:eastAsia="SimSun" w:hAnsi="Times New Roman" w:cs="Times New Roman"/>
+                <w:sz w:val="24"/>
+                <w:szCs w:val="24"/>
+              </w:rPr>
+              <w:t xml:space="preserve"> </w:t>
+            </w:r>
+            <w:proofErr w:type="spellStart"/>
+            <w:r>
+              <w:rPr>
+                <w:rFonts w:ascii="Times New Roman" w:eastAsia="SimSun" w:hAnsi="Times New Roman" w:cs="Times New Roman"/>
+                <w:sz w:val="24"/>
+                <w:szCs w:val="24"/>
+              </w:rPr>
+              <w:t>tsúng</w:t>
+            </w:r>
+            <w:proofErr w:type="spellEnd"/>
+            <w:r>
+              <w:rPr>
+                <w:rFonts w:ascii="Times New Roman" w:eastAsia="SimSun" w:hAnsi="Times New Roman" w:cs="Times New Roman"/>
+                <w:sz w:val="24"/>
+                <w:szCs w:val="24"/>
+              </w:rPr>
+              <w:t xml:space="preserve">, (hand-bell) </w:t>
+            </w:r>
+            <w:r>
+              <w:rPr>
+                <w:rFonts w:ascii="Times New Roman" w:eastAsia="SimSun" w:hAnsi="Times New Roman" w:cs="Times New Roman"/>
+                <w:sz w:val="24"/>
+                <w:szCs w:val="24"/>
+                <w:lang w:eastAsia="zh-CN"/>
+              </w:rPr>
+              <w:t xml:space="preserve"> </w:t>
+            </w:r>
+            <w:r>
+              <w:rPr>
+                <w:rFonts w:ascii="Times New Roman" w:eastAsia="SimSun" w:hAnsi="Times New Roman" w:cs="Times New Roman"/>
+                <w:sz w:val="24"/>
+                <w:szCs w:val="24"/>
+                <w:lang w:eastAsia="zh-CN"/>
+              </w:rPr>
+              <w:t>摇鈴</w:t>
+            </w:r>
+            <w:r>
+              <w:rPr>
+                <w:rFonts w:ascii="Times New Roman" w:eastAsia="SimSun" w:hAnsi="Times New Roman" w:cs="Times New Roman"/>
+                <w:sz w:val="24"/>
+                <w:szCs w:val="24"/>
+                <w:lang w:eastAsia="zh-CN"/>
+              </w:rPr>
+              <w:t xml:space="preserve">, </w:t>
+            </w:r>
+            <w:proofErr w:type="spellStart"/>
+            <w:r>
+              <w:rPr>
+                <w:rFonts w:ascii="Times New Roman" w:eastAsia="SimSun" w:hAnsi="Times New Roman" w:cs="Times New Roman"/>
+                <w:sz w:val="24"/>
+                <w:szCs w:val="24"/>
+              </w:rPr>
+              <w:t>yau</w:t>
+            </w:r>
+            <w:proofErr w:type="spellEnd"/>
+            <w:r>
+              <w:rPr>
+                <w:rFonts w:ascii="Times New Roman" w:eastAsia="SimSun" w:hAnsi="Times New Roman" w:cs="Times New Roman"/>
+                <w:sz w:val="24"/>
+                <w:szCs w:val="24"/>
+              </w:rPr>
+              <w:t xml:space="preserve"> ling. </w:t>
             </w:r>
           </w:p>
         </w:tc>
@@ -96,8 +1758,101 @@
             <w:tcW w:w="8640" w:type="dxa"/>
           </w:tcPr>
           <w:p>
-            <w:r>
-              <w:t>Ring, $4 ewan, (for finger) Pip ka!</w:t>
+            <w:pPr>
+              <w:rPr>
+                <w:rFonts w:ascii="Times New Roman" w:eastAsia="SimSun" w:hAnsi="Times New Roman" w:cs="Times New Roman"/>
+                <w:sz w:val="24"/>
+                <w:szCs w:val="24"/>
+              </w:rPr>
+            </w:pPr>
+            <w:proofErr w:type="gramStart"/>
+            <w:r>
+              <w:rPr>
+                <w:rFonts w:ascii="Times New Roman" w:eastAsia="SimSun" w:hAnsi="Times New Roman" w:cs="Times New Roman"/>
+                <w:sz w:val="24"/>
+                <w:szCs w:val="24"/>
+              </w:rPr>
+              <w:t xml:space="preserve">Ringleader,  </w:t>
+            </w:r>
+            <w:r>
+              <w:rPr>
+                <w:rFonts w:ascii="Times New Roman" w:eastAsia="SimSun" w:hAnsi="Times New Roman" w:cs="Times New Roman"/>
+                <w:sz w:val="24"/>
+                <w:szCs w:val="24"/>
+                <w:lang w:eastAsia="zh-CN"/>
+              </w:rPr>
+              <w:t xml:space="preserve"> </w:t>
+            </w:r>
+            <w:proofErr w:type="gramEnd"/>
+            <w:r>
+              <w:rPr>
+                <w:rFonts w:ascii="Times New Roman" w:eastAsia="SimSun" w:hAnsi="Times New Roman" w:cs="Times New Roman"/>
+                <w:sz w:val="24"/>
+                <w:szCs w:val="24"/>
+                <w:lang w:eastAsia="zh-CN"/>
+              </w:rPr>
+              <w:t>頭目</w:t>
+            </w:r>
+            <w:r>
+              <w:rPr>
+                <w:rFonts w:ascii="Times New Roman" w:eastAsia="SimSun" w:hAnsi="Times New Roman" w:cs="Times New Roman"/>
+                <w:sz w:val="24"/>
+                <w:szCs w:val="24"/>
+                <w:lang w:eastAsia="zh-CN"/>
+              </w:rPr>
+              <w:t xml:space="preserve">, </w:t>
+            </w:r>
+            <w:proofErr w:type="spellStart"/>
+            <w:r>
+              <w:rPr>
+                <w:rFonts w:ascii="Times New Roman" w:eastAsia="SimSun" w:hAnsi="Times New Roman" w:cs="Times New Roman"/>
+                <w:sz w:val="24"/>
+                <w:szCs w:val="24"/>
+              </w:rPr>
+              <w:t>deu</w:t>
+            </w:r>
+            <w:proofErr w:type="spellEnd"/>
+            <w:r>
+              <w:rPr>
+                <w:rFonts w:ascii="Times New Roman" w:eastAsia="SimSun" w:hAnsi="Times New Roman" w:cs="Times New Roman"/>
+                <w:sz w:val="24"/>
+                <w:szCs w:val="24"/>
+              </w:rPr>
+              <w:t xml:space="preserve"> </w:t>
+            </w:r>
+            <w:proofErr w:type="spellStart"/>
+            <w:r>
+              <w:rPr>
+                <w:rFonts w:ascii="Times New Roman" w:eastAsia="SimSun" w:hAnsi="Times New Roman" w:cs="Times New Roman"/>
+                <w:sz w:val="24"/>
+                <w:szCs w:val="24"/>
+              </w:rPr>
+              <w:t>m</w:t>
+            </w:r>
+            <w:r>
+              <w:rPr>
+                <w:rFonts w:ascii="Times New Roman" w:eastAsia="SimSun" w:hAnsi="Times New Roman" w:cs="Times New Roman"/>
+                <w:sz w:val="24"/>
+                <w:szCs w:val="24"/>
+              </w:rPr>
+              <w:t>ó</w:t>
+            </w:r>
+            <w:r>
+              <w:rPr>
+                <w:rFonts w:ascii="Times New Roman" w:eastAsia="SimSun" w:hAnsi="Times New Roman" w:cs="Times New Roman"/>
+                <w:sz w:val="24"/>
+                <w:szCs w:val="24"/>
+              </w:rPr>
+              <w:t>h</w:t>
+            </w:r>
+            <w:proofErr w:type="spellEnd"/>
+            <w:r>
+              <w:rPr>
+                <w:rFonts w:ascii="Times New Roman" w:eastAsia="SimSun" w:hAnsi="Times New Roman" w:cs="Times New Roman"/>
+                <w:sz w:val="24"/>
+                <w:szCs w:val="24"/>
+              </w:rPr>
+              <w:t xml:space="preserve">. </w:t>
             </w:r>
           </w:p>
         </w:tc>
@@ -108,8 +1863,221 @@
             <w:tcW w:w="8640" w:type="dxa"/>
           </w:tcPr>
           <w:p>
-            <w:r>
-              <w:t>Ring, (to) + Fit ‘tang tsung, 15 k’au</w:t>
+            <w:pPr>
+              <w:rPr>
+                <w:rFonts w:ascii="Times New Roman" w:eastAsia="SimSun" w:hAnsi="Times New Roman" w:cs="Times New Roman"/>
+                <w:sz w:val="24"/>
+                <w:szCs w:val="24"/>
+              </w:rPr>
+            </w:pPr>
+            <w:r>
+              <w:rPr>
+                <w:rFonts w:ascii="Times New Roman" w:eastAsia="SimSun" w:hAnsi="Times New Roman" w:cs="Times New Roman"/>
+                <w:sz w:val="24"/>
+                <w:szCs w:val="24"/>
+              </w:rPr>
+              <w:t>Rinse, (th</w:t>
+            </w:r>
+            <w:r>
+              <w:rPr>
+                <w:rFonts w:ascii="Times New Roman" w:eastAsia="SimSun" w:hAnsi="Times New Roman" w:cs="Times New Roman"/>
+                <w:sz w:val="24"/>
+                <w:szCs w:val="24"/>
+              </w:rPr>
+              <w:t>e</w:t>
+            </w:r>
+            <w:r>
+              <w:rPr>
+                <w:rFonts w:ascii="Times New Roman" w:eastAsia="SimSun" w:hAnsi="Times New Roman" w:cs="Times New Roman"/>
+                <w:sz w:val="24"/>
+                <w:szCs w:val="24"/>
+              </w:rPr>
+              <w:t xml:space="preserve"> mouth)</w:t>
+            </w:r>
+            <w:r>
+              <w:rPr>
+                <w:rFonts w:ascii="Times New Roman" w:eastAsia="SimSun" w:hAnsi="Times New Roman" w:cs="Times New Roman"/>
+                <w:sz w:val="24"/>
+                <w:szCs w:val="24"/>
+                <w:lang w:eastAsia="zh-CN"/>
+              </w:rPr>
+              <w:t xml:space="preserve"> </w:t>
+            </w:r>
+            <w:proofErr w:type="gramStart"/>
+            <w:r>
+              <w:rPr>
+                <w:rFonts w:ascii="Times New Roman" w:eastAsia="SimSun" w:hAnsi="Times New Roman" w:cs="Times New Roman"/>
+                <w:sz w:val="24"/>
+                <w:szCs w:val="24"/>
+                <w:lang w:eastAsia="zh-CN"/>
+              </w:rPr>
+              <w:t>漱口</w:t>
+            </w:r>
+            <w:r>
+              <w:rPr>
+                <w:rFonts w:ascii="Times New Roman" w:eastAsia="SimSun" w:hAnsi="Times New Roman" w:cs="Times New Roman"/>
+                <w:sz w:val="24"/>
+                <w:szCs w:val="24"/>
+                <w:lang w:eastAsia="zh-CN"/>
+              </w:rPr>
+              <w:t xml:space="preserve">, </w:t>
+            </w:r>
+            <w:r>
+              <w:rPr>
+                <w:rFonts w:ascii="Times New Roman" w:eastAsia="SimSun" w:hAnsi="Times New Roman" w:cs="Times New Roman"/>
+                <w:sz w:val="24"/>
+                <w:szCs w:val="24"/>
+              </w:rPr>
+              <w:t xml:space="preserve"> </w:t>
+            </w:r>
+            <w:proofErr w:type="spellStart"/>
+            <w:r>
+              <w:rPr>
+                <w:rFonts w:ascii="Times New Roman" w:eastAsia="SimSun" w:hAnsi="Times New Roman" w:cs="Times New Roman"/>
+                <w:sz w:val="24"/>
+                <w:szCs w:val="24"/>
+              </w:rPr>
+              <w:t>s</w:t>
+            </w:r>
+            <w:r>
+              <w:rPr>
+                <w:rFonts w:ascii="Times New Roman" w:eastAsia="SimSun" w:hAnsi="Times New Roman" w:cs="Times New Roman"/>
+                <w:sz w:val="24"/>
+                <w:szCs w:val="24"/>
+              </w:rPr>
+              <w:t>ó</w:t>
+            </w:r>
+            <w:r>
+              <w:rPr>
+                <w:rFonts w:ascii="Times New Roman" w:eastAsia="SimSun" w:hAnsi="Times New Roman" w:cs="Times New Roman"/>
+                <w:sz w:val="24"/>
+                <w:szCs w:val="24"/>
+              </w:rPr>
+              <w:t>k</w:t>
+            </w:r>
+            <w:proofErr w:type="spellEnd"/>
+            <w:proofErr w:type="gramEnd"/>
+            <w:r>
+              <w:rPr>
+                <w:rFonts w:ascii="Times New Roman" w:eastAsia="SimSun" w:hAnsi="Times New Roman" w:cs="Times New Roman"/>
+                <w:sz w:val="24"/>
+                <w:szCs w:val="24"/>
+              </w:rPr>
+              <w:t xml:space="preserve"> </w:t>
+            </w:r>
+            <w:r>
+              <w:rPr>
+                <w:rFonts w:ascii="Times New Roman" w:eastAsia="SimSun" w:hAnsi="Times New Roman" w:cs="Times New Roman"/>
+                <w:sz w:val="24"/>
+                <w:szCs w:val="24"/>
+              </w:rPr>
+              <w:t>‘</w:t>
+            </w:r>
+            <w:proofErr w:type="spellStart"/>
+            <w:r>
+              <w:rPr>
+                <w:rFonts w:ascii="Times New Roman" w:eastAsia="SimSun" w:hAnsi="Times New Roman" w:cs="Times New Roman"/>
+                <w:sz w:val="24"/>
+                <w:szCs w:val="24"/>
+              </w:rPr>
+              <w:t>k’</w:t>
+            </w:r>
+            <w:r>
+              <w:rPr>
+                <w:rFonts w:ascii="Times New Roman" w:eastAsia="SimSun" w:hAnsi="Times New Roman" w:cs="Times New Roman"/>
+                <w:sz w:val="24"/>
+                <w:szCs w:val="24"/>
+              </w:rPr>
+              <w:t>eu</w:t>
+            </w:r>
+            <w:proofErr w:type="spellEnd"/>
+            <w:r>
+              <w:rPr>
+                <w:rFonts w:ascii="Times New Roman" w:eastAsia="SimSun" w:hAnsi="Times New Roman" w:cs="Times New Roman"/>
+                <w:sz w:val="24"/>
+                <w:szCs w:val="24"/>
+              </w:rPr>
+              <w:t>,</w:t>
+            </w:r>
+            <w:r>
+              <w:rPr>
+                <w:rFonts w:ascii="Times New Roman" w:eastAsia="SimSun" w:hAnsi="Times New Roman" w:cs="Times New Roman"/>
+                <w:sz w:val="24"/>
+                <w:szCs w:val="24"/>
+                <w:lang w:eastAsia="zh-CN"/>
+              </w:rPr>
+              <w:t xml:space="preserve"> </w:t>
+            </w:r>
+            <w:r>
+              <w:rPr>
+                <w:rFonts w:ascii="Times New Roman" w:eastAsia="SimSun" w:hAnsi="Times New Roman" w:cs="Times New Roman"/>
+                <w:sz w:val="24"/>
+                <w:szCs w:val="24"/>
+                <w:lang w:eastAsia="zh-CN"/>
+              </w:rPr>
+              <w:t>擱</w:t>
+            </w:r>
+            <w:r>
+              <w:rPr>
+                <w:rFonts w:ascii="Times New Roman" w:eastAsia="SimSun" w:hAnsi="Times New Roman" w:cs="Times New Roman"/>
+                <w:sz w:val="24"/>
+                <w:szCs w:val="24"/>
+                <w:lang w:eastAsia="zh-CN"/>
+              </w:rPr>
+              <w:t>口</w:t>
+            </w:r>
+            <w:r>
+              <w:rPr>
+                <w:rFonts w:ascii="Times New Roman" w:eastAsia="SimSun" w:hAnsi="Times New Roman" w:cs="Times New Roman"/>
+                <w:sz w:val="24"/>
+                <w:szCs w:val="24"/>
+                <w:lang w:eastAsia="zh-CN"/>
+              </w:rPr>
+              <w:t xml:space="preserve">, </w:t>
+            </w:r>
+            <w:r>
+              <w:rPr>
+                <w:rFonts w:ascii="Times New Roman" w:eastAsia="SimSun" w:hAnsi="Times New Roman" w:cs="Times New Roman"/>
+                <w:sz w:val="24"/>
+                <w:szCs w:val="24"/>
+              </w:rPr>
+              <w:t xml:space="preserve"> </w:t>
+            </w:r>
+            <w:proofErr w:type="spellStart"/>
+            <w:r>
+              <w:rPr>
+                <w:rFonts w:ascii="Times New Roman" w:eastAsia="SimSun" w:hAnsi="Times New Roman" w:cs="Times New Roman"/>
+                <w:sz w:val="24"/>
+                <w:szCs w:val="24"/>
+              </w:rPr>
+              <w:t>koh</w:t>
+            </w:r>
+            <w:proofErr w:type="spellEnd"/>
+            <w:r>
+              <w:rPr>
+                <w:rFonts w:ascii="Times New Roman" w:eastAsia="SimSun" w:hAnsi="Times New Roman" w:cs="Times New Roman"/>
+                <w:sz w:val="24"/>
+                <w:szCs w:val="24"/>
+              </w:rPr>
+              <w:t xml:space="preserve"> ‘</w:t>
+            </w:r>
+            <w:proofErr w:type="spellStart"/>
+            <w:r>
+              <w:rPr>
+                <w:rFonts w:ascii="Times New Roman" w:eastAsia="SimSun" w:hAnsi="Times New Roman" w:cs="Times New Roman"/>
+                <w:sz w:val="24"/>
+                <w:szCs w:val="24"/>
+              </w:rPr>
+              <w:t>k’eu</w:t>
+            </w:r>
+            <w:proofErr w:type="spellEnd"/>
+            <w:r>
+              <w:rPr>
+                <w:rFonts w:ascii="Times New Roman" w:eastAsia="SimSun" w:hAnsi="Times New Roman" w:cs="Times New Roman"/>
+                <w:sz w:val="24"/>
+                <w:szCs w:val="24"/>
+              </w:rPr>
+              <w:t xml:space="preserve">. </w:t>
             </w:r>
           </w:p>
         </w:tc>
@@ -120,8 +2088,125 @@
             <w:tcW w:w="8640" w:type="dxa"/>
           </w:tcPr>
           <w:p>
-            <w:r>
-              <w:t>Ringleader, 58 deu moh,</w:t>
+            <w:pPr>
+              <w:rPr>
+                <w:rFonts w:ascii="Times New Roman" w:eastAsia="SimSun" w:hAnsi="Times New Roman" w:cs="Times New Roman"/>
+                <w:sz w:val="24"/>
+                <w:szCs w:val="24"/>
+              </w:rPr>
+            </w:pPr>
+            <w:r>
+              <w:rPr>
+                <w:rFonts w:ascii="Times New Roman" w:eastAsia="SimSun" w:hAnsi="Times New Roman" w:cs="Times New Roman"/>
+                <w:sz w:val="24"/>
+                <w:szCs w:val="24"/>
+              </w:rPr>
+              <w:t>Rip, (</w:t>
+            </w:r>
+            <w:proofErr w:type="gramStart"/>
+            <w:r>
+              <w:rPr>
+                <w:rFonts w:ascii="Times New Roman" w:eastAsia="SimSun" w:hAnsi="Times New Roman" w:cs="Times New Roman"/>
+                <w:sz w:val="24"/>
+                <w:szCs w:val="24"/>
+              </w:rPr>
+              <w:t xml:space="preserve">open) </w:t>
+            </w:r>
+            <w:r>
+              <w:rPr>
+                <w:rFonts w:ascii="Times New Roman" w:eastAsia="SimSun" w:hAnsi="Times New Roman" w:cs="Times New Roman"/>
+                <w:sz w:val="24"/>
+                <w:szCs w:val="24"/>
+                <w:lang w:eastAsia="zh-CN"/>
+              </w:rPr>
+              <w:t xml:space="preserve"> </w:t>
+            </w:r>
+            <w:r>
+              <w:rPr>
+                <w:rFonts w:ascii="Times New Roman" w:eastAsia="SimSun" w:hAnsi="Times New Roman" w:cs="Times New Roman"/>
+                <w:sz w:val="24"/>
+                <w:szCs w:val="24"/>
+                <w:lang w:eastAsia="zh-CN"/>
+              </w:rPr>
+              <w:t>剖開</w:t>
+            </w:r>
+            <w:proofErr w:type="gramEnd"/>
+            <w:r>
+              <w:rPr>
+                <w:rFonts w:ascii="Times New Roman" w:eastAsia="SimSun" w:hAnsi="Times New Roman" w:cs="Times New Roman"/>
+                <w:sz w:val="24"/>
+                <w:szCs w:val="24"/>
+                <w:lang w:eastAsia="zh-CN"/>
+              </w:rPr>
+              <w:t xml:space="preserve">, </w:t>
+            </w:r>
+            <w:r>
+              <w:rPr>
+                <w:rFonts w:ascii="Times New Roman" w:eastAsia="SimSun" w:hAnsi="Times New Roman" w:cs="Times New Roman"/>
+                <w:sz w:val="24"/>
+                <w:szCs w:val="24"/>
+              </w:rPr>
+              <w:t xml:space="preserve"> </w:t>
+            </w:r>
+            <w:proofErr w:type="spellStart"/>
+            <w:r>
+              <w:rPr>
+                <w:rFonts w:ascii="Times New Roman" w:eastAsia="SimSun" w:hAnsi="Times New Roman" w:cs="Times New Roman"/>
+                <w:sz w:val="24"/>
+                <w:szCs w:val="24"/>
+              </w:rPr>
+              <w:t>p</w:t>
+            </w:r>
+            <w:r>
+              <w:rPr>
+                <w:rFonts w:ascii="Times New Roman" w:eastAsia="SimSun" w:hAnsi="Times New Roman" w:cs="Times New Roman"/>
+                <w:sz w:val="24"/>
+                <w:szCs w:val="24"/>
+              </w:rPr>
+              <w:t>’</w:t>
+            </w:r>
+            <w:r>
+              <w:rPr>
+                <w:rFonts w:ascii="Times New Roman" w:eastAsia="SimSun" w:hAnsi="Times New Roman" w:cs="Times New Roman"/>
+                <w:sz w:val="24"/>
+                <w:szCs w:val="24"/>
+              </w:rPr>
+              <w:t>e</w:t>
+            </w:r>
+            <w:r>
+              <w:rPr>
+                <w:rFonts w:ascii="Times New Roman" w:eastAsia="SimSun" w:hAnsi="Times New Roman" w:cs="Times New Roman"/>
+                <w:sz w:val="24"/>
+                <w:szCs w:val="24"/>
+              </w:rPr>
+              <w:t>u</w:t>
+            </w:r>
+            <w:proofErr w:type="spellEnd"/>
+            <w:r>
+              <w:rPr>
+                <w:rFonts w:ascii="Times New Roman" w:eastAsia="SimSun" w:hAnsi="Times New Roman" w:cs="Times New Roman"/>
+                <w:sz w:val="24"/>
+                <w:szCs w:val="24"/>
+              </w:rPr>
+              <w:t xml:space="preserve"> </w:t>
+            </w:r>
+            <w:proofErr w:type="spellStart"/>
+            <w:r>
+              <w:rPr>
+                <w:rFonts w:ascii="Times New Roman" w:eastAsia="SimSun" w:hAnsi="Times New Roman" w:cs="Times New Roman"/>
+                <w:sz w:val="24"/>
+                <w:szCs w:val="24"/>
+              </w:rPr>
+              <w:t>k’é</w:t>
+            </w:r>
+            <w:proofErr w:type="spellEnd"/>
+            <w:r>
+              <w:rPr>
+                <w:rFonts w:ascii="Times New Roman" w:eastAsia="SimSun" w:hAnsi="Times New Roman" w:cs="Times New Roman"/>
+                <w:sz w:val="24"/>
+                <w:szCs w:val="24"/>
+              </w:rPr>
+              <w:t>.</w:t>
             </w:r>
           </w:p>
         </w:tc>
@@ -132,8 +2217,75 @@
             <w:tcW w:w="8640" w:type="dxa"/>
           </w:tcPr>
           <w:p>
-            <w:r>
-              <w:t>Rinse, (thé mouth) HKD sék ’k’eu,</w:t>
+            <w:pPr>
+              <w:rPr>
+                <w:rFonts w:ascii="Times New Roman" w:eastAsia="SimSun" w:hAnsi="Times New Roman" w:cs="Times New Roman"/>
+                <w:sz w:val="24"/>
+                <w:szCs w:val="24"/>
+              </w:rPr>
+            </w:pPr>
+            <w:proofErr w:type="gramStart"/>
+            <w:r>
+              <w:rPr>
+                <w:rFonts w:ascii="Times New Roman" w:eastAsia="SimSun" w:hAnsi="Times New Roman" w:cs="Times New Roman"/>
+                <w:sz w:val="24"/>
+                <w:szCs w:val="24"/>
+              </w:rPr>
+              <w:t xml:space="preserve">Ripe, </w:t>
+            </w:r>
+            <w:r>
+              <w:rPr>
+                <w:rFonts w:ascii="Times New Roman" w:eastAsia="SimSun" w:hAnsi="Times New Roman" w:cs="Times New Roman"/>
+                <w:sz w:val="24"/>
+                <w:szCs w:val="24"/>
+                <w:lang w:eastAsia="zh-CN"/>
+              </w:rPr>
+              <w:t xml:space="preserve"> </w:t>
+            </w:r>
+            <w:r>
+              <w:rPr>
+                <w:rFonts w:ascii="Times New Roman" w:eastAsia="SimSun" w:hAnsi="Times New Roman" w:cs="Times New Roman"/>
+                <w:sz w:val="24"/>
+                <w:szCs w:val="24"/>
+                <w:lang w:eastAsia="zh-CN"/>
+              </w:rPr>
+              <w:t>熟</w:t>
+            </w:r>
+            <w:proofErr w:type="gramEnd"/>
+            <w:r>
+              <w:rPr>
+                <w:rFonts w:ascii="Times New Roman" w:eastAsia="SimSun" w:hAnsi="Times New Roman" w:cs="Times New Roman"/>
+                <w:sz w:val="24"/>
+                <w:szCs w:val="24"/>
+                <w:lang w:eastAsia="zh-CN"/>
+              </w:rPr>
+              <w:t xml:space="preserve">, </w:t>
+            </w:r>
+            <w:proofErr w:type="spellStart"/>
+            <w:r>
+              <w:rPr>
+                <w:rFonts w:ascii="Times New Roman" w:eastAsia="SimSun" w:hAnsi="Times New Roman" w:cs="Times New Roman"/>
+                <w:sz w:val="24"/>
+                <w:szCs w:val="24"/>
+              </w:rPr>
+              <w:t>z</w:t>
+            </w:r>
+            <w:r>
+              <w:rPr>
+                <w:rFonts w:ascii="Times New Roman" w:eastAsia="SimSun" w:hAnsi="Times New Roman" w:cs="Times New Roman"/>
+                <w:sz w:val="24"/>
+                <w:szCs w:val="24"/>
+              </w:rPr>
+              <w:t>óh</w:t>
+            </w:r>
+            <w:proofErr w:type="spellEnd"/>
+            <w:r>
+              <w:rPr>
+                <w:rFonts w:ascii="Times New Roman" w:eastAsia="SimSun" w:hAnsi="Times New Roman" w:cs="Times New Roman"/>
+                <w:sz w:val="24"/>
+                <w:szCs w:val="24"/>
+              </w:rPr>
+              <w:t>.</w:t>
             </w:r>
           </w:p>
         </w:tc>
@@ -144,8 +2296,101 @@
             <w:tcW w:w="8640" w:type="dxa"/>
           </w:tcPr>
           <w:p>
-            <w:r>
-              <w:t>Rip, (open) PIB p’ew W's.</w:t>
+            <w:pPr>
+              <w:rPr>
+                <w:rFonts w:ascii="Times New Roman" w:eastAsia="SimSun" w:hAnsi="Times New Roman" w:cs="Times New Roman"/>
+                <w:sz w:val="24"/>
+                <w:szCs w:val="24"/>
+              </w:rPr>
+            </w:pPr>
+            <w:r>
+              <w:rPr>
+                <w:rFonts w:ascii="Times New Roman" w:eastAsia="SimSun" w:hAnsi="Times New Roman" w:cs="Times New Roman"/>
+                <w:sz w:val="24"/>
+                <w:szCs w:val="24"/>
+              </w:rPr>
+              <w:t>Ripple, (on water)</w:t>
+            </w:r>
+            <w:r>
+              <w:rPr>
+                <w:rFonts w:ascii="Times New Roman" w:eastAsia="SimSun" w:hAnsi="Times New Roman" w:cs="Times New Roman"/>
+                <w:sz w:val="24"/>
+                <w:szCs w:val="24"/>
+                <w:lang w:eastAsia="zh-CN"/>
+              </w:rPr>
+              <w:t xml:space="preserve"> </w:t>
+            </w:r>
+            <w:proofErr w:type="gramStart"/>
+            <w:r>
+              <w:rPr>
+                <w:rFonts w:ascii="Times New Roman" w:eastAsia="SimSun" w:hAnsi="Times New Roman" w:cs="Times New Roman"/>
+                <w:sz w:val="24"/>
+                <w:szCs w:val="24"/>
+                <w:lang w:eastAsia="zh-CN"/>
+              </w:rPr>
+              <w:t>水紋</w:t>
+            </w:r>
+            <w:r>
+              <w:rPr>
+                <w:rFonts w:ascii="Times New Roman" w:eastAsia="SimSun" w:hAnsi="Times New Roman" w:cs="Times New Roman"/>
+                <w:sz w:val="24"/>
+                <w:szCs w:val="24"/>
+                <w:lang w:eastAsia="zh-CN"/>
+              </w:rPr>
+              <w:t xml:space="preserve">, </w:t>
+            </w:r>
+            <w:r>
+              <w:rPr>
+                <w:rFonts w:ascii="Times New Roman" w:eastAsia="SimSun" w:hAnsi="Times New Roman" w:cs="Times New Roman"/>
+                <w:sz w:val="24"/>
+                <w:szCs w:val="24"/>
+              </w:rPr>
+              <w:t xml:space="preserve"> </w:t>
+            </w:r>
+            <w:r>
+              <w:rPr>
+                <w:rFonts w:ascii="Times New Roman" w:eastAsia="SimSun" w:hAnsi="Times New Roman" w:cs="Times New Roman"/>
+                <w:sz w:val="24"/>
+                <w:szCs w:val="24"/>
+              </w:rPr>
+              <w:t>‘</w:t>
+            </w:r>
+            <w:proofErr w:type="spellStart"/>
+            <w:proofErr w:type="gramEnd"/>
+            <w:r>
+              <w:rPr>
+                <w:rFonts w:ascii="Times New Roman" w:eastAsia="SimSun" w:hAnsi="Times New Roman" w:cs="Times New Roman"/>
+                <w:sz w:val="24"/>
+                <w:szCs w:val="24"/>
+              </w:rPr>
+              <w:t>sz</w:t>
+            </w:r>
+            <w:proofErr w:type="spellEnd"/>
+            <w:r>
+              <w:rPr>
+                <w:rFonts w:ascii="Times New Roman" w:eastAsia="SimSun" w:hAnsi="Times New Roman" w:cs="Times New Roman"/>
+                <w:sz w:val="24"/>
+                <w:szCs w:val="24"/>
+              </w:rPr>
+              <w:t xml:space="preserve"> </w:t>
+            </w:r>
+            <w:proofErr w:type="spellStart"/>
+            <w:r>
+              <w:rPr>
+                <w:rFonts w:ascii="Times New Roman" w:eastAsia="SimSun" w:hAnsi="Times New Roman" w:cs="Times New Roman"/>
+                <w:sz w:val="24"/>
+                <w:szCs w:val="24"/>
+              </w:rPr>
+              <w:t>vun</w:t>
+            </w:r>
+            <w:proofErr w:type="spellEnd"/>
+            <w:r>
+              <w:rPr>
+                <w:rFonts w:ascii="Times New Roman" w:eastAsia="SimSun" w:hAnsi="Times New Roman" w:cs="Times New Roman"/>
+                <w:sz w:val="24"/>
+                <w:szCs w:val="24"/>
+              </w:rPr>
+              <w:t xml:space="preserve">. </w:t>
             </w:r>
           </w:p>
         </w:tc>
@@ -156,8 +2401,269 @@
             <w:tcW w:w="8640" w:type="dxa"/>
           </w:tcPr>
           <w:p>
-            <w:r>
-              <w:t>Ripe, BK zon.</w:t>
+            <w:pPr>
+              <w:rPr>
+                <w:rFonts w:ascii="Times New Roman" w:eastAsia="SimSun" w:hAnsi="Times New Roman" w:cs="Times New Roman"/>
+                <w:sz w:val="24"/>
+                <w:szCs w:val="24"/>
+              </w:rPr>
+            </w:pPr>
+            <w:proofErr w:type="gramStart"/>
+            <w:r>
+              <w:rPr>
+                <w:rFonts w:ascii="Times New Roman" w:eastAsia="SimSun" w:hAnsi="Times New Roman" w:cs="Times New Roman"/>
+                <w:sz w:val="24"/>
+                <w:szCs w:val="24"/>
+              </w:rPr>
+              <w:t>Rise,</w:t>
+            </w:r>
+            <w:r>
+              <w:rPr>
+                <w:rFonts w:ascii="Times New Roman" w:eastAsia="SimSun" w:hAnsi="Times New Roman" w:cs="Times New Roman"/>
+                <w:sz w:val="24"/>
+                <w:szCs w:val="24"/>
+              </w:rPr>
+              <w:t xml:space="preserve"> </w:t>
+            </w:r>
+            <w:r>
+              <w:rPr>
+                <w:rFonts w:ascii="Times New Roman" w:eastAsia="SimSun" w:hAnsi="Times New Roman" w:cs="Times New Roman"/>
+                <w:sz w:val="24"/>
+                <w:szCs w:val="24"/>
+                <w:lang w:eastAsia="zh-CN"/>
+              </w:rPr>
+              <w:t xml:space="preserve"> </w:t>
+            </w:r>
+            <w:r>
+              <w:rPr>
+                <w:rFonts w:ascii="Times New Roman" w:eastAsia="SimSun" w:hAnsi="Times New Roman" w:cs="Times New Roman"/>
+                <w:sz w:val="24"/>
+                <w:szCs w:val="24"/>
+                <w:lang w:eastAsia="zh-CN"/>
+              </w:rPr>
+              <w:t>起頭</w:t>
+            </w:r>
+            <w:proofErr w:type="gramEnd"/>
+            <w:r>
+              <w:rPr>
+                <w:rFonts w:ascii="Times New Roman" w:eastAsia="SimSun" w:hAnsi="Times New Roman" w:cs="Times New Roman"/>
+                <w:sz w:val="24"/>
+                <w:szCs w:val="24"/>
+                <w:lang w:eastAsia="zh-CN"/>
+              </w:rPr>
+              <w:t xml:space="preserve">, </w:t>
+            </w:r>
+            <w:r>
+              <w:rPr>
+                <w:rFonts w:ascii="Times New Roman" w:eastAsia="SimSun" w:hAnsi="Times New Roman" w:cs="Times New Roman"/>
+                <w:sz w:val="24"/>
+                <w:szCs w:val="24"/>
+              </w:rPr>
+              <w:t xml:space="preserve"> ‘</w:t>
+            </w:r>
+            <w:proofErr w:type="spellStart"/>
+            <w:r>
+              <w:rPr>
+                <w:rFonts w:ascii="Times New Roman" w:eastAsia="SimSun" w:hAnsi="Times New Roman" w:cs="Times New Roman"/>
+                <w:sz w:val="24"/>
+                <w:szCs w:val="24"/>
+              </w:rPr>
+              <w:t>k</w:t>
+            </w:r>
+            <w:r>
+              <w:rPr>
+                <w:rFonts w:ascii="Times New Roman" w:eastAsia="SimSun" w:hAnsi="Times New Roman" w:cs="Times New Roman"/>
+                <w:sz w:val="24"/>
+                <w:szCs w:val="24"/>
+              </w:rPr>
+              <w:t>’í</w:t>
+            </w:r>
+            <w:proofErr w:type="spellEnd"/>
+            <w:r>
+              <w:rPr>
+                <w:rFonts w:ascii="Times New Roman" w:eastAsia="SimSun" w:hAnsi="Times New Roman" w:cs="Times New Roman"/>
+                <w:sz w:val="24"/>
+                <w:szCs w:val="24"/>
+              </w:rPr>
+              <w:t xml:space="preserve"> </w:t>
+            </w:r>
+            <w:proofErr w:type="spellStart"/>
+            <w:r>
+              <w:rPr>
+                <w:rFonts w:ascii="Times New Roman" w:eastAsia="SimSun" w:hAnsi="Times New Roman" w:cs="Times New Roman"/>
+                <w:sz w:val="24"/>
+                <w:szCs w:val="24"/>
+              </w:rPr>
+              <w:t>deu</w:t>
+            </w:r>
+            <w:proofErr w:type="spellEnd"/>
+            <w:r>
+              <w:rPr>
+                <w:rFonts w:ascii="Times New Roman" w:eastAsia="SimSun" w:hAnsi="Times New Roman" w:cs="Times New Roman"/>
+                <w:sz w:val="24"/>
+                <w:szCs w:val="24"/>
+              </w:rPr>
+              <w:t xml:space="preserve">, </w:t>
+            </w:r>
+            <w:r>
+              <w:rPr>
+                <w:rFonts w:ascii="Times New Roman" w:eastAsia="SimSun" w:hAnsi="Times New Roman" w:cs="Times New Roman"/>
+                <w:sz w:val="24"/>
+                <w:szCs w:val="24"/>
+                <w:lang w:eastAsia="zh-CN"/>
+              </w:rPr>
+              <w:t xml:space="preserve"> </w:t>
+            </w:r>
+            <w:r>
+              <w:rPr>
+                <w:rFonts w:ascii="Times New Roman" w:eastAsia="SimSun" w:hAnsi="Times New Roman" w:cs="Times New Roman"/>
+                <w:sz w:val="24"/>
+                <w:szCs w:val="24"/>
+                <w:lang w:eastAsia="zh-CN"/>
+              </w:rPr>
+              <w:t>起端</w:t>
+            </w:r>
+            <w:r>
+              <w:rPr>
+                <w:rFonts w:ascii="Times New Roman" w:eastAsia="SimSun" w:hAnsi="Times New Roman" w:cs="Times New Roman"/>
+                <w:sz w:val="24"/>
+                <w:szCs w:val="24"/>
+                <w:lang w:eastAsia="zh-CN"/>
+              </w:rPr>
+              <w:t xml:space="preserve">, </w:t>
+            </w:r>
+            <w:r>
+              <w:rPr>
+                <w:rFonts w:ascii="Times New Roman" w:eastAsia="SimSun" w:hAnsi="Times New Roman" w:cs="Times New Roman"/>
+                <w:sz w:val="24"/>
+                <w:szCs w:val="24"/>
+              </w:rPr>
+              <w:t xml:space="preserve"> ‘</w:t>
+            </w:r>
+            <w:proofErr w:type="spellStart"/>
+            <w:r>
+              <w:rPr>
+                <w:rFonts w:ascii="Times New Roman" w:eastAsia="SimSun" w:hAnsi="Times New Roman" w:cs="Times New Roman"/>
+                <w:sz w:val="24"/>
+                <w:szCs w:val="24"/>
+              </w:rPr>
+              <w:t>k’í</w:t>
+            </w:r>
+            <w:proofErr w:type="spellEnd"/>
+            <w:r>
+              <w:rPr>
+                <w:rFonts w:ascii="Times New Roman" w:eastAsia="SimSun" w:hAnsi="Times New Roman" w:cs="Times New Roman"/>
+                <w:sz w:val="24"/>
+                <w:szCs w:val="24"/>
+              </w:rPr>
+              <w:t xml:space="preserve"> </w:t>
+            </w:r>
+            <w:proofErr w:type="spellStart"/>
+            <w:r>
+              <w:rPr>
+                <w:rFonts w:ascii="Times New Roman" w:eastAsia="SimSun" w:hAnsi="Times New Roman" w:cs="Times New Roman"/>
+                <w:sz w:val="24"/>
+                <w:szCs w:val="24"/>
+              </w:rPr>
+              <w:t>tön</w:t>
+            </w:r>
+            <w:proofErr w:type="spellEnd"/>
+            <w:r>
+              <w:rPr>
+                <w:rFonts w:ascii="Times New Roman" w:eastAsia="SimSun" w:hAnsi="Times New Roman" w:cs="Times New Roman"/>
+                <w:sz w:val="24"/>
+                <w:szCs w:val="24"/>
+              </w:rPr>
+              <w:t>, (there is a rise in price)</w:t>
+            </w:r>
+            <w:r>
+              <w:rPr>
+                <w:rFonts w:ascii="Times New Roman" w:eastAsia="SimSun" w:hAnsi="Times New Roman" w:cs="Times New Roman"/>
+                <w:sz w:val="24"/>
+                <w:szCs w:val="24"/>
+                <w:lang w:eastAsia="zh-CN"/>
+              </w:rPr>
+              <w:t xml:space="preserve"> </w:t>
+            </w:r>
+            <w:r>
+              <w:rPr>
+                <w:rFonts w:ascii="Times New Roman" w:eastAsia="SimSun" w:hAnsi="Times New Roman" w:cs="Times New Roman"/>
+                <w:sz w:val="24"/>
+                <w:szCs w:val="24"/>
+                <w:lang w:eastAsia="zh-CN"/>
+              </w:rPr>
+              <w:t>行情長者</w:t>
+            </w:r>
+            <w:r>
+              <w:rPr>
+                <w:rFonts w:ascii="Times New Roman" w:eastAsia="SimSun" w:hAnsi="Times New Roman" w:cs="Times New Roman"/>
+                <w:sz w:val="24"/>
+                <w:szCs w:val="24"/>
+                <w:lang w:eastAsia="zh-CN"/>
+              </w:rPr>
+              <w:t xml:space="preserve">, </w:t>
+            </w:r>
+            <w:r>
+              <w:rPr>
+                <w:rFonts w:ascii="Times New Roman" w:eastAsia="SimSun" w:hAnsi="Times New Roman" w:cs="Times New Roman"/>
+                <w:sz w:val="24"/>
+                <w:szCs w:val="24"/>
+              </w:rPr>
+              <w:t xml:space="preserve"> </w:t>
+            </w:r>
+            <w:proofErr w:type="spellStart"/>
+            <w:r>
+              <w:rPr>
+                <w:rFonts w:ascii="Times New Roman" w:eastAsia="SimSun" w:hAnsi="Times New Roman" w:cs="Times New Roman"/>
+                <w:sz w:val="24"/>
+                <w:szCs w:val="24"/>
+              </w:rPr>
+              <w:t>hong</w:t>
+            </w:r>
+            <w:proofErr w:type="spellEnd"/>
+            <w:r>
+              <w:rPr>
+                <w:rFonts w:ascii="Times New Roman" w:eastAsia="SimSun" w:hAnsi="Times New Roman" w:cs="Times New Roman"/>
+                <w:sz w:val="24"/>
+                <w:szCs w:val="24"/>
+              </w:rPr>
+              <w:t xml:space="preserve"> zing ‘</w:t>
+            </w:r>
+            <w:proofErr w:type="spellStart"/>
+            <w:r>
+              <w:rPr>
+                <w:rFonts w:ascii="Times New Roman" w:eastAsia="SimSun" w:hAnsi="Times New Roman" w:cs="Times New Roman"/>
+                <w:sz w:val="24"/>
+                <w:szCs w:val="24"/>
+              </w:rPr>
+              <w:t>tsang</w:t>
+            </w:r>
+            <w:proofErr w:type="spellEnd"/>
+            <w:r>
+              <w:rPr>
+                <w:rFonts w:ascii="Times New Roman" w:eastAsia="SimSun" w:hAnsi="Times New Roman" w:cs="Times New Roman"/>
+                <w:sz w:val="24"/>
+                <w:szCs w:val="24"/>
+              </w:rPr>
+              <w:t xml:space="preserve"> ‘</w:t>
+            </w:r>
+            <w:proofErr w:type="spellStart"/>
+            <w:r>
+              <w:rPr>
+                <w:rFonts w:ascii="Times New Roman" w:eastAsia="SimSun" w:hAnsi="Times New Roman" w:cs="Times New Roman"/>
+                <w:sz w:val="24"/>
+                <w:szCs w:val="24"/>
+              </w:rPr>
+              <w:t>tsé</w:t>
+            </w:r>
+            <w:proofErr w:type="spellEnd"/>
+            <w:r>
+              <w:rPr>
+                <w:rFonts w:ascii="Times New Roman" w:eastAsia="SimSun" w:hAnsi="Times New Roman" w:cs="Times New Roman"/>
+                <w:sz w:val="24"/>
+                <w:szCs w:val="24"/>
+              </w:rPr>
+              <w:t xml:space="preserve">. </w:t>
             </w:r>
           </w:p>
         </w:tc>
@@ -168,8 +2674,637 @@
             <w:tcW w:w="8640" w:type="dxa"/>
           </w:tcPr>
           <w:p>
-            <w:r>
-              <w:t>Ripple, (on water) AEX sz VUDL</w:t>
+            <w:pPr>
+              <w:rPr>
+                <w:rFonts w:ascii="Times New Roman" w:eastAsia="SimSun" w:hAnsi="Times New Roman" w:cs="Times New Roman"/>
+                <w:sz w:val="24"/>
+                <w:szCs w:val="24"/>
+                <w:lang w:val="en-SG"/>
+              </w:rPr>
+            </w:pPr>
+            <w:r>
+              <w:rPr>
+                <w:rFonts w:ascii="Times New Roman" w:eastAsia="SimSun" w:hAnsi="Times New Roman" w:cs="Times New Roman"/>
+                <w:sz w:val="24"/>
+                <w:szCs w:val="24"/>
+              </w:rPr>
+              <w:t xml:space="preserve">Rise, </w:t>
+            </w:r>
+            <w:r>
+              <w:rPr>
+                <w:rFonts w:ascii="Times New Roman" w:eastAsia="SimSun" w:hAnsi="Times New Roman" w:cs="Times New Roman"/>
+                <w:sz w:val="24"/>
+                <w:szCs w:val="24"/>
+              </w:rPr>
+              <w:t>(</w:t>
+            </w:r>
+            <w:proofErr w:type="gramStart"/>
+            <w:r>
+              <w:rPr>
+                <w:rFonts w:ascii="Times New Roman" w:eastAsia="SimSun" w:hAnsi="Times New Roman" w:cs="Times New Roman"/>
+                <w:sz w:val="24"/>
+                <w:szCs w:val="24"/>
+              </w:rPr>
+              <w:t>to</w:t>
+            </w:r>
+            <w:r>
+              <w:rPr>
+                <w:rFonts w:ascii="Times New Roman" w:eastAsia="SimSun" w:hAnsi="Times New Roman" w:cs="Times New Roman"/>
+                <w:sz w:val="24"/>
+                <w:szCs w:val="24"/>
+              </w:rPr>
+              <w:t xml:space="preserve"> </w:t>
+            </w:r>
+            <w:r>
+              <w:rPr>
+                <w:rFonts w:ascii="Times New Roman" w:eastAsia="SimSun" w:hAnsi="Times New Roman" w:cs="Times New Roman"/>
+                <w:sz w:val="24"/>
+                <w:szCs w:val="24"/>
+                <w:lang w:eastAsia="zh-CN"/>
+              </w:rPr>
+              <w:t>;</w:t>
+            </w:r>
+            <w:proofErr w:type="gramEnd"/>
+            <w:r>
+              <w:rPr>
+                <w:rFonts w:ascii="Times New Roman" w:eastAsia="SimSun" w:hAnsi="Times New Roman" w:cs="Times New Roman"/>
+                <w:sz w:val="24"/>
+                <w:szCs w:val="24"/>
+                <w:lang w:eastAsia="zh-CN"/>
+              </w:rPr>
+              <w:t xml:space="preserve"> </w:t>
+            </w:r>
+            <w:r>
+              <w:rPr>
+                <w:rFonts w:ascii="Times New Roman" w:eastAsia="SimSun" w:hAnsi="Times New Roman" w:cs="Times New Roman"/>
+                <w:sz w:val="24"/>
+                <w:szCs w:val="24"/>
+              </w:rPr>
+              <w:t xml:space="preserve"> </w:t>
+            </w:r>
+            <w:r>
+              <w:rPr>
+                <w:rFonts w:ascii="Times New Roman" w:eastAsia="SimSun" w:hAnsi="Times New Roman" w:cs="Times New Roman"/>
+                <w:sz w:val="24"/>
+                <w:szCs w:val="24"/>
+              </w:rPr>
+              <w:t>in promotion)</w:t>
+            </w:r>
+            <w:r>
+              <w:rPr>
+                <w:rFonts w:ascii="Times New Roman" w:eastAsia="SimSun" w:hAnsi="Times New Roman" w:cs="Times New Roman"/>
+                <w:sz w:val="24"/>
+                <w:szCs w:val="24"/>
+                <w:lang w:eastAsia="zh-CN"/>
+              </w:rPr>
+              <w:t xml:space="preserve"> </w:t>
+            </w:r>
+            <w:r>
+              <w:rPr>
+                <w:rFonts w:ascii="Times New Roman" w:eastAsia="SimSun" w:hAnsi="Times New Roman" w:cs="Times New Roman"/>
+                <w:sz w:val="24"/>
+                <w:szCs w:val="24"/>
+              </w:rPr>
+              <w:t xml:space="preserve"> </w:t>
+            </w:r>
+            <w:r>
+              <w:rPr>
+                <w:rFonts w:ascii="Times New Roman" w:eastAsia="SimSun" w:hAnsi="Times New Roman" w:cs="Times New Roman"/>
+                <w:sz w:val="24"/>
+                <w:szCs w:val="24"/>
+              </w:rPr>
+              <w:t>昇</w:t>
+            </w:r>
+            <w:r>
+              <w:rPr>
+                <w:rFonts w:ascii="Times New Roman" w:eastAsia="SimSun" w:hAnsi="Times New Roman" w:cs="Times New Roman"/>
+                <w:sz w:val="24"/>
+                <w:szCs w:val="24"/>
+                <w:lang w:eastAsia="zh-CN"/>
+              </w:rPr>
+              <w:t xml:space="preserve">, </w:t>
+            </w:r>
+            <w:r>
+              <w:rPr>
+                <w:rFonts w:ascii="Times New Roman" w:eastAsia="SimSun" w:hAnsi="Times New Roman" w:cs="Times New Roman"/>
+                <w:sz w:val="24"/>
+                <w:szCs w:val="24"/>
+              </w:rPr>
+              <w:t>sung (in</w:t>
+            </w:r>
+            <w:r>
+              <w:rPr>
+                <w:rFonts w:ascii="Times New Roman" w:eastAsia="SimSun" w:hAnsi="Times New Roman" w:cs="Times New Roman"/>
+                <w:sz w:val="24"/>
+                <w:szCs w:val="24"/>
+              </w:rPr>
+              <w:t xml:space="preserve"> baking) </w:t>
+            </w:r>
+            <w:r>
+              <w:rPr>
+                <w:rFonts w:ascii="Times New Roman" w:eastAsia="SimSun" w:hAnsi="Times New Roman" w:cs="Times New Roman"/>
+                <w:sz w:val="24"/>
+                <w:szCs w:val="24"/>
+                <w:lang w:eastAsia="zh-CN"/>
+              </w:rPr>
+              <w:t>發起来</w:t>
+            </w:r>
+            <w:r>
+              <w:rPr>
+                <w:rFonts w:ascii="Times New Roman" w:eastAsia="SimSun" w:hAnsi="Times New Roman" w:cs="Times New Roman"/>
+                <w:sz w:val="24"/>
+                <w:szCs w:val="24"/>
+                <w:lang w:eastAsia="zh-CN"/>
+              </w:rPr>
+              <w:t xml:space="preserve">, </w:t>
+            </w:r>
+            <w:r>
+              <w:rPr>
+                <w:rFonts w:ascii="Times New Roman" w:eastAsia="SimSun" w:hAnsi="Times New Roman" w:cs="Times New Roman"/>
+                <w:sz w:val="24"/>
+                <w:szCs w:val="24"/>
+              </w:rPr>
+              <w:t>fah ‘</w:t>
+            </w:r>
+            <w:proofErr w:type="spellStart"/>
+            <w:r>
+              <w:rPr>
+                <w:rFonts w:ascii="Times New Roman" w:eastAsia="SimSun" w:hAnsi="Times New Roman" w:cs="Times New Roman"/>
+                <w:sz w:val="24"/>
+                <w:szCs w:val="24"/>
+              </w:rPr>
+              <w:t>k’í</w:t>
+            </w:r>
+            <w:proofErr w:type="spellEnd"/>
+            <w:r>
+              <w:rPr>
+                <w:rFonts w:ascii="Times New Roman" w:eastAsia="SimSun" w:hAnsi="Times New Roman" w:cs="Times New Roman"/>
+                <w:sz w:val="24"/>
+                <w:szCs w:val="24"/>
+              </w:rPr>
+              <w:t xml:space="preserve"> </w:t>
+            </w:r>
+            <w:proofErr w:type="spellStart"/>
+            <w:r>
+              <w:rPr>
+                <w:rFonts w:ascii="Times New Roman" w:eastAsia="SimSun" w:hAnsi="Times New Roman" w:cs="Times New Roman"/>
+                <w:sz w:val="24"/>
+                <w:szCs w:val="24"/>
+              </w:rPr>
+              <w:t>lé</w:t>
+            </w:r>
+            <w:proofErr w:type="spellEnd"/>
+            <w:r>
+              <w:rPr>
+                <w:rFonts w:ascii="Times New Roman" w:eastAsia="SimSun" w:hAnsi="Times New Roman" w:cs="Times New Roman"/>
+                <w:sz w:val="24"/>
+                <w:szCs w:val="24"/>
+              </w:rPr>
+              <w:t>, (getting up early)</w:t>
+            </w:r>
+            <w:r>
+              <w:rPr>
+                <w:rFonts w:ascii="Times New Roman" w:eastAsia="SimSun" w:hAnsi="Times New Roman" w:cs="Times New Roman"/>
+                <w:sz w:val="24"/>
+                <w:szCs w:val="24"/>
+                <w:lang w:eastAsia="zh-CN"/>
+              </w:rPr>
+              <w:t xml:space="preserve"> </w:t>
+            </w:r>
+            <w:r>
+              <w:rPr>
+                <w:rFonts w:ascii="Times New Roman" w:eastAsia="SimSun" w:hAnsi="Times New Roman" w:cs="Times New Roman"/>
+                <w:sz w:val="24"/>
+                <w:szCs w:val="24"/>
+                <w:lang w:eastAsia="zh-CN"/>
+              </w:rPr>
+              <w:t>清早起来</w:t>
+            </w:r>
+            <w:r>
+              <w:rPr>
+                <w:rFonts w:ascii="Times New Roman" w:eastAsia="SimSun" w:hAnsi="Times New Roman" w:cs="Times New Roman"/>
+                <w:sz w:val="24"/>
+                <w:szCs w:val="24"/>
+                <w:lang w:eastAsia="zh-CN"/>
+              </w:rPr>
+              <w:t xml:space="preserve">, </w:t>
+            </w:r>
+            <w:r>
+              <w:rPr>
+                <w:rFonts w:ascii="Times New Roman" w:eastAsia="SimSun" w:hAnsi="Times New Roman" w:cs="Times New Roman"/>
+                <w:sz w:val="24"/>
+                <w:szCs w:val="24"/>
+              </w:rPr>
+              <w:t xml:space="preserve"> </w:t>
+            </w:r>
+            <w:proofErr w:type="spellStart"/>
+            <w:r>
+              <w:rPr>
+                <w:rFonts w:ascii="Times New Roman" w:eastAsia="SimSun" w:hAnsi="Times New Roman" w:cs="Times New Roman"/>
+                <w:sz w:val="24"/>
+                <w:szCs w:val="24"/>
+              </w:rPr>
+              <w:t>t’sing</w:t>
+            </w:r>
+            <w:proofErr w:type="spellEnd"/>
+            <w:r>
+              <w:rPr>
+                <w:rFonts w:ascii="Times New Roman" w:eastAsia="SimSun" w:hAnsi="Times New Roman" w:cs="Times New Roman"/>
+                <w:sz w:val="24"/>
+                <w:szCs w:val="24"/>
+              </w:rPr>
+              <w:t xml:space="preserve"> ‘</w:t>
+            </w:r>
+            <w:proofErr w:type="spellStart"/>
+            <w:r>
+              <w:rPr>
+                <w:rFonts w:ascii="Times New Roman" w:eastAsia="SimSun" w:hAnsi="Times New Roman" w:cs="Times New Roman"/>
+                <w:sz w:val="24"/>
+                <w:szCs w:val="24"/>
+              </w:rPr>
+              <w:t>tsau</w:t>
+            </w:r>
+            <w:proofErr w:type="spellEnd"/>
+            <w:r>
+              <w:rPr>
+                <w:rFonts w:ascii="Times New Roman" w:eastAsia="SimSun" w:hAnsi="Times New Roman" w:cs="Times New Roman"/>
+                <w:sz w:val="24"/>
+                <w:szCs w:val="24"/>
+              </w:rPr>
+              <w:t xml:space="preserve"> ‘</w:t>
+            </w:r>
+            <w:proofErr w:type="spellStart"/>
+            <w:r>
+              <w:rPr>
+                <w:rFonts w:ascii="Times New Roman" w:eastAsia="SimSun" w:hAnsi="Times New Roman" w:cs="Times New Roman"/>
+                <w:sz w:val="24"/>
+                <w:szCs w:val="24"/>
+              </w:rPr>
+              <w:t>k’í</w:t>
+            </w:r>
+            <w:proofErr w:type="spellEnd"/>
+            <w:r>
+              <w:rPr>
+                <w:rFonts w:ascii="Times New Roman" w:eastAsia="SimSun" w:hAnsi="Times New Roman" w:cs="Times New Roman"/>
+                <w:sz w:val="24"/>
+                <w:szCs w:val="24"/>
+              </w:rPr>
+              <w:t xml:space="preserve"> </w:t>
+            </w:r>
+            <w:proofErr w:type="spellStart"/>
+            <w:r>
+              <w:rPr>
+                <w:rFonts w:ascii="Times New Roman" w:eastAsia="SimSun" w:hAnsi="Times New Roman" w:cs="Times New Roman"/>
+                <w:sz w:val="24"/>
+                <w:szCs w:val="24"/>
+              </w:rPr>
+              <w:t>lé</w:t>
+            </w:r>
+            <w:proofErr w:type="spellEnd"/>
+            <w:r>
+              <w:rPr>
+                <w:rFonts w:ascii="Times New Roman" w:eastAsia="SimSun" w:hAnsi="Times New Roman" w:cs="Times New Roman"/>
+                <w:sz w:val="24"/>
+                <w:szCs w:val="24"/>
+              </w:rPr>
+              <w:t xml:space="preserve">, (water) </w:t>
+            </w:r>
+            <w:r>
+              <w:rPr>
+                <w:rFonts w:ascii="Times New Roman" w:eastAsia="SimSun" w:hAnsi="Times New Roman" w:cs="Times New Roman"/>
+                <w:sz w:val="24"/>
+                <w:szCs w:val="24"/>
+                <w:lang w:eastAsia="zh-CN"/>
+              </w:rPr>
+              <w:t xml:space="preserve"> </w:t>
+            </w:r>
+            <w:r>
+              <w:rPr>
+                <w:rFonts w:ascii="Times New Roman" w:eastAsia="SimSun" w:hAnsi="Times New Roman" w:cs="Times New Roman"/>
+                <w:sz w:val="24"/>
+                <w:szCs w:val="24"/>
+                <w:lang w:eastAsia="zh-CN"/>
+              </w:rPr>
+              <w:t>長</w:t>
+            </w:r>
+            <w:r>
+              <w:rPr>
+                <w:rFonts w:ascii="Times New Roman" w:eastAsia="SimSun" w:hAnsi="Times New Roman" w:cs="Times New Roman"/>
+                <w:sz w:val="24"/>
+                <w:szCs w:val="24"/>
+                <w:lang w:eastAsia="zh-CN"/>
+              </w:rPr>
+              <w:t xml:space="preserve">, </w:t>
+            </w:r>
+            <w:r>
+              <w:rPr>
+                <w:rFonts w:ascii="Times New Roman" w:eastAsia="SimSun" w:hAnsi="Times New Roman" w:cs="Times New Roman"/>
+                <w:sz w:val="24"/>
+                <w:szCs w:val="24"/>
+              </w:rPr>
+              <w:t>‘</w:t>
+            </w:r>
+            <w:proofErr w:type="spellStart"/>
+            <w:r>
+              <w:rPr>
+                <w:rFonts w:ascii="Times New Roman" w:eastAsia="SimSun" w:hAnsi="Times New Roman" w:cs="Times New Roman"/>
+                <w:sz w:val="24"/>
+                <w:szCs w:val="24"/>
+              </w:rPr>
+              <w:t>tsang</w:t>
+            </w:r>
+            <w:proofErr w:type="spellEnd"/>
+            <w:r>
+              <w:rPr>
+                <w:rFonts w:ascii="Times New Roman" w:eastAsia="SimSun" w:hAnsi="Times New Roman" w:cs="Times New Roman"/>
+                <w:sz w:val="24"/>
+                <w:szCs w:val="24"/>
+              </w:rPr>
+              <w:t xml:space="preserve">, (of rising from the dead) </w:t>
+            </w:r>
+            <w:r>
+              <w:rPr>
+                <w:rFonts w:ascii="Times New Roman" w:eastAsia="SimSun" w:hAnsi="Times New Roman" w:cs="Times New Roman"/>
+                <w:sz w:val="24"/>
+                <w:szCs w:val="24"/>
+                <w:lang w:eastAsia="zh-CN"/>
+              </w:rPr>
+              <w:t xml:space="preserve"> </w:t>
+            </w:r>
+            <w:r>
+              <w:rPr>
+                <w:rFonts w:ascii="Times New Roman" w:eastAsia="SimSun" w:hAnsi="Times New Roman" w:cs="Times New Roman"/>
+                <w:sz w:val="24"/>
+                <w:szCs w:val="24"/>
+                <w:lang w:eastAsia="zh-CN"/>
+              </w:rPr>
+              <w:t>死之咾復活</w:t>
+            </w:r>
+            <w:r>
+              <w:rPr>
+                <w:rFonts w:ascii="Times New Roman" w:eastAsia="SimSun" w:hAnsi="Times New Roman" w:cs="Times New Roman"/>
+                <w:sz w:val="24"/>
+                <w:szCs w:val="24"/>
+                <w:lang w:eastAsia="zh-CN"/>
+              </w:rPr>
+              <w:t xml:space="preserve">, </w:t>
+            </w:r>
+            <w:r>
+              <w:rPr>
+                <w:rFonts w:ascii="Times New Roman" w:eastAsia="SimSun" w:hAnsi="Times New Roman" w:cs="Times New Roman"/>
+                <w:sz w:val="24"/>
+                <w:szCs w:val="24"/>
+              </w:rPr>
+              <w:t>‘</w:t>
+            </w:r>
+            <w:proofErr w:type="spellStart"/>
+            <w:r>
+              <w:rPr>
+                <w:rFonts w:ascii="Times New Roman" w:eastAsia="SimSun" w:hAnsi="Times New Roman" w:cs="Times New Roman"/>
+                <w:sz w:val="24"/>
+                <w:szCs w:val="24"/>
+              </w:rPr>
+              <w:t>sí</w:t>
+            </w:r>
+            <w:proofErr w:type="spellEnd"/>
+            <w:r>
+              <w:rPr>
+                <w:rFonts w:ascii="Times New Roman" w:eastAsia="SimSun" w:hAnsi="Times New Roman" w:cs="Times New Roman"/>
+                <w:sz w:val="24"/>
+                <w:szCs w:val="24"/>
+              </w:rPr>
+              <w:t xml:space="preserve"> </w:t>
+            </w:r>
+            <w:proofErr w:type="spellStart"/>
+            <w:r>
+              <w:rPr>
+                <w:rFonts w:ascii="Times New Roman" w:eastAsia="SimSun" w:hAnsi="Times New Roman" w:cs="Times New Roman"/>
+                <w:sz w:val="24"/>
+                <w:szCs w:val="24"/>
+              </w:rPr>
+              <w:t>tsz</w:t>
+            </w:r>
+            <w:proofErr w:type="spellEnd"/>
+            <w:r>
+              <w:rPr>
+                <w:rFonts w:ascii="Times New Roman" w:eastAsia="SimSun" w:hAnsi="Times New Roman" w:cs="Times New Roman"/>
+                <w:sz w:val="24"/>
+                <w:szCs w:val="24"/>
+              </w:rPr>
+              <w:t xml:space="preserve"> </w:t>
+            </w:r>
+            <w:proofErr w:type="spellStart"/>
+            <w:r>
+              <w:rPr>
+                <w:rFonts w:ascii="Times New Roman" w:eastAsia="SimSun" w:hAnsi="Times New Roman" w:cs="Times New Roman"/>
+                <w:sz w:val="24"/>
+                <w:szCs w:val="24"/>
+              </w:rPr>
+              <w:t>lau</w:t>
+            </w:r>
+            <w:proofErr w:type="spellEnd"/>
+            <w:r>
+              <w:rPr>
+                <w:rFonts w:ascii="Times New Roman" w:eastAsia="SimSun" w:hAnsi="Times New Roman" w:cs="Times New Roman"/>
+                <w:sz w:val="24"/>
+                <w:szCs w:val="24"/>
+              </w:rPr>
+              <w:t xml:space="preserve"> </w:t>
+            </w:r>
+            <w:proofErr w:type="spellStart"/>
+            <w:r>
+              <w:rPr>
+                <w:rFonts w:ascii="Times New Roman" w:eastAsia="SimSun" w:hAnsi="Times New Roman" w:cs="Times New Roman"/>
+                <w:sz w:val="24"/>
+                <w:szCs w:val="24"/>
+              </w:rPr>
+              <w:t>vóh</w:t>
+            </w:r>
+            <w:proofErr w:type="spellEnd"/>
+            <w:r>
+              <w:rPr>
+                <w:rFonts w:ascii="Times New Roman" w:eastAsia="SimSun" w:hAnsi="Times New Roman" w:cs="Times New Roman"/>
+                <w:sz w:val="24"/>
+                <w:szCs w:val="24"/>
+              </w:rPr>
+              <w:t xml:space="preserve"> </w:t>
+            </w:r>
+            <w:proofErr w:type="spellStart"/>
+            <w:r>
+              <w:rPr>
+                <w:rFonts w:ascii="Times New Roman" w:eastAsia="SimSun" w:hAnsi="Times New Roman" w:cs="Times New Roman"/>
+                <w:sz w:val="24"/>
+                <w:szCs w:val="24"/>
+              </w:rPr>
+              <w:t>weh</w:t>
+            </w:r>
+            <w:proofErr w:type="spellEnd"/>
+            <w:r>
+              <w:rPr>
+                <w:rFonts w:ascii="Times New Roman" w:eastAsia="SimSun" w:hAnsi="Times New Roman" w:cs="Times New Roman"/>
+                <w:sz w:val="24"/>
+                <w:szCs w:val="24"/>
+              </w:rPr>
+              <w:t xml:space="preserve">, </w:t>
+            </w:r>
+            <w:r>
+              <w:rPr>
+                <w:rFonts w:ascii="Times New Roman" w:eastAsia="SimSun" w:hAnsi="Times New Roman" w:cs="Times New Roman"/>
+                <w:sz w:val="24"/>
+                <w:szCs w:val="24"/>
+                <w:lang w:eastAsia="zh-CN"/>
+              </w:rPr>
+              <w:t xml:space="preserve"> </w:t>
+            </w:r>
+            <w:r>
+              <w:rPr>
+                <w:rFonts w:ascii="Times New Roman" w:eastAsia="SimSun" w:hAnsi="Times New Roman" w:cs="Times New Roman"/>
+                <w:sz w:val="24"/>
+                <w:szCs w:val="24"/>
+                <w:lang w:eastAsia="zh-CN"/>
+              </w:rPr>
+              <w:t>死而復生</w:t>
+            </w:r>
+            <w:r>
+              <w:rPr>
+                <w:rFonts w:ascii="Times New Roman" w:eastAsia="SimSun" w:hAnsi="Times New Roman" w:cs="Times New Roman"/>
+                <w:sz w:val="24"/>
+                <w:szCs w:val="24"/>
+                <w:lang w:eastAsia="zh-CN"/>
+              </w:rPr>
+              <w:t xml:space="preserve">, </w:t>
+            </w:r>
+            <w:r>
+              <w:rPr>
+                <w:rFonts w:ascii="Times New Roman" w:eastAsia="SimSun" w:hAnsi="Times New Roman" w:cs="Times New Roman"/>
+                <w:sz w:val="24"/>
+                <w:szCs w:val="24"/>
+              </w:rPr>
+              <w:t>‘</w:t>
+            </w:r>
+            <w:proofErr w:type="spellStart"/>
+            <w:r>
+              <w:rPr>
+                <w:rFonts w:ascii="Times New Roman" w:eastAsia="SimSun" w:hAnsi="Times New Roman" w:cs="Times New Roman"/>
+                <w:sz w:val="24"/>
+                <w:szCs w:val="24"/>
+              </w:rPr>
+              <w:t>sz</w:t>
+            </w:r>
+            <w:proofErr w:type="spellEnd"/>
+            <w:r>
+              <w:rPr>
+                <w:rFonts w:ascii="Times New Roman" w:eastAsia="SimSun" w:hAnsi="Times New Roman" w:cs="Times New Roman"/>
+                <w:sz w:val="24"/>
+                <w:szCs w:val="24"/>
+              </w:rPr>
+              <w:t xml:space="preserve"> rh </w:t>
+            </w:r>
+            <w:proofErr w:type="spellStart"/>
+            <w:r>
+              <w:rPr>
+                <w:rFonts w:ascii="Times New Roman" w:eastAsia="SimSun" w:hAnsi="Times New Roman" w:cs="Times New Roman"/>
+                <w:sz w:val="24"/>
+                <w:szCs w:val="24"/>
+              </w:rPr>
+              <w:t>vóh</w:t>
+            </w:r>
+            <w:proofErr w:type="spellEnd"/>
+            <w:r>
+              <w:rPr>
+                <w:rFonts w:ascii="Times New Roman" w:eastAsia="SimSun" w:hAnsi="Times New Roman" w:cs="Times New Roman"/>
+                <w:sz w:val="24"/>
+                <w:szCs w:val="24"/>
+              </w:rPr>
+              <w:t xml:space="preserve"> sung , (stand up)</w:t>
+            </w:r>
+            <w:r>
+              <w:rPr>
+                <w:rFonts w:ascii="Times New Roman" w:eastAsia="SimSun" w:hAnsi="Times New Roman" w:cs="Times New Roman"/>
+                <w:sz w:val="24"/>
+                <w:szCs w:val="24"/>
+                <w:lang w:eastAsia="zh-CN"/>
+              </w:rPr>
+              <w:t xml:space="preserve"> </w:t>
+            </w:r>
+            <w:r>
+              <w:rPr>
+                <w:rFonts w:ascii="Times New Roman" w:eastAsia="SimSun" w:hAnsi="Times New Roman" w:cs="Times New Roman"/>
+                <w:sz w:val="24"/>
+                <w:szCs w:val="24"/>
+              </w:rPr>
+              <w:t xml:space="preserve"> </w:t>
+            </w:r>
+            <w:r>
+              <w:rPr>
+                <w:rFonts w:ascii="Times New Roman" w:eastAsia="SimSun" w:hAnsi="Times New Roman" w:cs="Times New Roman"/>
+                <w:sz w:val="24"/>
+                <w:szCs w:val="24"/>
+                <w:lang w:val="en-SG"/>
+              </w:rPr>
+              <w:t>䟿</w:t>
+            </w:r>
+            <w:r>
+              <w:rPr>
+                <w:rFonts w:ascii="Times New Roman" w:eastAsia="SimSun" w:hAnsi="Times New Roman" w:cs="Times New Roman"/>
+                <w:sz w:val="24"/>
+                <w:szCs w:val="24"/>
+                <w:lang w:eastAsia="zh-CN"/>
+              </w:rPr>
+              <w:t>起来</w:t>
+            </w:r>
+            <w:r>
+              <w:rPr>
+                <w:rFonts w:ascii="Times New Roman" w:eastAsia="SimSun" w:hAnsi="Times New Roman" w:cs="Times New Roman"/>
+                <w:sz w:val="24"/>
+                <w:szCs w:val="24"/>
+                <w:lang w:eastAsia="zh-CN"/>
+              </w:rPr>
+              <w:t xml:space="preserve">, </w:t>
+            </w:r>
+            <w:r>
+              <w:rPr>
+                <w:rFonts w:ascii="Times New Roman" w:eastAsia="SimSun" w:hAnsi="Times New Roman" w:cs="Times New Roman"/>
+                <w:sz w:val="24"/>
+                <w:szCs w:val="24"/>
+              </w:rPr>
+              <w:t xml:space="preserve"> ‘</w:t>
+            </w:r>
+            <w:proofErr w:type="spellStart"/>
+            <w:r>
+              <w:rPr>
+                <w:rFonts w:ascii="Times New Roman" w:eastAsia="SimSun" w:hAnsi="Times New Roman" w:cs="Times New Roman"/>
+                <w:sz w:val="24"/>
+                <w:szCs w:val="24"/>
+              </w:rPr>
+              <w:t>k’í</w:t>
+            </w:r>
+            <w:proofErr w:type="spellEnd"/>
+            <w:r>
+              <w:rPr>
+                <w:rFonts w:ascii="Times New Roman" w:eastAsia="SimSun" w:hAnsi="Times New Roman" w:cs="Times New Roman"/>
+                <w:sz w:val="24"/>
+                <w:szCs w:val="24"/>
+              </w:rPr>
+              <w:t xml:space="preserve"> </w:t>
+            </w:r>
+            <w:proofErr w:type="spellStart"/>
+            <w:r>
+              <w:rPr>
+                <w:rFonts w:ascii="Times New Roman" w:eastAsia="SimSun" w:hAnsi="Times New Roman" w:cs="Times New Roman"/>
+                <w:sz w:val="24"/>
+                <w:szCs w:val="24"/>
+              </w:rPr>
+              <w:t>lé</w:t>
+            </w:r>
+            <w:proofErr w:type="spellEnd"/>
+            <w:r>
+              <w:rPr>
+                <w:rFonts w:ascii="Times New Roman" w:eastAsia="SimSun" w:hAnsi="Times New Roman" w:cs="Times New Roman"/>
+                <w:sz w:val="24"/>
+                <w:szCs w:val="24"/>
+              </w:rPr>
+              <w:t xml:space="preserve">. </w:t>
             </w:r>
           </w:p>
         </w:tc>
@@ -180,8 +3315,188 @@
             <w:tcW w:w="8640" w:type="dxa"/>
           </w:tcPr>
           <w:p>
-            <w:r>
-              <w:t>Rise, #UGA ‘ki deu, i "eT tin, |</w:t>
+            <w:pPr>
+              <w:rPr>
+                <w:rFonts w:ascii="Times New Roman" w:eastAsia="SimSun" w:hAnsi="Times New Roman" w:cs="Times New Roman"/>
+                <w:sz w:val="24"/>
+                <w:szCs w:val="24"/>
+              </w:rPr>
+            </w:pPr>
+            <w:r>
+              <w:rPr>
+                <w:rFonts w:ascii="Times New Roman" w:eastAsia="SimSun" w:hAnsi="Times New Roman" w:cs="Times New Roman"/>
+                <w:sz w:val="24"/>
+                <w:szCs w:val="24"/>
+              </w:rPr>
+              <w:t>Risk, (</w:t>
+            </w:r>
+            <w:proofErr w:type="gramStart"/>
+            <w:r>
+              <w:rPr>
+                <w:rFonts w:ascii="Times New Roman" w:eastAsia="SimSun" w:hAnsi="Times New Roman" w:cs="Times New Roman"/>
+                <w:sz w:val="24"/>
+                <w:szCs w:val="24"/>
+              </w:rPr>
+              <w:t xml:space="preserve">life) </w:t>
+            </w:r>
+            <w:r>
+              <w:rPr>
+                <w:rFonts w:ascii="Times New Roman" w:eastAsia="SimSun" w:hAnsi="Times New Roman" w:cs="Times New Roman"/>
+                <w:sz w:val="24"/>
+                <w:szCs w:val="24"/>
+                <w:lang w:eastAsia="zh-CN"/>
+              </w:rPr>
+              <w:t xml:space="preserve"> </w:t>
+            </w:r>
+            <w:r>
+              <w:rPr>
+                <w:rFonts w:ascii="Times New Roman" w:eastAsia="SimSun" w:hAnsi="Times New Roman" w:cs="Times New Roman"/>
+                <w:sz w:val="24"/>
+                <w:szCs w:val="24"/>
+                <w:lang w:eastAsia="zh-CN"/>
+              </w:rPr>
+              <w:t>拼命</w:t>
+            </w:r>
+            <w:proofErr w:type="gramEnd"/>
+            <w:r>
+              <w:rPr>
+                <w:rFonts w:ascii="Times New Roman" w:eastAsia="SimSun" w:hAnsi="Times New Roman" w:cs="Times New Roman"/>
+                <w:sz w:val="24"/>
+                <w:szCs w:val="24"/>
+                <w:lang w:eastAsia="zh-CN"/>
+              </w:rPr>
+              <w:t xml:space="preserve">, </w:t>
+            </w:r>
+            <w:r>
+              <w:rPr>
+                <w:rFonts w:ascii="Times New Roman" w:eastAsia="SimSun" w:hAnsi="Times New Roman" w:cs="Times New Roman"/>
+                <w:sz w:val="24"/>
+                <w:szCs w:val="24"/>
+              </w:rPr>
+              <w:t xml:space="preserve"> </w:t>
+            </w:r>
+            <w:proofErr w:type="spellStart"/>
+            <w:r>
+              <w:rPr>
+                <w:rFonts w:ascii="Times New Roman" w:eastAsia="SimSun" w:hAnsi="Times New Roman" w:cs="Times New Roman"/>
+                <w:sz w:val="24"/>
+                <w:szCs w:val="24"/>
+              </w:rPr>
+              <w:t>p’ing</w:t>
+            </w:r>
+            <w:proofErr w:type="spellEnd"/>
+            <w:r>
+              <w:rPr>
+                <w:rFonts w:ascii="Times New Roman" w:eastAsia="SimSun" w:hAnsi="Times New Roman" w:cs="Times New Roman"/>
+                <w:sz w:val="24"/>
+                <w:szCs w:val="24"/>
+              </w:rPr>
+              <w:t xml:space="preserve"> </w:t>
+            </w:r>
+            <w:proofErr w:type="spellStart"/>
+            <w:r>
+              <w:rPr>
+                <w:rFonts w:ascii="Times New Roman" w:eastAsia="SimSun" w:hAnsi="Times New Roman" w:cs="Times New Roman"/>
+                <w:sz w:val="24"/>
+                <w:szCs w:val="24"/>
+              </w:rPr>
+              <w:t>ming</w:t>
+            </w:r>
+            <w:proofErr w:type="spellEnd"/>
+            <w:r>
+              <w:rPr>
+                <w:rFonts w:ascii="Times New Roman" w:eastAsia="SimSun" w:hAnsi="Times New Roman" w:cs="Times New Roman"/>
+                <w:sz w:val="24"/>
+                <w:szCs w:val="24"/>
+              </w:rPr>
+              <w:t>’</w:t>
+            </w:r>
+            <w:r>
+              <w:rPr>
+                <w:rFonts w:ascii="Times New Roman" w:eastAsia="SimSun" w:hAnsi="Times New Roman" w:cs="Times New Roman"/>
+                <w:sz w:val="24"/>
+                <w:szCs w:val="24"/>
+              </w:rPr>
+              <w:t>, (dan</w:t>
+            </w:r>
+            <w:r>
+              <w:rPr>
+                <w:rFonts w:ascii="Times New Roman" w:eastAsia="SimSun" w:hAnsi="Times New Roman" w:cs="Times New Roman"/>
+                <w:sz w:val="24"/>
+                <w:szCs w:val="24"/>
+              </w:rPr>
+              <w:t>ger)</w:t>
+            </w:r>
+            <w:r>
+              <w:rPr>
+                <w:rFonts w:ascii="Times New Roman" w:eastAsia="SimSun" w:hAnsi="Times New Roman" w:cs="Times New Roman"/>
+                <w:sz w:val="24"/>
+                <w:szCs w:val="24"/>
+                <w:lang w:eastAsia="zh-CN"/>
+              </w:rPr>
+              <w:t xml:space="preserve"> </w:t>
+            </w:r>
+            <w:r>
+              <w:rPr>
+                <w:rFonts w:ascii="Times New Roman" w:eastAsia="SimSun" w:hAnsi="Times New Roman" w:cs="Times New Roman"/>
+                <w:sz w:val="24"/>
+                <w:szCs w:val="24"/>
+                <w:lang w:eastAsia="zh-CN"/>
+              </w:rPr>
+              <w:t>冒險</w:t>
+            </w:r>
+            <w:r>
+              <w:rPr>
+                <w:rFonts w:ascii="Times New Roman" w:eastAsia="SimSun" w:hAnsi="Times New Roman" w:cs="Times New Roman"/>
+                <w:sz w:val="24"/>
+                <w:szCs w:val="24"/>
+                <w:lang w:eastAsia="zh-CN"/>
+              </w:rPr>
+              <w:t xml:space="preserve">, </w:t>
+            </w:r>
+            <w:r>
+              <w:rPr>
+                <w:rFonts w:ascii="Times New Roman" w:eastAsia="SimSun" w:hAnsi="Times New Roman" w:cs="Times New Roman"/>
+                <w:sz w:val="24"/>
+                <w:szCs w:val="24"/>
+              </w:rPr>
+              <w:t xml:space="preserve"> </w:t>
+            </w:r>
+            <w:proofErr w:type="spellStart"/>
+            <w:r>
+              <w:rPr>
+                <w:rFonts w:ascii="Times New Roman" w:eastAsia="SimSun" w:hAnsi="Times New Roman" w:cs="Times New Roman"/>
+                <w:sz w:val="24"/>
+                <w:szCs w:val="24"/>
+              </w:rPr>
+              <w:t>mau</w:t>
+            </w:r>
+            <w:proofErr w:type="spellEnd"/>
+            <w:r>
+              <w:rPr>
+                <w:rFonts w:ascii="Times New Roman" w:eastAsia="SimSun" w:hAnsi="Times New Roman" w:cs="Times New Roman"/>
+                <w:sz w:val="24"/>
+                <w:szCs w:val="24"/>
+              </w:rPr>
+              <w:t>’ ‘</w:t>
+            </w:r>
+            <w:proofErr w:type="spellStart"/>
+            <w:r>
+              <w:rPr>
+                <w:rFonts w:ascii="Times New Roman" w:eastAsia="SimSun" w:hAnsi="Times New Roman" w:cs="Times New Roman"/>
+                <w:sz w:val="24"/>
+                <w:szCs w:val="24"/>
+              </w:rPr>
+              <w:t>h’ien</w:t>
+            </w:r>
+            <w:proofErr w:type="spellEnd"/>
+            <w:r>
+              <w:rPr>
+                <w:rFonts w:ascii="Times New Roman" w:eastAsia="SimSun" w:hAnsi="Times New Roman" w:cs="Times New Roman"/>
+                <w:sz w:val="24"/>
+                <w:szCs w:val="24"/>
+              </w:rPr>
+              <w:t xml:space="preserve">. </w:t>
             </w:r>
           </w:p>
         </w:tc>
@@ -192,8 +3507,161 @@
             <w:tcW w:w="8640" w:type="dxa"/>
           </w:tcPr>
           <w:p>
-            <w:r>
-              <w:t>Rise, to, (in promotion) ¥. sung (in</w:t>
+            <w:pPr>
+              <w:rPr>
+                <w:rFonts w:ascii="Times New Roman" w:eastAsia="SimSun" w:hAnsi="Times New Roman" w:cs="Times New Roman"/>
+                <w:sz w:val="24"/>
+                <w:szCs w:val="24"/>
+              </w:rPr>
+            </w:pPr>
+            <w:proofErr w:type="gramStart"/>
+            <w:r>
+              <w:rPr>
+                <w:rFonts w:ascii="Times New Roman" w:eastAsia="SimSun" w:hAnsi="Times New Roman" w:cs="Times New Roman"/>
+                <w:sz w:val="24"/>
+                <w:szCs w:val="24"/>
+              </w:rPr>
+              <w:t xml:space="preserve">Rite, </w:t>
+            </w:r>
+            <w:r>
+              <w:rPr>
+                <w:rFonts w:ascii="Times New Roman" w:eastAsia="SimSun" w:hAnsi="Times New Roman" w:cs="Times New Roman"/>
+                <w:sz w:val="24"/>
+                <w:szCs w:val="24"/>
+                <w:lang w:eastAsia="zh-CN"/>
+              </w:rPr>
+              <w:t xml:space="preserve"> </w:t>
+            </w:r>
+            <w:r>
+              <w:rPr>
+                <w:rFonts w:ascii="Times New Roman" w:eastAsia="SimSun" w:hAnsi="Times New Roman" w:cs="Times New Roman"/>
+                <w:sz w:val="24"/>
+                <w:szCs w:val="24"/>
+                <w:lang w:eastAsia="zh-CN"/>
+              </w:rPr>
+              <w:t>禮</w:t>
+            </w:r>
+            <w:proofErr w:type="gramEnd"/>
+            <w:r>
+              <w:rPr>
+                <w:rFonts w:ascii="Times New Roman" w:eastAsia="SimSun" w:hAnsi="Times New Roman" w:cs="Times New Roman"/>
+                <w:sz w:val="24"/>
+                <w:szCs w:val="24"/>
+                <w:lang w:eastAsia="zh-CN"/>
+              </w:rPr>
+              <w:t xml:space="preserve">,  </w:t>
+            </w:r>
+            <w:r>
+              <w:rPr>
+                <w:rFonts w:ascii="Times New Roman" w:eastAsia="SimSun" w:hAnsi="Times New Roman" w:cs="Times New Roman"/>
+                <w:sz w:val="24"/>
+                <w:szCs w:val="24"/>
+              </w:rPr>
+              <w:t>‘</w:t>
+            </w:r>
+            <w:r>
+              <w:rPr>
+                <w:rFonts w:ascii="Times New Roman" w:eastAsia="SimSun" w:hAnsi="Times New Roman" w:cs="Times New Roman"/>
+                <w:sz w:val="24"/>
+                <w:szCs w:val="24"/>
+              </w:rPr>
+              <w:t xml:space="preserve">li, </w:t>
+            </w:r>
+            <w:r>
+              <w:rPr>
+                <w:rFonts w:ascii="Times New Roman" w:eastAsia="SimSun" w:hAnsi="Times New Roman" w:cs="Times New Roman"/>
+                <w:sz w:val="24"/>
+                <w:szCs w:val="24"/>
+                <w:lang w:eastAsia="zh-CN"/>
+              </w:rPr>
+              <w:t xml:space="preserve">  </w:t>
+            </w:r>
+            <w:r>
+              <w:rPr>
+                <w:rFonts w:ascii="Times New Roman" w:eastAsia="SimSun" w:hAnsi="Times New Roman" w:cs="Times New Roman"/>
+                <w:sz w:val="24"/>
+                <w:szCs w:val="24"/>
+              </w:rPr>
+              <w:t xml:space="preserve"> </w:t>
+            </w:r>
+            <w:r>
+              <w:rPr>
+                <w:rFonts w:ascii="Times New Roman" w:eastAsia="SimSun" w:hAnsi="Times New Roman" w:cs="Times New Roman"/>
+                <w:sz w:val="24"/>
+                <w:szCs w:val="24"/>
+                <w:lang w:eastAsia="zh-CN"/>
+              </w:rPr>
+              <w:t xml:space="preserve"> </w:t>
+            </w:r>
+            <w:r>
+              <w:rPr>
+                <w:rFonts w:ascii="Times New Roman" w:eastAsia="SimSun" w:hAnsi="Times New Roman" w:cs="Times New Roman"/>
+                <w:sz w:val="24"/>
+                <w:szCs w:val="24"/>
+                <w:lang w:eastAsia="zh-CN"/>
+              </w:rPr>
+              <w:t>禮素</w:t>
+            </w:r>
+            <w:r>
+              <w:rPr>
+                <w:rFonts w:ascii="Times New Roman" w:eastAsia="SimSun" w:hAnsi="Times New Roman" w:cs="Times New Roman"/>
+                <w:sz w:val="24"/>
+                <w:szCs w:val="24"/>
+                <w:lang w:eastAsia="zh-CN"/>
+              </w:rPr>
+              <w:t xml:space="preserve">,  </w:t>
+            </w:r>
+            <w:r>
+              <w:rPr>
+                <w:rFonts w:ascii="Times New Roman" w:eastAsia="SimSun" w:hAnsi="Times New Roman" w:cs="Times New Roman"/>
+                <w:sz w:val="24"/>
+                <w:szCs w:val="24"/>
+              </w:rPr>
+              <w:t xml:space="preserve"> ‘</w:t>
+            </w:r>
+            <w:proofErr w:type="spellStart"/>
+            <w:r>
+              <w:rPr>
+                <w:rFonts w:ascii="Times New Roman" w:eastAsia="SimSun" w:hAnsi="Times New Roman" w:cs="Times New Roman"/>
+                <w:sz w:val="24"/>
+                <w:szCs w:val="24"/>
+              </w:rPr>
+              <w:t>lí</w:t>
+            </w:r>
+            <w:proofErr w:type="spellEnd"/>
+            <w:r>
+              <w:rPr>
+                <w:rFonts w:ascii="Times New Roman" w:eastAsia="SimSun" w:hAnsi="Times New Roman" w:cs="Times New Roman"/>
+                <w:sz w:val="24"/>
+                <w:szCs w:val="24"/>
+              </w:rPr>
+              <w:t xml:space="preserve"> </w:t>
+            </w:r>
+            <w:proofErr w:type="spellStart"/>
+            <w:r>
+              <w:rPr>
+                <w:rFonts w:ascii="Times New Roman" w:eastAsia="SimSun" w:hAnsi="Times New Roman" w:cs="Times New Roman"/>
+                <w:sz w:val="24"/>
+                <w:szCs w:val="24"/>
+              </w:rPr>
+              <w:t>s</w:t>
+            </w:r>
+            <w:r>
+              <w:rPr>
+                <w:rFonts w:ascii="Times New Roman" w:eastAsia="SimSun" w:hAnsi="Times New Roman" w:cs="Times New Roman"/>
+                <w:sz w:val="24"/>
+                <w:szCs w:val="24"/>
+              </w:rPr>
+              <w:t>ú</w:t>
+            </w:r>
+            <w:proofErr w:type="spellEnd"/>
+            <w:r>
+              <w:rPr>
+                <w:rFonts w:ascii="Times New Roman" w:eastAsia="SimSun" w:hAnsi="Times New Roman" w:cs="Times New Roman"/>
+                <w:sz w:val="24"/>
+                <w:szCs w:val="24"/>
+              </w:rPr>
+              <w:t xml:space="preserve">’. </w:t>
             </w:r>
           </w:p>
         </w:tc>
@@ -204,8 +3672,125 @@
             <w:tcW w:w="8640" w:type="dxa"/>
           </w:tcPr>
           <w:p>
-            <w:r>
+            <w:pPr>
+              <w:rPr>
+                <w:rFonts w:ascii="Times New Roman" w:eastAsia="SimSun" w:hAnsi="Times New Roman" w:cs="Times New Roman"/>
+                <w:sz w:val="24"/>
+                <w:szCs w:val="24"/>
+              </w:rPr>
+            </w:pPr>
+            <w:r>
+              <w:rPr>
+                <w:rFonts w:ascii="Times New Roman" w:eastAsia="SimSun" w:hAnsi="Times New Roman" w:cs="Times New Roman"/>
+                <w:sz w:val="24"/>
+                <w:szCs w:val="24"/>
+              </w:rPr>
+              <w:t>Rival</w:t>
+            </w:r>
+            <w:r>
+              <w:rPr>
+                <w:rFonts w:ascii="Times New Roman" w:eastAsia="SimSun" w:hAnsi="Times New Roman" w:cs="Times New Roman"/>
+                <w:sz w:val="24"/>
+                <w:szCs w:val="24"/>
+              </w:rPr>
+              <w:t xml:space="preserve">, </w:t>
+            </w:r>
+            <w:proofErr w:type="gramStart"/>
+            <w:r>
+              <w:rPr>
+                <w:rFonts w:ascii="Times New Roman" w:eastAsia="SimSun" w:hAnsi="Times New Roman" w:cs="Times New Roman"/>
+                <w:sz w:val="24"/>
+                <w:szCs w:val="24"/>
+                <w:lang w:eastAsia="zh-CN"/>
+              </w:rPr>
+              <w:t>對頭</w:t>
+            </w:r>
+            <w:r>
+              <w:rPr>
+                <w:rFonts w:ascii="Times New Roman" w:eastAsia="SimSun" w:hAnsi="Times New Roman" w:cs="Times New Roman"/>
+                <w:sz w:val="24"/>
+                <w:szCs w:val="24"/>
+                <w:lang w:eastAsia="zh-CN"/>
+              </w:rPr>
+              <w:t xml:space="preserve">, </w:t>
+            </w:r>
+            <w:r>
+              <w:rPr>
+                <w:rFonts w:ascii="Times New Roman" w:eastAsia="SimSun" w:hAnsi="Times New Roman" w:cs="Times New Roman"/>
+                <w:sz w:val="24"/>
+                <w:szCs w:val="24"/>
+              </w:rPr>
               <w:t xml:space="preserve"> </w:t>
+            </w:r>
+            <w:proofErr w:type="spellStart"/>
+            <w:r>
+              <w:rPr>
+                <w:rFonts w:ascii="Times New Roman" w:eastAsia="SimSun" w:hAnsi="Times New Roman" w:cs="Times New Roman"/>
+                <w:sz w:val="24"/>
+                <w:szCs w:val="24"/>
+              </w:rPr>
+              <w:t>t</w:t>
+            </w:r>
+            <w:r>
+              <w:rPr>
+                <w:rFonts w:ascii="Times New Roman" w:eastAsia="SimSun" w:hAnsi="Times New Roman" w:cs="Times New Roman"/>
+                <w:sz w:val="24"/>
+                <w:szCs w:val="24"/>
+              </w:rPr>
+              <w:t>é</w:t>
+            </w:r>
+            <w:proofErr w:type="spellEnd"/>
+            <w:proofErr w:type="gramEnd"/>
+            <w:r>
+              <w:rPr>
+                <w:rFonts w:ascii="Times New Roman" w:eastAsia="SimSun" w:hAnsi="Times New Roman" w:cs="Times New Roman"/>
+                <w:sz w:val="24"/>
+                <w:szCs w:val="24"/>
+              </w:rPr>
+              <w:t>’</w:t>
+            </w:r>
+            <w:r>
+              <w:rPr>
+                <w:rFonts w:ascii="Times New Roman" w:eastAsia="SimSun" w:hAnsi="Times New Roman" w:cs="Times New Roman"/>
+                <w:sz w:val="24"/>
+                <w:szCs w:val="24"/>
+              </w:rPr>
+              <w:t xml:space="preserve"> </w:t>
+            </w:r>
+            <w:r>
+              <w:rPr>
+                <w:rFonts w:ascii="Times New Roman" w:eastAsia="SimSun" w:hAnsi="Times New Roman" w:cs="Times New Roman"/>
+                <w:sz w:val="24"/>
+                <w:szCs w:val="24"/>
+              </w:rPr>
+              <w:t xml:space="preserve"> </w:t>
+            </w:r>
+            <w:proofErr w:type="spellStart"/>
+            <w:r>
+              <w:rPr>
+                <w:rFonts w:ascii="Times New Roman" w:eastAsia="SimSun" w:hAnsi="Times New Roman" w:cs="Times New Roman"/>
+                <w:sz w:val="24"/>
+                <w:szCs w:val="24"/>
+              </w:rPr>
+              <w:t>de</w:t>
+            </w:r>
+            <w:r>
+              <w:rPr>
+                <w:rFonts w:ascii="Times New Roman" w:eastAsia="SimSun" w:hAnsi="Times New Roman" w:cs="Times New Roman"/>
+                <w:sz w:val="24"/>
+                <w:szCs w:val="24"/>
+                <w:lang w:eastAsia="zh-CN"/>
+              </w:rPr>
+              <w:t>u</w:t>
+            </w:r>
+            <w:proofErr w:type="spellEnd"/>
+            <w:r>
+              <w:rPr>
+                <w:rFonts w:ascii="Times New Roman" w:eastAsia="SimSun" w:hAnsi="Times New Roman" w:cs="Times New Roman"/>
+                <w:sz w:val="24"/>
+                <w:szCs w:val="24"/>
+              </w:rPr>
+              <w:t>.</w:t>
             </w:r>
           </w:p>
         </w:tc>
@@ -216,8 +3801,170 @@
             <w:tcW w:w="8640" w:type="dxa"/>
           </w:tcPr>
           <w:p>
-            <w:r>
+            <w:pPr>
+              <w:rPr>
+                <w:rFonts w:ascii="Times New Roman" w:eastAsia="SimSun" w:hAnsi="Times New Roman" w:cs="Times New Roman"/>
+                <w:sz w:val="24"/>
+                <w:szCs w:val="24"/>
+              </w:rPr>
+            </w:pPr>
+            <w:r>
+              <w:rPr>
+                <w:rFonts w:ascii="Times New Roman" w:eastAsia="SimSun" w:hAnsi="Times New Roman" w:cs="Times New Roman"/>
+                <w:sz w:val="24"/>
+                <w:szCs w:val="24"/>
+              </w:rPr>
+              <w:t>River,</w:t>
+            </w:r>
+            <w:r>
+              <w:rPr>
+                <w:rFonts w:ascii="Times New Roman" w:eastAsia="SimSun" w:hAnsi="Times New Roman" w:cs="Times New Roman"/>
+                <w:sz w:val="24"/>
+                <w:szCs w:val="24"/>
+              </w:rPr>
               <w:t xml:space="preserve"> </w:t>
+            </w:r>
+            <w:r>
+              <w:rPr>
+                <w:rFonts w:ascii="Times New Roman" w:eastAsia="SimSun" w:hAnsi="Times New Roman" w:cs="Times New Roman"/>
+                <w:sz w:val="24"/>
+                <w:szCs w:val="24"/>
+                <w:lang w:eastAsia="zh-CN"/>
+              </w:rPr>
+              <w:t>河</w:t>
+            </w:r>
+            <w:r>
+              <w:rPr>
+                <w:rFonts w:ascii="Times New Roman" w:eastAsia="SimSun" w:hAnsi="Times New Roman" w:cs="Times New Roman"/>
+                <w:sz w:val="24"/>
+                <w:szCs w:val="24"/>
+                <w:lang w:eastAsia="zh-CN"/>
+              </w:rPr>
+              <w:t>,</w:t>
+            </w:r>
+            <w:r>
+              <w:rPr>
+                <w:rFonts w:ascii="Times New Roman" w:eastAsia="SimSun" w:hAnsi="Times New Roman" w:cs="Times New Roman"/>
+                <w:sz w:val="24"/>
+                <w:szCs w:val="24"/>
+              </w:rPr>
+              <w:t xml:space="preserve"> </w:t>
+            </w:r>
+            <w:proofErr w:type="spellStart"/>
+            <w:proofErr w:type="gramStart"/>
+            <w:r>
+              <w:rPr>
+                <w:rFonts w:ascii="Times New Roman" w:eastAsia="SimSun" w:hAnsi="Times New Roman" w:cs="Times New Roman"/>
+                <w:sz w:val="24"/>
+                <w:szCs w:val="24"/>
+              </w:rPr>
+              <w:t>hú</w:t>
+            </w:r>
+            <w:proofErr w:type="spellEnd"/>
+            <w:r>
+              <w:rPr>
+                <w:rFonts w:ascii="Times New Roman" w:eastAsia="SimSun" w:hAnsi="Times New Roman" w:cs="Times New Roman"/>
+                <w:sz w:val="24"/>
+                <w:szCs w:val="24"/>
+              </w:rPr>
+              <w:t xml:space="preserve">, </w:t>
+            </w:r>
+            <w:r>
+              <w:rPr>
+                <w:rFonts w:ascii="Times New Roman" w:eastAsia="SimSun" w:hAnsi="Times New Roman" w:cs="Times New Roman"/>
+                <w:sz w:val="24"/>
+                <w:szCs w:val="24"/>
+                <w:lang w:eastAsia="zh-CN"/>
+              </w:rPr>
+              <w:t xml:space="preserve"> </w:t>
+            </w:r>
+            <w:r>
+              <w:rPr>
+                <w:rFonts w:ascii="Times New Roman" w:eastAsia="SimSun" w:hAnsi="Times New Roman" w:cs="Times New Roman"/>
+                <w:sz w:val="24"/>
+                <w:szCs w:val="24"/>
+                <w:lang w:eastAsia="zh-CN"/>
+              </w:rPr>
+              <w:t>江</w:t>
+            </w:r>
+            <w:proofErr w:type="gramEnd"/>
+            <w:r>
+              <w:rPr>
+                <w:rFonts w:ascii="Times New Roman" w:eastAsia="SimSun" w:hAnsi="Times New Roman" w:cs="Times New Roman"/>
+                <w:sz w:val="24"/>
+                <w:szCs w:val="24"/>
+                <w:lang w:eastAsia="zh-CN"/>
+              </w:rPr>
+              <w:t>,</w:t>
+            </w:r>
+            <w:r>
+              <w:rPr>
+                <w:rFonts w:ascii="Times New Roman" w:eastAsia="SimSun" w:hAnsi="Times New Roman" w:cs="Times New Roman"/>
+                <w:sz w:val="24"/>
+                <w:szCs w:val="24"/>
+              </w:rPr>
+              <w:t xml:space="preserve"> </w:t>
+            </w:r>
+            <w:proofErr w:type="spellStart"/>
+            <w:r>
+              <w:rPr>
+                <w:rFonts w:ascii="Times New Roman" w:eastAsia="SimSun" w:hAnsi="Times New Roman" w:cs="Times New Roman"/>
+                <w:sz w:val="24"/>
+                <w:szCs w:val="24"/>
+              </w:rPr>
+              <w:t>kong</w:t>
+            </w:r>
+            <w:proofErr w:type="spellEnd"/>
+            <w:r>
+              <w:rPr>
+                <w:rFonts w:ascii="Times New Roman" w:eastAsia="SimSun" w:hAnsi="Times New Roman" w:cs="Times New Roman"/>
+                <w:sz w:val="24"/>
+                <w:szCs w:val="24"/>
+              </w:rPr>
+              <w:t>, (small)</w:t>
+            </w:r>
+            <w:r>
+              <w:rPr>
+                <w:rFonts w:ascii="Times New Roman" w:eastAsia="SimSun" w:hAnsi="Times New Roman" w:cs="Times New Roman"/>
+                <w:sz w:val="24"/>
+                <w:szCs w:val="24"/>
+                <w:lang w:eastAsia="zh-CN"/>
+              </w:rPr>
+              <w:t xml:space="preserve"> </w:t>
+            </w:r>
+            <w:r>
+              <w:rPr>
+                <w:rFonts w:ascii="Times New Roman" w:eastAsia="SimSun" w:hAnsi="Times New Roman" w:cs="Times New Roman"/>
+                <w:sz w:val="24"/>
+                <w:szCs w:val="24"/>
+                <w:lang w:eastAsia="zh-CN"/>
+              </w:rPr>
+              <w:t>浜</w:t>
+            </w:r>
+            <w:r>
+              <w:rPr>
+                <w:rFonts w:ascii="Times New Roman" w:eastAsia="SimSun" w:hAnsi="Times New Roman" w:cs="Times New Roman"/>
+                <w:sz w:val="24"/>
+                <w:szCs w:val="24"/>
+                <w:lang w:eastAsia="zh-CN"/>
+              </w:rPr>
+              <w:t xml:space="preserve">, </w:t>
+            </w:r>
+            <w:r>
+              <w:rPr>
+                <w:rFonts w:ascii="Times New Roman" w:eastAsia="SimSun" w:hAnsi="Times New Roman" w:cs="Times New Roman"/>
+                <w:sz w:val="24"/>
+                <w:szCs w:val="24"/>
+              </w:rPr>
+              <w:t xml:space="preserve"> </w:t>
+            </w:r>
+            <w:r>
+              <w:rPr>
+                <w:rFonts w:ascii="Times New Roman" w:eastAsia="SimSun" w:hAnsi="Times New Roman" w:cs="Times New Roman"/>
+                <w:sz w:val="24"/>
+                <w:szCs w:val="24"/>
+              </w:rPr>
+              <w:t xml:space="preserve">pang. </w:t>
             </w:r>
           </w:p>
         </w:tc>
@@ -228,8 +3975,171 @@
             <w:tcW w:w="8640" w:type="dxa"/>
           </w:tcPr>
           <w:p>
-            <w:r>
-              <w:t>Risk, (life) +t tit p’ing ming‘, (dan-</w:t>
+            <w:pPr>
+              <w:rPr>
+                <w:rFonts w:ascii="Times New Roman" w:eastAsia="SimSun" w:hAnsi="Times New Roman" w:cs="Times New Roman"/>
+                <w:sz w:val="24"/>
+                <w:szCs w:val="24"/>
+              </w:rPr>
+            </w:pPr>
+            <w:proofErr w:type="gramStart"/>
+            <w:r>
+              <w:rPr>
+                <w:rFonts w:ascii="Times New Roman" w:eastAsia="SimSun" w:hAnsi="Times New Roman" w:cs="Times New Roman"/>
+                <w:sz w:val="24"/>
+                <w:szCs w:val="24"/>
+              </w:rPr>
+              <w:lastRenderedPageBreak/>
+              <w:t>Rivet,</w:t>
+            </w:r>
+            <w:r>
+              <w:rPr>
+                <w:rFonts w:ascii="Times New Roman" w:eastAsia="SimSun" w:hAnsi="Times New Roman" w:cs="Times New Roman"/>
+                <w:sz w:val="24"/>
+                <w:szCs w:val="24"/>
+              </w:rPr>
+              <w:t xml:space="preserve"> </w:t>
+            </w:r>
+            <w:r>
+              <w:rPr>
+                <w:rFonts w:ascii="Times New Roman" w:eastAsia="SimSun" w:hAnsi="Times New Roman" w:cs="Times New Roman"/>
+                <w:sz w:val="24"/>
+                <w:szCs w:val="24"/>
+                <w:lang w:eastAsia="zh-CN"/>
+              </w:rPr>
+              <w:t xml:space="preserve">  </w:t>
+            </w:r>
+            <w:proofErr w:type="gramEnd"/>
+            <w:r>
+              <w:rPr>
+                <w:rFonts w:ascii="Times New Roman" w:eastAsia="SimSun" w:hAnsi="Times New Roman" w:cs="Times New Roman"/>
+                <w:sz w:val="24"/>
+                <w:szCs w:val="24"/>
+                <w:lang w:eastAsia="zh-CN"/>
+              </w:rPr>
+              <w:t>鉅</w:t>
+            </w:r>
+            <w:r>
+              <w:rPr>
+                <w:rFonts w:ascii="Times New Roman" w:eastAsia="SimSun" w:hAnsi="Times New Roman" w:cs="Times New Roman"/>
+                <w:sz w:val="24"/>
+                <w:szCs w:val="24"/>
+              </w:rPr>
+              <w:t>釘</w:t>
+            </w:r>
+            <w:r>
+              <w:rPr>
+                <w:rFonts w:ascii="Times New Roman" w:eastAsia="SimSun" w:hAnsi="Times New Roman" w:cs="Times New Roman"/>
+                <w:sz w:val="24"/>
+                <w:szCs w:val="24"/>
+                <w:lang w:eastAsia="zh-CN"/>
+              </w:rPr>
+              <w:t>,</w:t>
+            </w:r>
+            <w:r>
+              <w:rPr>
+                <w:rFonts w:ascii="Times New Roman" w:eastAsia="SimSun" w:hAnsi="Times New Roman" w:cs="Times New Roman"/>
+                <w:sz w:val="24"/>
+                <w:szCs w:val="24"/>
+              </w:rPr>
+              <w:t xml:space="preserve"> </w:t>
+            </w:r>
+            <w:proofErr w:type="spellStart"/>
+            <w:r>
+              <w:rPr>
+                <w:rFonts w:ascii="Times New Roman" w:eastAsia="SimSun" w:hAnsi="Times New Roman" w:cs="Times New Roman"/>
+                <w:sz w:val="24"/>
+                <w:szCs w:val="24"/>
+              </w:rPr>
+              <w:t>gü</w:t>
+            </w:r>
+            <w:proofErr w:type="spellEnd"/>
+            <w:r>
+              <w:rPr>
+                <w:rFonts w:ascii="Times New Roman" w:eastAsia="SimSun" w:hAnsi="Times New Roman" w:cs="Times New Roman"/>
+                <w:sz w:val="24"/>
+                <w:szCs w:val="24"/>
+              </w:rPr>
+              <w:t xml:space="preserve">’ </w:t>
+            </w:r>
+            <w:r>
+              <w:rPr>
+                <w:rFonts w:ascii="Times New Roman" w:eastAsia="SimSun" w:hAnsi="Times New Roman" w:cs="Times New Roman"/>
+                <w:sz w:val="24"/>
+                <w:szCs w:val="24"/>
+              </w:rPr>
+              <w:t xml:space="preserve"> ting, ( basins) </w:t>
+            </w:r>
+            <w:r>
+              <w:rPr>
+                <w:rFonts w:ascii="Times New Roman" w:eastAsia="SimSun" w:hAnsi="Times New Roman" w:cs="Times New Roman"/>
+                <w:sz w:val="24"/>
+                <w:szCs w:val="24"/>
+                <w:lang w:eastAsia="zh-CN"/>
+              </w:rPr>
+              <w:t xml:space="preserve"> </w:t>
+            </w:r>
+            <w:r>
+              <w:rPr>
+                <w:rFonts w:ascii="Times New Roman" w:eastAsia="SimSun" w:hAnsi="Times New Roman" w:cs="Times New Roman"/>
+                <w:sz w:val="24"/>
+                <w:szCs w:val="24"/>
+                <w:lang w:eastAsia="zh-CN"/>
+              </w:rPr>
+              <w:t>搭碗</w:t>
+            </w:r>
+            <w:r>
+              <w:rPr>
+                <w:rFonts w:ascii="Times New Roman" w:eastAsia="SimSun" w:hAnsi="Times New Roman" w:cs="Times New Roman"/>
+                <w:sz w:val="24"/>
+                <w:szCs w:val="24"/>
+                <w:lang w:eastAsia="zh-CN"/>
+              </w:rPr>
+              <w:t xml:space="preserve">, </w:t>
+            </w:r>
+            <w:proofErr w:type="spellStart"/>
+            <w:r>
+              <w:rPr>
+                <w:rFonts w:ascii="Times New Roman" w:eastAsia="SimSun" w:hAnsi="Times New Roman" w:cs="Times New Roman"/>
+                <w:sz w:val="24"/>
+                <w:szCs w:val="24"/>
+              </w:rPr>
+              <w:t>t</w:t>
+            </w:r>
+            <w:r>
+              <w:rPr>
+                <w:rFonts w:ascii="Times New Roman" w:eastAsia="SimSun" w:hAnsi="Times New Roman" w:cs="Times New Roman"/>
+                <w:sz w:val="24"/>
+                <w:szCs w:val="24"/>
+              </w:rPr>
+              <w:t>ah</w:t>
+            </w:r>
+            <w:proofErr w:type="spellEnd"/>
+            <w:r>
+              <w:rPr>
+                <w:rFonts w:ascii="Times New Roman" w:eastAsia="SimSun" w:hAnsi="Times New Roman" w:cs="Times New Roman"/>
+                <w:sz w:val="24"/>
+                <w:szCs w:val="24"/>
+              </w:rPr>
+              <w:t xml:space="preserve"> ‘</w:t>
+            </w:r>
+            <w:proofErr w:type="spellStart"/>
+            <w:r>
+              <w:rPr>
+                <w:rFonts w:ascii="Times New Roman" w:eastAsia="SimSun" w:hAnsi="Times New Roman" w:cs="Times New Roman"/>
+                <w:sz w:val="24"/>
+                <w:szCs w:val="24"/>
+              </w:rPr>
+              <w:t>wén</w:t>
+            </w:r>
+            <w:proofErr w:type="spellEnd"/>
+            <w:r>
+              <w:rPr>
+                <w:rFonts w:ascii="Times New Roman" w:eastAsia="SimSun" w:hAnsi="Times New Roman" w:cs="Times New Roman"/>
+                <w:sz w:val="24"/>
+                <w:szCs w:val="24"/>
+              </w:rPr>
+              <w:t xml:space="preserve">. </w:t>
             </w:r>
           </w:p>
         </w:tc>
@@ -240,8 +4150,249 @@
             <w:tcW w:w="8640" w:type="dxa"/>
           </w:tcPr>
           <w:p>
-            <w:r>
-              <w:t>Rite, WG li, Fl sat,</w:t>
+            <w:pPr>
+              <w:rPr>
+                <w:rFonts w:ascii="Times New Roman" w:eastAsia="SimSun" w:hAnsi="Times New Roman" w:cs="Times New Roman"/>
+                <w:sz w:val="24"/>
+                <w:szCs w:val="24"/>
+              </w:rPr>
+            </w:pPr>
+            <w:r>
+              <w:rPr>
+                <w:rFonts w:ascii="Times New Roman" w:eastAsia="SimSun" w:hAnsi="Times New Roman" w:cs="Times New Roman"/>
+                <w:sz w:val="24"/>
+                <w:szCs w:val="24"/>
+              </w:rPr>
+              <w:t>Road,</w:t>
+            </w:r>
+            <w:r>
+              <w:rPr>
+                <w:rFonts w:ascii="Times New Roman" w:eastAsia="SimSun" w:hAnsi="Times New Roman" w:cs="Times New Roman"/>
+                <w:sz w:val="24"/>
+                <w:szCs w:val="24"/>
+                <w:lang w:eastAsia="zh-CN"/>
+              </w:rPr>
+              <w:t xml:space="preserve"> </w:t>
+            </w:r>
+            <w:r>
+              <w:rPr>
+                <w:rFonts w:ascii="Times New Roman" w:eastAsia="SimSun" w:hAnsi="Times New Roman" w:cs="Times New Roman"/>
+                <w:sz w:val="24"/>
+                <w:szCs w:val="24"/>
+                <w:lang w:eastAsia="zh-CN"/>
+              </w:rPr>
+              <w:t>路</w:t>
+            </w:r>
+            <w:r>
+              <w:rPr>
+                <w:rFonts w:ascii="Times New Roman" w:eastAsia="SimSun" w:hAnsi="Times New Roman" w:cs="Times New Roman"/>
+                <w:sz w:val="24"/>
+                <w:szCs w:val="24"/>
+                <w:lang w:eastAsia="zh-CN"/>
+              </w:rPr>
+              <w:t>,</w:t>
+            </w:r>
+            <w:r>
+              <w:rPr>
+                <w:rFonts w:ascii="Times New Roman" w:eastAsia="SimSun" w:hAnsi="Times New Roman" w:cs="Times New Roman"/>
+                <w:sz w:val="24"/>
+                <w:szCs w:val="24"/>
+              </w:rPr>
+              <w:t xml:space="preserve"> </w:t>
+            </w:r>
+            <w:proofErr w:type="spellStart"/>
+            <w:r>
+              <w:rPr>
+                <w:rFonts w:ascii="Times New Roman" w:eastAsia="SimSun" w:hAnsi="Times New Roman" w:cs="Times New Roman"/>
+                <w:sz w:val="24"/>
+                <w:szCs w:val="24"/>
+              </w:rPr>
+              <w:t>l</w:t>
+            </w:r>
+            <w:r>
+              <w:rPr>
+                <w:rFonts w:ascii="Times New Roman" w:eastAsia="SimSun" w:hAnsi="Times New Roman" w:cs="Times New Roman"/>
+                <w:sz w:val="24"/>
+                <w:szCs w:val="24"/>
+              </w:rPr>
+              <w:t>ú</w:t>
+            </w:r>
+            <w:proofErr w:type="spellEnd"/>
+            <w:proofErr w:type="gramStart"/>
+            <w:r>
+              <w:rPr>
+                <w:rFonts w:ascii="Times New Roman" w:eastAsia="SimSun" w:hAnsi="Times New Roman" w:cs="Times New Roman"/>
+                <w:sz w:val="24"/>
+                <w:szCs w:val="24"/>
+              </w:rPr>
+              <w:t>’</w:t>
+            </w:r>
+            <w:r>
+              <w:rPr>
+                <w:rFonts w:ascii="Times New Roman" w:eastAsia="SimSun" w:hAnsi="Times New Roman" w:cs="Times New Roman"/>
+                <w:sz w:val="24"/>
+                <w:szCs w:val="24"/>
+              </w:rPr>
+              <w:t xml:space="preserve">, </w:t>
+            </w:r>
+            <w:r>
+              <w:rPr>
+                <w:rFonts w:ascii="Times New Roman" w:eastAsia="SimSun" w:hAnsi="Times New Roman" w:cs="Times New Roman"/>
+                <w:sz w:val="24"/>
+                <w:szCs w:val="24"/>
+                <w:lang w:eastAsia="zh-CN"/>
+              </w:rPr>
+              <w:t xml:space="preserve"> </w:t>
+            </w:r>
+            <w:r>
+              <w:rPr>
+                <w:rFonts w:ascii="Times New Roman" w:eastAsia="SimSun" w:hAnsi="Times New Roman" w:cs="Times New Roman"/>
+                <w:sz w:val="24"/>
+                <w:szCs w:val="24"/>
+                <w:lang w:eastAsia="zh-CN"/>
+              </w:rPr>
+              <w:t>路途</w:t>
+            </w:r>
+            <w:proofErr w:type="gramEnd"/>
+            <w:r>
+              <w:rPr>
+                <w:rFonts w:ascii="Times New Roman" w:eastAsia="SimSun" w:hAnsi="Times New Roman" w:cs="Times New Roman"/>
+                <w:sz w:val="24"/>
+                <w:szCs w:val="24"/>
+                <w:lang w:eastAsia="zh-CN"/>
+              </w:rPr>
+              <w:t>,</w:t>
+            </w:r>
+            <w:r>
+              <w:rPr>
+                <w:rFonts w:ascii="Times New Roman" w:eastAsia="SimSun" w:hAnsi="Times New Roman" w:cs="Times New Roman"/>
+                <w:sz w:val="24"/>
+                <w:szCs w:val="24"/>
+              </w:rPr>
+              <w:t xml:space="preserve"> </w:t>
+            </w:r>
+            <w:r>
+              <w:rPr>
+                <w:rFonts w:ascii="Times New Roman" w:eastAsia="SimSun" w:hAnsi="Times New Roman" w:cs="Times New Roman"/>
+                <w:sz w:val="24"/>
+                <w:szCs w:val="24"/>
+              </w:rPr>
+              <w:t xml:space="preserve"> </w:t>
+            </w:r>
+            <w:proofErr w:type="spellStart"/>
+            <w:r>
+              <w:rPr>
+                <w:rFonts w:ascii="Times New Roman" w:eastAsia="SimSun" w:hAnsi="Times New Roman" w:cs="Times New Roman"/>
+                <w:sz w:val="24"/>
+                <w:szCs w:val="24"/>
+              </w:rPr>
+              <w:t>l</w:t>
+            </w:r>
+            <w:r>
+              <w:rPr>
+                <w:rFonts w:ascii="Times New Roman" w:eastAsia="SimSun" w:hAnsi="Times New Roman" w:cs="Times New Roman"/>
+                <w:sz w:val="24"/>
+                <w:szCs w:val="24"/>
+              </w:rPr>
+              <w:t>ú</w:t>
+            </w:r>
+            <w:proofErr w:type="spellEnd"/>
+            <w:r>
+              <w:rPr>
+                <w:rFonts w:ascii="Times New Roman" w:eastAsia="SimSun" w:hAnsi="Times New Roman" w:cs="Times New Roman"/>
+                <w:sz w:val="24"/>
+                <w:szCs w:val="24"/>
+              </w:rPr>
+              <w:t xml:space="preserve">’ </w:t>
+            </w:r>
+            <w:proofErr w:type="spellStart"/>
+            <w:r>
+              <w:rPr>
+                <w:rFonts w:ascii="Times New Roman" w:eastAsia="SimSun" w:hAnsi="Times New Roman" w:cs="Times New Roman"/>
+                <w:sz w:val="24"/>
+                <w:szCs w:val="24"/>
+              </w:rPr>
+              <w:t>dú</w:t>
+            </w:r>
+            <w:proofErr w:type="spellEnd"/>
+            <w:r>
+              <w:rPr>
+                <w:rFonts w:ascii="Times New Roman" w:eastAsia="SimSun" w:hAnsi="Times New Roman" w:cs="Times New Roman"/>
+                <w:sz w:val="24"/>
+                <w:szCs w:val="24"/>
+              </w:rPr>
+              <w:t xml:space="preserve">, </w:t>
+            </w:r>
+            <w:r>
+              <w:rPr>
+                <w:rFonts w:ascii="Times New Roman" w:eastAsia="SimSun" w:hAnsi="Times New Roman" w:cs="Times New Roman"/>
+                <w:sz w:val="24"/>
+                <w:szCs w:val="24"/>
+                <w:lang w:eastAsia="zh-CN"/>
+              </w:rPr>
+              <w:t xml:space="preserve"> </w:t>
+            </w:r>
+            <w:r>
+              <w:rPr>
+                <w:rFonts w:ascii="Times New Roman" w:eastAsia="SimSun" w:hAnsi="Times New Roman" w:cs="Times New Roman"/>
+                <w:sz w:val="24"/>
+                <w:szCs w:val="24"/>
+                <w:lang w:eastAsia="zh-CN"/>
+              </w:rPr>
+              <w:t>道路</w:t>
+            </w:r>
+            <w:r>
+              <w:rPr>
+                <w:rFonts w:ascii="Times New Roman" w:eastAsia="SimSun" w:hAnsi="Times New Roman" w:cs="Times New Roman"/>
+                <w:sz w:val="24"/>
+                <w:szCs w:val="24"/>
+                <w:lang w:eastAsia="zh-CN"/>
+              </w:rPr>
+              <w:t xml:space="preserve">, </w:t>
+            </w:r>
+            <w:proofErr w:type="spellStart"/>
+            <w:r>
+              <w:rPr>
+                <w:rFonts w:ascii="Times New Roman" w:eastAsia="SimSun" w:hAnsi="Times New Roman" w:cs="Times New Roman"/>
+                <w:sz w:val="24"/>
+                <w:szCs w:val="24"/>
+              </w:rPr>
+              <w:t>da</w:t>
+            </w:r>
+            <w:r>
+              <w:rPr>
+                <w:rFonts w:ascii="Times New Roman" w:eastAsia="SimSun" w:hAnsi="Times New Roman" w:cs="Times New Roman"/>
+                <w:sz w:val="24"/>
+                <w:szCs w:val="24"/>
+              </w:rPr>
+              <w:t>u</w:t>
+            </w:r>
+            <w:proofErr w:type="spellEnd"/>
+            <w:r>
+              <w:rPr>
+                <w:rFonts w:ascii="Times New Roman" w:eastAsia="SimSun" w:hAnsi="Times New Roman" w:cs="Times New Roman"/>
+                <w:sz w:val="24"/>
+                <w:szCs w:val="24"/>
+              </w:rPr>
+              <w:t xml:space="preserve">’  </w:t>
+            </w:r>
+            <w:proofErr w:type="spellStart"/>
+            <w:r>
+              <w:rPr>
+                <w:rFonts w:ascii="Times New Roman" w:eastAsia="SimSun" w:hAnsi="Times New Roman" w:cs="Times New Roman"/>
+                <w:sz w:val="24"/>
+                <w:szCs w:val="24"/>
+              </w:rPr>
+              <w:t>lú</w:t>
+            </w:r>
+            <w:proofErr w:type="spellEnd"/>
+            <w:r>
+              <w:rPr>
+                <w:rFonts w:ascii="Times New Roman" w:eastAsia="SimSun" w:hAnsi="Times New Roman" w:cs="Times New Roman"/>
+                <w:sz w:val="24"/>
+                <w:szCs w:val="24"/>
+              </w:rPr>
+              <w:t xml:space="preserve">’. </w:t>
             </w:r>
           </w:p>
         </w:tc>
@@ -252,16 +4403,145 @@
             <w:tcW w:w="8640" w:type="dxa"/>
           </w:tcPr>
           <w:p>
-            <w:r>
-              <w:t xml:space="preserve">Rival, BH </w:t>
+            <w:pPr>
+              <w:rPr>
+                <w:rFonts w:ascii="Times New Roman" w:eastAsia="SimSun" w:hAnsi="Times New Roman" w:cs="Times New Roman"/>
+                <w:sz w:val="24"/>
+                <w:szCs w:val="24"/>
+              </w:rPr>
+            </w:pPr>
+            <w:proofErr w:type="gramStart"/>
+            <w:r>
+              <w:rPr>
+                <w:rFonts w:ascii="Times New Roman" w:eastAsia="SimSun" w:hAnsi="Times New Roman" w:cs="Times New Roman"/>
+                <w:sz w:val="24"/>
+                <w:szCs w:val="24"/>
+              </w:rPr>
+              <w:t xml:space="preserve">Roam, </w:t>
+            </w:r>
+            <w:r>
+              <w:rPr>
+                <w:rFonts w:ascii="Times New Roman" w:eastAsia="SimSun" w:hAnsi="Times New Roman" w:cs="Times New Roman"/>
+                <w:sz w:val="24"/>
+                <w:szCs w:val="24"/>
+                <w:lang w:eastAsia="zh-CN"/>
+              </w:rPr>
+              <w:t xml:space="preserve">  </w:t>
+            </w:r>
+            <w:proofErr w:type="gramEnd"/>
+            <w:r>
+              <w:rPr>
+                <w:rFonts w:ascii="Times New Roman" w:eastAsia="SimSun" w:hAnsi="Times New Roman" w:cs="Times New Roman"/>
+                <w:sz w:val="24"/>
+                <w:szCs w:val="24"/>
+                <w:lang w:eastAsia="zh-CN"/>
+              </w:rPr>
+              <w:t>各處周遊</w:t>
+            </w:r>
+            <w:r>
+              <w:rPr>
+                <w:rFonts w:ascii="Times New Roman" w:eastAsia="SimSun" w:hAnsi="Times New Roman" w:cs="Times New Roman"/>
+                <w:sz w:val="24"/>
+                <w:szCs w:val="24"/>
+                <w:lang w:eastAsia="zh-CN"/>
+              </w:rPr>
+              <w:t xml:space="preserve">, </w:t>
             </w:r>
             <w:proofErr w:type="spellStart"/>
             <w:r>
-              <w:t>te</w:t>
+              <w:rPr>
+                <w:rFonts w:ascii="Times New Roman" w:eastAsia="SimSun" w:hAnsi="Times New Roman" w:cs="Times New Roman"/>
+                <w:sz w:val="24"/>
+                <w:szCs w:val="24"/>
+              </w:rPr>
+              <w:t>kok</w:t>
             </w:r>
             <w:proofErr w:type="spellEnd"/>
             <w:r>
-              <w:t>: den.</w:t>
+              <w:rPr>
+                <w:rFonts w:ascii="Times New Roman" w:eastAsia="SimSun" w:hAnsi="Times New Roman" w:cs="Times New Roman"/>
+                <w:sz w:val="24"/>
+                <w:szCs w:val="24"/>
+              </w:rPr>
+              <w:t xml:space="preserve"> </w:t>
+            </w:r>
+            <w:proofErr w:type="spellStart"/>
+            <w:r>
+              <w:rPr>
+                <w:rFonts w:ascii="Times New Roman" w:eastAsia="SimSun" w:hAnsi="Times New Roman" w:cs="Times New Roman"/>
+                <w:sz w:val="24"/>
+                <w:szCs w:val="24"/>
+              </w:rPr>
+              <w:t>t’s</w:t>
+            </w:r>
+            <w:r>
+              <w:rPr>
+                <w:rFonts w:ascii="Times New Roman" w:eastAsia="SimSun" w:hAnsi="Times New Roman" w:cs="Times New Roman"/>
+                <w:sz w:val="24"/>
+                <w:szCs w:val="24"/>
+              </w:rPr>
+              <w:t>û</w:t>
+            </w:r>
+            <w:proofErr w:type="spellEnd"/>
+            <w:r>
+              <w:rPr>
+                <w:rFonts w:ascii="Times New Roman" w:eastAsia="SimSun" w:hAnsi="Times New Roman" w:cs="Times New Roman"/>
+                <w:sz w:val="24"/>
+                <w:szCs w:val="24"/>
+              </w:rPr>
+              <w:t>’</w:t>
+            </w:r>
+            <w:r>
+              <w:rPr>
+                <w:rFonts w:ascii="Times New Roman" w:eastAsia="SimSun" w:hAnsi="Times New Roman" w:cs="Times New Roman"/>
+                <w:sz w:val="24"/>
+                <w:szCs w:val="24"/>
+              </w:rPr>
+              <w:t xml:space="preserve"> </w:t>
+            </w:r>
+            <w:r>
+              <w:rPr>
+                <w:rFonts w:ascii="Times New Roman" w:eastAsia="SimSun" w:hAnsi="Times New Roman" w:cs="Times New Roman"/>
+                <w:sz w:val="24"/>
+                <w:szCs w:val="24"/>
+              </w:rPr>
+              <w:t>‘</w:t>
+            </w:r>
+            <w:proofErr w:type="spellStart"/>
+            <w:r>
+              <w:rPr>
+                <w:rFonts w:ascii="Times New Roman" w:eastAsia="SimSun" w:hAnsi="Times New Roman" w:cs="Times New Roman"/>
+                <w:sz w:val="24"/>
+                <w:szCs w:val="24"/>
+              </w:rPr>
+              <w:t>tseu</w:t>
+            </w:r>
+            <w:proofErr w:type="spellEnd"/>
+            <w:r>
+              <w:rPr>
+                <w:rFonts w:ascii="Times New Roman" w:eastAsia="SimSun" w:hAnsi="Times New Roman" w:cs="Times New Roman"/>
+                <w:sz w:val="24"/>
+                <w:szCs w:val="24"/>
+              </w:rPr>
+              <w:t xml:space="preserve"> </w:t>
+            </w:r>
+            <w:proofErr w:type="spellStart"/>
+            <w:r>
+              <w:rPr>
+                <w:rFonts w:ascii="Times New Roman" w:eastAsia="SimSun" w:hAnsi="Times New Roman" w:cs="Times New Roman"/>
+                <w:sz w:val="24"/>
+                <w:szCs w:val="24"/>
+              </w:rPr>
+              <w:t>yeu</w:t>
+            </w:r>
+            <w:proofErr w:type="spellEnd"/>
+            <w:r>
+              <w:rPr>
+                <w:rFonts w:ascii="Times New Roman" w:eastAsia="SimSun" w:hAnsi="Times New Roman" w:cs="Times New Roman"/>
+                <w:sz w:val="24"/>
+                <w:szCs w:val="24"/>
+              </w:rPr>
+              <w:t xml:space="preserve">. </w:t>
             </w:r>
           </w:p>
         </w:tc>
@@ -272,8 +4552,101 @@
             <w:tcW w:w="8640" w:type="dxa"/>
           </w:tcPr>
           <w:p>
-            <w:r>
-              <w:t>River, {HJ ai, ZL kong, (small) yi</w:t>
+            <w:pPr>
+              <w:rPr>
+                <w:rFonts w:ascii="Times New Roman" w:eastAsia="SimSun" w:hAnsi="Times New Roman" w:cs="Times New Roman"/>
+                <w:sz w:val="24"/>
+                <w:szCs w:val="24"/>
+              </w:rPr>
+            </w:pPr>
+            <w:r>
+              <w:rPr>
+                <w:rFonts w:ascii="Times New Roman" w:eastAsia="SimSun" w:hAnsi="Times New Roman" w:cs="Times New Roman"/>
+                <w:sz w:val="24"/>
+                <w:szCs w:val="24"/>
+              </w:rPr>
+              <w:t>Roar,</w:t>
+            </w:r>
+            <w:r>
+              <w:rPr>
+                <w:rFonts w:ascii="Times New Roman" w:eastAsia="SimSun" w:hAnsi="Times New Roman" w:cs="Times New Roman"/>
+                <w:sz w:val="24"/>
+                <w:szCs w:val="24"/>
+                <w:lang w:eastAsia="zh-CN"/>
+              </w:rPr>
+              <w:t xml:space="preserve"> </w:t>
+            </w:r>
+            <w:proofErr w:type="gramStart"/>
+            <w:r>
+              <w:rPr>
+                <w:rFonts w:ascii="Times New Roman" w:eastAsia="SimSun" w:hAnsi="Times New Roman" w:cs="Times New Roman"/>
+                <w:sz w:val="24"/>
+                <w:szCs w:val="24"/>
+                <w:lang w:eastAsia="zh-CN"/>
+              </w:rPr>
+              <w:t>咆哮</w:t>
+            </w:r>
+            <w:r>
+              <w:rPr>
+                <w:rFonts w:ascii="Times New Roman" w:eastAsia="SimSun" w:hAnsi="Times New Roman" w:cs="Times New Roman"/>
+                <w:sz w:val="24"/>
+                <w:szCs w:val="24"/>
+                <w:lang w:eastAsia="zh-CN"/>
+              </w:rPr>
+              <w:t xml:space="preserve">, </w:t>
+            </w:r>
+            <w:r>
+              <w:rPr>
+                <w:rFonts w:ascii="Times New Roman" w:eastAsia="SimSun" w:hAnsi="Times New Roman" w:cs="Times New Roman"/>
+                <w:sz w:val="24"/>
+                <w:szCs w:val="24"/>
+              </w:rPr>
+              <w:t xml:space="preserve"> </w:t>
+            </w:r>
+            <w:proofErr w:type="spellStart"/>
+            <w:r>
+              <w:rPr>
+                <w:rFonts w:ascii="Times New Roman" w:eastAsia="SimSun" w:hAnsi="Times New Roman" w:cs="Times New Roman"/>
+                <w:sz w:val="24"/>
+                <w:szCs w:val="24"/>
+              </w:rPr>
+              <w:t>bau</w:t>
+            </w:r>
+            <w:proofErr w:type="spellEnd"/>
+            <w:proofErr w:type="gramEnd"/>
+            <w:r>
+              <w:rPr>
+                <w:rFonts w:ascii="Times New Roman" w:eastAsia="SimSun" w:hAnsi="Times New Roman" w:cs="Times New Roman"/>
+                <w:sz w:val="24"/>
+                <w:szCs w:val="24"/>
+              </w:rPr>
+              <w:t xml:space="preserve"> </w:t>
+            </w:r>
+            <w:proofErr w:type="spellStart"/>
+            <w:r>
+              <w:rPr>
+                <w:rFonts w:ascii="Times New Roman" w:eastAsia="SimSun" w:hAnsi="Times New Roman" w:cs="Times New Roman"/>
+                <w:sz w:val="24"/>
+                <w:szCs w:val="24"/>
+              </w:rPr>
+              <w:t>h’</w:t>
+            </w:r>
+            <w:r>
+              <w:rPr>
+                <w:rFonts w:ascii="Times New Roman" w:eastAsia="SimSun" w:hAnsi="Times New Roman" w:cs="Times New Roman"/>
+                <w:sz w:val="24"/>
+                <w:szCs w:val="24"/>
+              </w:rPr>
+              <w:t>ian</w:t>
+            </w:r>
+            <w:proofErr w:type="spellEnd"/>
+            <w:r>
+              <w:rPr>
+                <w:rFonts w:ascii="Times New Roman" w:eastAsia="SimSun" w:hAnsi="Times New Roman" w:cs="Times New Roman"/>
+                <w:sz w:val="24"/>
+                <w:szCs w:val="24"/>
+              </w:rPr>
+              <w:t>.</w:t>
             </w:r>
           </w:p>
         </w:tc>
@@ -284,8 +4657,176 @@
             <w:tcW w:w="8640" w:type="dxa"/>
           </w:tcPr>
           <w:p>
-            <w:r>
-              <w:t>Rivet, $H Sy aa ting, (— basins) te AGe</w:t>
+            <w:pPr>
+              <w:rPr>
+                <w:rFonts w:ascii="Times New Roman" w:eastAsia="SimSun" w:hAnsi="Times New Roman" w:cs="Times New Roman"/>
+                <w:sz w:val="24"/>
+                <w:szCs w:val="24"/>
+              </w:rPr>
+            </w:pPr>
+            <w:r>
+              <w:rPr>
+                <w:rFonts w:ascii="Times New Roman" w:eastAsia="SimSun" w:hAnsi="Times New Roman" w:cs="Times New Roman"/>
+                <w:sz w:val="24"/>
+                <w:szCs w:val="24"/>
+              </w:rPr>
+              <w:t>Roast,</w:t>
+            </w:r>
+            <w:r>
+              <w:rPr>
+                <w:rFonts w:ascii="Times New Roman" w:eastAsia="SimSun" w:hAnsi="Times New Roman" w:cs="Times New Roman"/>
+                <w:sz w:val="24"/>
+                <w:szCs w:val="24"/>
+                <w:lang w:eastAsia="zh-CN"/>
+              </w:rPr>
+              <w:t xml:space="preserve"> </w:t>
+            </w:r>
+            <w:proofErr w:type="gramStart"/>
+            <w:r>
+              <w:rPr>
+                <w:rFonts w:ascii="Times New Roman" w:eastAsia="SimSun" w:hAnsi="Times New Roman" w:cs="Times New Roman"/>
+                <w:sz w:val="24"/>
+                <w:szCs w:val="24"/>
+                <w:lang w:eastAsia="zh-CN"/>
+              </w:rPr>
+              <w:t>烘</w:t>
+            </w:r>
+            <w:r>
+              <w:rPr>
+                <w:rFonts w:ascii="Times New Roman" w:eastAsia="SimSun" w:hAnsi="Times New Roman" w:cs="Times New Roman"/>
+                <w:sz w:val="24"/>
+                <w:szCs w:val="24"/>
+                <w:lang w:eastAsia="zh-CN"/>
+              </w:rPr>
+              <w:t xml:space="preserve">, </w:t>
+            </w:r>
+            <w:r>
+              <w:rPr>
+                <w:rFonts w:ascii="Times New Roman" w:eastAsia="SimSun" w:hAnsi="Times New Roman" w:cs="Times New Roman"/>
+                <w:sz w:val="24"/>
+                <w:szCs w:val="24"/>
+              </w:rPr>
+              <w:t xml:space="preserve"> </w:t>
+            </w:r>
+            <w:proofErr w:type="spellStart"/>
+            <w:r>
+              <w:rPr>
+                <w:rFonts w:ascii="Times New Roman" w:eastAsia="SimSun" w:hAnsi="Times New Roman" w:cs="Times New Roman"/>
+                <w:sz w:val="24"/>
+                <w:szCs w:val="24"/>
+              </w:rPr>
+              <w:t>h</w:t>
+            </w:r>
+            <w:r>
+              <w:rPr>
+                <w:rFonts w:ascii="Times New Roman" w:eastAsia="SimSun" w:hAnsi="Times New Roman" w:cs="Times New Roman"/>
+                <w:sz w:val="24"/>
+                <w:szCs w:val="24"/>
+              </w:rPr>
+              <w:t>ú</w:t>
+            </w:r>
+            <w:r>
+              <w:rPr>
+                <w:rFonts w:ascii="Times New Roman" w:eastAsia="SimSun" w:hAnsi="Times New Roman" w:cs="Times New Roman"/>
+                <w:sz w:val="24"/>
+                <w:szCs w:val="24"/>
+              </w:rPr>
+              <w:t>ng</w:t>
+            </w:r>
+            <w:proofErr w:type="spellEnd"/>
+            <w:proofErr w:type="gramEnd"/>
+            <w:r>
+              <w:rPr>
+                <w:rFonts w:ascii="Times New Roman" w:eastAsia="SimSun" w:hAnsi="Times New Roman" w:cs="Times New Roman"/>
+                <w:sz w:val="24"/>
+                <w:szCs w:val="24"/>
+              </w:rPr>
+              <w:t>’</w:t>
+            </w:r>
+            <w:r>
+              <w:rPr>
+                <w:rFonts w:ascii="Times New Roman" w:eastAsia="SimSun" w:hAnsi="Times New Roman" w:cs="Times New Roman"/>
+                <w:sz w:val="24"/>
+                <w:szCs w:val="24"/>
+              </w:rPr>
+              <w:t xml:space="preserve">, </w:t>
+            </w:r>
+            <w:r>
+              <w:rPr>
+                <w:rFonts w:ascii="Times New Roman" w:eastAsia="SimSun" w:hAnsi="Times New Roman" w:cs="Times New Roman"/>
+                <w:sz w:val="24"/>
+                <w:szCs w:val="24"/>
+                <w:lang w:eastAsia="zh-CN"/>
+              </w:rPr>
+              <w:t xml:space="preserve"> </w:t>
+            </w:r>
+            <w:r>
+              <w:rPr>
+                <w:rFonts w:ascii="Times New Roman" w:eastAsia="SimSun" w:hAnsi="Times New Roman" w:cs="Times New Roman"/>
+                <w:sz w:val="24"/>
+                <w:szCs w:val="24"/>
+                <w:lang w:eastAsia="zh-CN"/>
+              </w:rPr>
+              <w:t>焅</w:t>
+            </w:r>
+            <w:r>
+              <w:rPr>
+                <w:rFonts w:ascii="Times New Roman" w:eastAsia="SimSun" w:hAnsi="Times New Roman" w:cs="Times New Roman"/>
+                <w:sz w:val="24"/>
+                <w:szCs w:val="24"/>
+                <w:lang w:eastAsia="zh-CN"/>
+              </w:rPr>
+              <w:t xml:space="preserve">, </w:t>
+            </w:r>
+            <w:r>
+              <w:rPr>
+                <w:rFonts w:ascii="Times New Roman" w:eastAsia="SimSun" w:hAnsi="Times New Roman" w:cs="Times New Roman"/>
+                <w:sz w:val="24"/>
+                <w:szCs w:val="24"/>
+              </w:rPr>
+              <w:t xml:space="preserve"> </w:t>
+            </w:r>
+            <w:proofErr w:type="spellStart"/>
+            <w:r>
+              <w:rPr>
+                <w:rFonts w:ascii="Times New Roman" w:eastAsia="SimSun" w:hAnsi="Times New Roman" w:cs="Times New Roman"/>
+                <w:sz w:val="24"/>
+                <w:szCs w:val="24"/>
+              </w:rPr>
+              <w:t>k</w:t>
+            </w:r>
+            <w:r>
+              <w:rPr>
+                <w:rFonts w:ascii="Times New Roman" w:eastAsia="SimSun" w:hAnsi="Times New Roman" w:cs="Times New Roman"/>
+                <w:sz w:val="24"/>
+                <w:szCs w:val="24"/>
+              </w:rPr>
+              <w:t>’</w:t>
+            </w:r>
+            <w:r>
+              <w:rPr>
+                <w:rFonts w:ascii="Times New Roman" w:eastAsia="SimSun" w:hAnsi="Times New Roman" w:cs="Times New Roman"/>
+                <w:sz w:val="24"/>
+                <w:szCs w:val="24"/>
+              </w:rPr>
+              <w:t>au</w:t>
+            </w:r>
+            <w:proofErr w:type="spellEnd"/>
+            <w:r>
+              <w:rPr>
+                <w:rFonts w:ascii="Times New Roman" w:eastAsia="SimSun" w:hAnsi="Times New Roman" w:cs="Times New Roman"/>
+                <w:sz w:val="24"/>
+                <w:szCs w:val="24"/>
+              </w:rPr>
+              <w:t>’</w:t>
+            </w:r>
+            <w:r>
+              <w:rPr>
+                <w:rFonts w:ascii="Times New Roman" w:eastAsia="SimSun" w:hAnsi="Times New Roman" w:cs="Times New Roman"/>
+                <w:sz w:val="24"/>
+                <w:szCs w:val="24"/>
+              </w:rPr>
+              <w:t>.</w:t>
             </w:r>
           </w:p>
         </w:tc>
@@ -296,8 +4837,154 @@
             <w:tcW w:w="8640" w:type="dxa"/>
           </w:tcPr>
           <w:p>
-            <w:r>
-              <w:t>Road, PR li, GE la aa, 3A dans ii,</w:t>
+            <w:pPr>
+              <w:rPr>
+                <w:rFonts w:ascii="Times New Roman" w:eastAsia="SimSun" w:hAnsi="Times New Roman" w:cs="Times New Roman"/>
+                <w:sz w:val="24"/>
+                <w:szCs w:val="24"/>
+              </w:rPr>
+            </w:pPr>
+            <w:r>
+              <w:rPr>
+                <w:rFonts w:ascii="Times New Roman" w:eastAsia="SimSun" w:hAnsi="Times New Roman" w:cs="Times New Roman"/>
+                <w:sz w:val="24"/>
+                <w:szCs w:val="24"/>
+              </w:rPr>
+              <w:t>Rob</w:t>
+            </w:r>
+            <w:r>
+              <w:rPr>
+                <w:rFonts w:ascii="Times New Roman" w:eastAsia="SimSun" w:hAnsi="Times New Roman" w:cs="Times New Roman"/>
+                <w:sz w:val="24"/>
+                <w:szCs w:val="24"/>
+              </w:rPr>
+              <w:t>,</w:t>
+            </w:r>
+            <w:r>
+              <w:rPr>
+                <w:rFonts w:ascii="Times New Roman" w:eastAsia="SimSun" w:hAnsi="Times New Roman" w:cs="Times New Roman"/>
+                <w:sz w:val="24"/>
+                <w:szCs w:val="24"/>
+              </w:rPr>
+              <w:t xml:space="preserve"> </w:t>
+            </w:r>
+            <w:proofErr w:type="spellStart"/>
+            <w:proofErr w:type="gramStart"/>
+            <w:r>
+              <w:rPr>
+                <w:rFonts w:ascii="Times New Roman" w:eastAsia="SimSun" w:hAnsi="Times New Roman" w:cs="Times New Roman"/>
+                <w:sz w:val="24"/>
+                <w:szCs w:val="24"/>
+              </w:rPr>
+              <w:t>搶奪</w:t>
+            </w:r>
+            <w:proofErr w:type="spellEnd"/>
+            <w:r>
+              <w:rPr>
+                <w:rFonts w:ascii="Times New Roman" w:eastAsia="SimSun" w:hAnsi="Times New Roman" w:cs="Times New Roman"/>
+                <w:sz w:val="24"/>
+                <w:szCs w:val="24"/>
+                <w:lang w:eastAsia="zh-CN"/>
+              </w:rPr>
+              <w:t xml:space="preserve">, </w:t>
+            </w:r>
+            <w:r>
+              <w:rPr>
+                <w:rFonts w:ascii="Times New Roman" w:eastAsia="SimSun" w:hAnsi="Times New Roman" w:cs="Times New Roman"/>
+                <w:sz w:val="24"/>
+                <w:szCs w:val="24"/>
+              </w:rPr>
+              <w:t xml:space="preserve"> ‘</w:t>
+            </w:r>
+            <w:proofErr w:type="spellStart"/>
+            <w:proofErr w:type="gramEnd"/>
+            <w:r>
+              <w:rPr>
+                <w:rFonts w:ascii="Times New Roman" w:eastAsia="SimSun" w:hAnsi="Times New Roman" w:cs="Times New Roman"/>
+                <w:sz w:val="24"/>
+                <w:szCs w:val="24"/>
+              </w:rPr>
+              <w:t>t’siang</w:t>
+            </w:r>
+            <w:proofErr w:type="spellEnd"/>
+            <w:r>
+              <w:rPr>
+                <w:rFonts w:ascii="Times New Roman" w:eastAsia="SimSun" w:hAnsi="Times New Roman" w:cs="Times New Roman"/>
+                <w:sz w:val="24"/>
+                <w:szCs w:val="24"/>
+              </w:rPr>
+              <w:t xml:space="preserve"> </w:t>
+            </w:r>
+            <w:proofErr w:type="spellStart"/>
+            <w:r>
+              <w:rPr>
+                <w:rFonts w:ascii="Times New Roman" w:eastAsia="SimSun" w:hAnsi="Times New Roman" w:cs="Times New Roman"/>
+                <w:sz w:val="24"/>
+                <w:szCs w:val="24"/>
+              </w:rPr>
+              <w:t>döh</w:t>
+            </w:r>
+            <w:proofErr w:type="spellEnd"/>
+            <w:r>
+              <w:rPr>
+                <w:rFonts w:ascii="Times New Roman" w:eastAsia="SimSun" w:hAnsi="Times New Roman" w:cs="Times New Roman"/>
+                <w:sz w:val="24"/>
+                <w:szCs w:val="24"/>
+              </w:rPr>
+              <w:t>,</w:t>
+            </w:r>
+            <w:r>
+              <w:rPr>
+                <w:rFonts w:ascii="Times New Roman" w:eastAsia="SimSun" w:hAnsi="Times New Roman" w:cs="Times New Roman"/>
+                <w:sz w:val="24"/>
+                <w:szCs w:val="24"/>
+                <w:lang w:eastAsia="zh-CN"/>
+              </w:rPr>
+              <w:t xml:space="preserve">  </w:t>
+            </w:r>
+            <w:r>
+              <w:rPr>
+                <w:rFonts w:ascii="Times New Roman" w:eastAsia="SimSun" w:hAnsi="Times New Roman" w:cs="Times New Roman"/>
+                <w:sz w:val="24"/>
+                <w:szCs w:val="24"/>
+                <w:lang w:eastAsia="zh-CN"/>
+              </w:rPr>
+              <w:t>打劫</w:t>
+            </w:r>
+            <w:r>
+              <w:rPr>
+                <w:rFonts w:ascii="Times New Roman" w:eastAsia="SimSun" w:hAnsi="Times New Roman" w:cs="Times New Roman"/>
+                <w:sz w:val="24"/>
+                <w:szCs w:val="24"/>
+                <w:lang w:eastAsia="zh-CN"/>
+              </w:rPr>
+              <w:t xml:space="preserve">, </w:t>
+            </w:r>
+            <w:r>
+              <w:rPr>
+                <w:rFonts w:ascii="Times New Roman" w:eastAsia="SimSun" w:hAnsi="Times New Roman" w:cs="Times New Roman"/>
+                <w:sz w:val="24"/>
+                <w:szCs w:val="24"/>
+              </w:rPr>
+              <w:t xml:space="preserve"> ‘tang </w:t>
+            </w:r>
+            <w:proofErr w:type="spellStart"/>
+            <w:r>
+              <w:rPr>
+                <w:rFonts w:ascii="Times New Roman" w:eastAsia="SimSun" w:hAnsi="Times New Roman" w:cs="Times New Roman"/>
+                <w:sz w:val="24"/>
+                <w:szCs w:val="24"/>
+              </w:rPr>
+              <w:t>kih</w:t>
+            </w:r>
+            <w:proofErr w:type="spellEnd"/>
+            <w:r>
+              <w:rPr>
+                <w:rFonts w:ascii="Times New Roman" w:eastAsia="SimSun" w:hAnsi="Times New Roman" w:cs="Times New Roman"/>
+                <w:sz w:val="24"/>
+                <w:szCs w:val="24"/>
+              </w:rPr>
+              <w:t xml:space="preserve">. </w:t>
             </w:r>
           </w:p>
         </w:tc>
@@ -308,8 +4995,138 @@
             <w:tcW w:w="8640" w:type="dxa"/>
           </w:tcPr>
           <w:p>
-            <w:r>
-              <w:t>Roam, AE ie JE) she: kok t’sd‘ ’tseu</w:t>
+            <w:pPr>
+              <w:rPr>
+                <w:rFonts w:ascii="Times New Roman" w:eastAsia="SimSun" w:hAnsi="Times New Roman" w:cs="Times New Roman"/>
+                <w:sz w:val="24"/>
+                <w:szCs w:val="24"/>
+              </w:rPr>
+            </w:pPr>
+            <w:proofErr w:type="gramStart"/>
+            <w:r>
+              <w:rPr>
+                <w:rFonts w:ascii="Times New Roman" w:eastAsia="SimSun" w:hAnsi="Times New Roman" w:cs="Times New Roman"/>
+                <w:sz w:val="24"/>
+                <w:szCs w:val="24"/>
+              </w:rPr>
+              <w:t>Robber</w:t>
+            </w:r>
+            <w:r>
+              <w:rPr>
+                <w:rFonts w:ascii="Times New Roman" w:eastAsia="SimSun" w:hAnsi="Times New Roman" w:cs="Times New Roman"/>
+                <w:sz w:val="24"/>
+                <w:szCs w:val="24"/>
+                <w:lang w:eastAsia="zh-CN"/>
+              </w:rPr>
+              <w:t xml:space="preserve">,  </w:t>
+            </w:r>
+            <w:r>
+              <w:rPr>
+                <w:rFonts w:ascii="Times New Roman" w:eastAsia="SimSun" w:hAnsi="Times New Roman" w:cs="Times New Roman"/>
+                <w:sz w:val="24"/>
+                <w:szCs w:val="24"/>
+                <w:lang w:eastAsia="zh-CN"/>
+              </w:rPr>
+              <w:t>强盗</w:t>
+            </w:r>
+            <w:proofErr w:type="gramEnd"/>
+            <w:r>
+              <w:rPr>
+                <w:rFonts w:ascii="Times New Roman" w:eastAsia="SimSun" w:hAnsi="Times New Roman" w:cs="Times New Roman"/>
+                <w:sz w:val="24"/>
+                <w:szCs w:val="24"/>
+                <w:lang w:eastAsia="zh-CN"/>
+              </w:rPr>
+              <w:t xml:space="preserve">, </w:t>
+            </w:r>
+            <w:r>
+              <w:rPr>
+                <w:rFonts w:ascii="Times New Roman" w:eastAsia="SimSun" w:hAnsi="Times New Roman" w:cs="Times New Roman"/>
+                <w:sz w:val="24"/>
+                <w:szCs w:val="24"/>
+              </w:rPr>
+              <w:t xml:space="preserve"> ‘</w:t>
+            </w:r>
+            <w:proofErr w:type="spellStart"/>
+            <w:r>
+              <w:rPr>
+                <w:rFonts w:ascii="Times New Roman" w:eastAsia="SimSun" w:hAnsi="Times New Roman" w:cs="Times New Roman"/>
+                <w:sz w:val="24"/>
+                <w:szCs w:val="24"/>
+              </w:rPr>
+              <w:t>t’siang</w:t>
+            </w:r>
+            <w:proofErr w:type="spellEnd"/>
+            <w:r>
+              <w:rPr>
+                <w:rFonts w:ascii="Times New Roman" w:eastAsia="SimSun" w:hAnsi="Times New Roman" w:cs="Times New Roman"/>
+                <w:sz w:val="24"/>
+                <w:szCs w:val="24"/>
+              </w:rPr>
+              <w:t xml:space="preserve"> </w:t>
+            </w:r>
+            <w:proofErr w:type="spellStart"/>
+            <w:r>
+              <w:rPr>
+                <w:rFonts w:ascii="Times New Roman" w:eastAsia="SimSun" w:hAnsi="Times New Roman" w:cs="Times New Roman"/>
+                <w:sz w:val="24"/>
+                <w:szCs w:val="24"/>
+              </w:rPr>
+              <w:t>dau</w:t>
+            </w:r>
+            <w:proofErr w:type="spellEnd"/>
+            <w:r>
+              <w:rPr>
+                <w:rFonts w:ascii="Times New Roman" w:eastAsia="SimSun" w:hAnsi="Times New Roman" w:cs="Times New Roman"/>
+                <w:sz w:val="24"/>
+                <w:szCs w:val="24"/>
+              </w:rPr>
+              <w:t xml:space="preserve">, </w:t>
+            </w:r>
+            <w:r>
+              <w:rPr>
+                <w:rFonts w:ascii="Times New Roman" w:eastAsia="SimSun" w:hAnsi="Times New Roman" w:cs="Times New Roman"/>
+                <w:sz w:val="24"/>
+                <w:szCs w:val="24"/>
+                <w:lang w:eastAsia="zh-CN"/>
+              </w:rPr>
+              <w:t xml:space="preserve"> </w:t>
+            </w:r>
+            <w:r>
+              <w:rPr>
+                <w:rFonts w:ascii="Times New Roman" w:eastAsia="SimSun" w:hAnsi="Times New Roman" w:cs="Times New Roman"/>
+                <w:sz w:val="24"/>
+                <w:szCs w:val="24"/>
+                <w:lang w:eastAsia="zh-CN"/>
+              </w:rPr>
+              <w:t>賊</w:t>
+            </w:r>
+            <w:r>
+              <w:rPr>
+                <w:rFonts w:ascii="Times New Roman" w:eastAsia="SimSun" w:hAnsi="Times New Roman" w:cs="Times New Roman"/>
+                <w:sz w:val="24"/>
+                <w:szCs w:val="24"/>
+                <w:lang w:eastAsia="zh-CN"/>
+              </w:rPr>
+              <w:t xml:space="preserve">,  </w:t>
+            </w:r>
+            <w:proofErr w:type="spellStart"/>
+            <w:r>
+              <w:rPr>
+                <w:rFonts w:ascii="Times New Roman" w:eastAsia="SimSun" w:hAnsi="Times New Roman" w:cs="Times New Roman"/>
+                <w:sz w:val="24"/>
+                <w:szCs w:val="24"/>
+              </w:rPr>
+              <w:t>dzuh</w:t>
+            </w:r>
+            <w:proofErr w:type="spellEnd"/>
+            <w:r>
+              <w:rPr>
+                <w:rFonts w:ascii="Times New Roman" w:eastAsia="SimSun" w:hAnsi="Times New Roman" w:cs="Times New Roman"/>
+                <w:sz w:val="24"/>
+                <w:szCs w:val="24"/>
+              </w:rPr>
+              <w:t>.</w:t>
             </w:r>
           </w:p>
         </w:tc>
@@ -320,8 +5137,225 @@
             <w:tcW w:w="8640" w:type="dxa"/>
           </w:tcPr>
           <w:p>
-            <w:r>
-              <w:t>Roar, Poy D2 bau lian.</w:t>
+            <w:pPr>
+              <w:rPr>
+                <w:rFonts w:ascii="Times New Roman" w:eastAsia="SimSun" w:hAnsi="Times New Roman" w:cs="Times New Roman"/>
+                <w:sz w:val="24"/>
+                <w:szCs w:val="24"/>
+              </w:rPr>
+            </w:pPr>
+            <w:proofErr w:type="gramStart"/>
+            <w:r>
+              <w:rPr>
+                <w:rFonts w:ascii="Times New Roman" w:eastAsia="SimSun" w:hAnsi="Times New Roman" w:cs="Times New Roman"/>
+                <w:sz w:val="24"/>
+                <w:szCs w:val="24"/>
+              </w:rPr>
+              <w:t>Robe,</w:t>
+            </w:r>
+            <w:r>
+              <w:rPr>
+                <w:rFonts w:ascii="Times New Roman" w:eastAsia="SimSun" w:hAnsi="Times New Roman" w:cs="Times New Roman"/>
+                <w:sz w:val="24"/>
+                <w:szCs w:val="24"/>
+                <w:lang w:eastAsia="zh-CN"/>
+              </w:rPr>
+              <w:t xml:space="preserve">  </w:t>
+            </w:r>
+            <w:r>
+              <w:rPr>
+                <w:rFonts w:ascii="Times New Roman" w:eastAsia="SimSun" w:hAnsi="Times New Roman" w:cs="Times New Roman"/>
+                <w:sz w:val="24"/>
+                <w:szCs w:val="24"/>
+                <w:lang w:eastAsia="zh-CN"/>
+              </w:rPr>
+              <w:t>袍子</w:t>
+            </w:r>
+            <w:proofErr w:type="gramEnd"/>
+            <w:r>
+              <w:rPr>
+                <w:rFonts w:ascii="Times New Roman" w:eastAsia="SimSun" w:hAnsi="Times New Roman" w:cs="Times New Roman"/>
+                <w:sz w:val="24"/>
+                <w:szCs w:val="24"/>
+                <w:lang w:eastAsia="zh-CN"/>
+              </w:rPr>
+              <w:t xml:space="preserve">, </w:t>
+            </w:r>
+            <w:r>
+              <w:rPr>
+                <w:rFonts w:ascii="Times New Roman" w:eastAsia="SimSun" w:hAnsi="Times New Roman" w:cs="Times New Roman"/>
+                <w:sz w:val="24"/>
+                <w:szCs w:val="24"/>
+              </w:rPr>
+              <w:t xml:space="preserve"> </w:t>
+            </w:r>
+            <w:r>
+              <w:rPr>
+                <w:rFonts w:ascii="Times New Roman" w:eastAsia="SimSun" w:hAnsi="Times New Roman" w:cs="Times New Roman"/>
+                <w:sz w:val="24"/>
+                <w:szCs w:val="24"/>
+              </w:rPr>
+              <w:t xml:space="preserve">ban </w:t>
+            </w:r>
+            <w:proofErr w:type="spellStart"/>
+            <w:r>
+              <w:rPr>
+                <w:rFonts w:ascii="Times New Roman" w:eastAsia="SimSun" w:hAnsi="Times New Roman" w:cs="Times New Roman"/>
+                <w:sz w:val="24"/>
+                <w:szCs w:val="24"/>
+              </w:rPr>
+              <w:t>tsz</w:t>
+            </w:r>
+            <w:proofErr w:type="spellEnd"/>
+            <w:r>
+              <w:rPr>
+                <w:rFonts w:ascii="Times New Roman" w:eastAsia="SimSun" w:hAnsi="Times New Roman" w:cs="Times New Roman"/>
+                <w:sz w:val="24"/>
+                <w:szCs w:val="24"/>
+              </w:rPr>
+              <w:t>, (court robes)</w:t>
+            </w:r>
+            <w:r>
+              <w:rPr>
+                <w:rFonts w:ascii="Times New Roman" w:eastAsia="SimSun" w:hAnsi="Times New Roman" w:cs="Times New Roman"/>
+                <w:sz w:val="24"/>
+                <w:szCs w:val="24"/>
+                <w:lang w:eastAsia="zh-CN"/>
+              </w:rPr>
+              <w:t xml:space="preserve"> </w:t>
+            </w:r>
+            <w:r>
+              <w:rPr>
+                <w:rFonts w:ascii="Times New Roman" w:eastAsia="SimSun" w:hAnsi="Times New Roman" w:cs="Times New Roman"/>
+                <w:sz w:val="24"/>
+                <w:szCs w:val="24"/>
+                <w:lang w:eastAsia="zh-CN"/>
+              </w:rPr>
+              <w:t>朝服</w:t>
+            </w:r>
+            <w:r>
+              <w:rPr>
+                <w:rFonts w:ascii="Times New Roman" w:eastAsia="SimSun" w:hAnsi="Times New Roman" w:cs="Times New Roman"/>
+                <w:sz w:val="24"/>
+                <w:szCs w:val="24"/>
+                <w:lang w:eastAsia="zh-CN"/>
+              </w:rPr>
+              <w:t xml:space="preserve">, </w:t>
+            </w:r>
+            <w:r>
+              <w:rPr>
+                <w:rFonts w:ascii="Times New Roman" w:eastAsia="SimSun" w:hAnsi="Times New Roman" w:cs="Times New Roman"/>
+                <w:sz w:val="24"/>
+                <w:szCs w:val="24"/>
+              </w:rPr>
+              <w:t xml:space="preserve"> </w:t>
+            </w:r>
+            <w:proofErr w:type="spellStart"/>
+            <w:r>
+              <w:rPr>
+                <w:rFonts w:ascii="Times New Roman" w:eastAsia="SimSun" w:hAnsi="Times New Roman" w:cs="Times New Roman"/>
+                <w:sz w:val="24"/>
+                <w:szCs w:val="24"/>
+              </w:rPr>
+              <w:t>zau</w:t>
+            </w:r>
+            <w:proofErr w:type="spellEnd"/>
+            <w:r>
+              <w:rPr>
+                <w:rFonts w:ascii="Times New Roman" w:eastAsia="SimSun" w:hAnsi="Times New Roman" w:cs="Times New Roman"/>
+                <w:sz w:val="24"/>
+                <w:szCs w:val="24"/>
+              </w:rPr>
+              <w:t xml:space="preserve"> </w:t>
+            </w:r>
+            <w:proofErr w:type="spellStart"/>
+            <w:r>
+              <w:rPr>
+                <w:rFonts w:ascii="Times New Roman" w:eastAsia="SimSun" w:hAnsi="Times New Roman" w:cs="Times New Roman"/>
+                <w:sz w:val="24"/>
+                <w:szCs w:val="24"/>
+              </w:rPr>
+              <w:t>vóh</w:t>
+            </w:r>
+            <w:proofErr w:type="spellEnd"/>
+            <w:r>
+              <w:rPr>
+                <w:rFonts w:ascii="Times New Roman" w:eastAsia="SimSun" w:hAnsi="Times New Roman" w:cs="Times New Roman"/>
+                <w:sz w:val="24"/>
+                <w:szCs w:val="24"/>
+              </w:rPr>
+              <w:t>, (emperor’s dragon robe)</w:t>
+            </w:r>
+            <w:r>
+              <w:rPr>
+                <w:rFonts w:ascii="Times New Roman" w:eastAsia="SimSun" w:hAnsi="Times New Roman" w:cs="Times New Roman"/>
+                <w:sz w:val="24"/>
+                <w:szCs w:val="24"/>
+                <w:lang w:eastAsia="zh-CN"/>
+              </w:rPr>
+              <w:t xml:space="preserve"> </w:t>
+            </w:r>
+            <w:r>
+              <w:rPr>
+                <w:rFonts w:ascii="Times New Roman" w:eastAsia="SimSun" w:hAnsi="Times New Roman" w:cs="Times New Roman"/>
+                <w:sz w:val="24"/>
+                <w:szCs w:val="24"/>
+                <w:lang w:eastAsia="zh-CN"/>
+              </w:rPr>
+              <w:t>龍袍</w:t>
+            </w:r>
+            <w:r>
+              <w:rPr>
+                <w:rFonts w:ascii="Times New Roman" w:eastAsia="SimSun" w:hAnsi="Times New Roman" w:cs="Times New Roman"/>
+                <w:sz w:val="24"/>
+                <w:szCs w:val="24"/>
+                <w:lang w:eastAsia="zh-CN"/>
+              </w:rPr>
+              <w:t xml:space="preserve">, </w:t>
+            </w:r>
+            <w:r>
+              <w:rPr>
+                <w:rFonts w:ascii="Times New Roman" w:eastAsia="SimSun" w:hAnsi="Times New Roman" w:cs="Times New Roman"/>
+                <w:sz w:val="24"/>
+                <w:szCs w:val="24"/>
+              </w:rPr>
+              <w:t xml:space="preserve"> </w:t>
+            </w:r>
+            <w:proofErr w:type="spellStart"/>
+            <w:r>
+              <w:rPr>
+                <w:rFonts w:ascii="Times New Roman" w:eastAsia="SimSun" w:hAnsi="Times New Roman" w:cs="Times New Roman"/>
+                <w:sz w:val="24"/>
+                <w:szCs w:val="24"/>
+              </w:rPr>
+              <w:t>lúng</w:t>
+            </w:r>
+            <w:proofErr w:type="spellEnd"/>
+            <w:r>
+              <w:rPr>
+                <w:rFonts w:ascii="Times New Roman" w:eastAsia="SimSun" w:hAnsi="Times New Roman" w:cs="Times New Roman"/>
+                <w:sz w:val="24"/>
+                <w:szCs w:val="24"/>
+              </w:rPr>
+              <w:t xml:space="preserve"> </w:t>
+            </w:r>
+            <w:proofErr w:type="spellStart"/>
+            <w:r>
+              <w:rPr>
+                <w:rFonts w:ascii="Times New Roman" w:eastAsia="SimSun" w:hAnsi="Times New Roman" w:cs="Times New Roman"/>
+                <w:sz w:val="24"/>
+                <w:szCs w:val="24"/>
+              </w:rPr>
+              <w:t>bau</w:t>
+            </w:r>
+            <w:proofErr w:type="spellEnd"/>
+            <w:r>
+              <w:rPr>
+                <w:rFonts w:ascii="Times New Roman" w:eastAsia="SimSun" w:hAnsi="Times New Roman" w:cs="Times New Roman"/>
+                <w:sz w:val="24"/>
+                <w:szCs w:val="24"/>
+              </w:rPr>
+              <w:t xml:space="preserve">. </w:t>
             </w:r>
           </w:p>
         </w:tc>
@@ -332,9 +5366,147 @@
             <w:tcW w:w="8640" w:type="dxa"/>
           </w:tcPr>
           <w:p>
-            <w:r>
-              <w:lastRenderedPageBreak/>
-              <w:t>Roast, Jz hung’, a kau‘.</w:t>
+            <w:pPr>
+              <w:rPr>
+                <w:rFonts w:ascii="Times New Roman" w:eastAsia="SimSun" w:hAnsi="Times New Roman" w:cs="Times New Roman"/>
+                <w:sz w:val="24"/>
+                <w:szCs w:val="24"/>
+              </w:rPr>
+            </w:pPr>
+            <w:proofErr w:type="gramStart"/>
+            <w:r>
+              <w:rPr>
+                <w:rFonts w:ascii="Times New Roman" w:eastAsia="SimSun" w:hAnsi="Times New Roman" w:cs="Times New Roman"/>
+                <w:sz w:val="24"/>
+                <w:szCs w:val="24"/>
+              </w:rPr>
+              <w:t>Robust,</w:t>
+            </w:r>
+            <w:r>
+              <w:rPr>
+                <w:rFonts w:ascii="Times New Roman" w:eastAsia="SimSun" w:hAnsi="Times New Roman" w:cs="Times New Roman"/>
+                <w:sz w:val="24"/>
+                <w:szCs w:val="24"/>
+                <w:lang w:eastAsia="zh-CN"/>
+              </w:rPr>
+              <w:t xml:space="preserve">  </w:t>
+            </w:r>
+            <w:r>
+              <w:rPr>
+                <w:rFonts w:ascii="Times New Roman" w:eastAsia="SimSun" w:hAnsi="Times New Roman" w:cs="Times New Roman"/>
+                <w:sz w:val="24"/>
+                <w:szCs w:val="24"/>
+                <w:lang w:eastAsia="zh-CN"/>
+              </w:rPr>
+              <w:t>强壮</w:t>
+            </w:r>
+            <w:proofErr w:type="gramEnd"/>
+            <w:r>
+              <w:rPr>
+                <w:rFonts w:ascii="Times New Roman" w:eastAsia="SimSun" w:hAnsi="Times New Roman" w:cs="Times New Roman"/>
+                <w:sz w:val="24"/>
+                <w:szCs w:val="24"/>
+                <w:lang w:eastAsia="zh-CN"/>
+              </w:rPr>
+              <w:t xml:space="preserve">, </w:t>
+            </w:r>
+            <w:r>
+              <w:rPr>
+                <w:rFonts w:ascii="Times New Roman" w:eastAsia="SimSun" w:hAnsi="Times New Roman" w:cs="Times New Roman"/>
+                <w:sz w:val="24"/>
+                <w:szCs w:val="24"/>
+              </w:rPr>
+              <w:t xml:space="preserve"> </w:t>
+            </w:r>
+            <w:proofErr w:type="spellStart"/>
+            <w:r>
+              <w:rPr>
+                <w:rFonts w:ascii="Times New Roman" w:eastAsia="SimSun" w:hAnsi="Times New Roman" w:cs="Times New Roman"/>
+                <w:sz w:val="24"/>
+                <w:szCs w:val="24"/>
+              </w:rPr>
+              <w:t>giang</w:t>
+            </w:r>
+            <w:proofErr w:type="spellEnd"/>
+            <w:r>
+              <w:rPr>
+                <w:rFonts w:ascii="Times New Roman" w:eastAsia="SimSun" w:hAnsi="Times New Roman" w:cs="Times New Roman"/>
+                <w:sz w:val="24"/>
+                <w:szCs w:val="24"/>
+              </w:rPr>
+              <w:t xml:space="preserve"> </w:t>
+            </w:r>
+            <w:proofErr w:type="spellStart"/>
+            <w:r>
+              <w:rPr>
+                <w:rFonts w:ascii="Times New Roman" w:eastAsia="SimSun" w:hAnsi="Times New Roman" w:cs="Times New Roman"/>
+                <w:sz w:val="24"/>
+                <w:szCs w:val="24"/>
+              </w:rPr>
+              <w:t>tsong</w:t>
+            </w:r>
+            <w:proofErr w:type="spellEnd"/>
+            <w:r>
+              <w:rPr>
+                <w:rFonts w:ascii="Times New Roman" w:eastAsia="SimSun" w:hAnsi="Times New Roman" w:cs="Times New Roman"/>
+                <w:sz w:val="24"/>
+                <w:szCs w:val="24"/>
+              </w:rPr>
+              <w:t xml:space="preserve">, </w:t>
+            </w:r>
+            <w:r>
+              <w:rPr>
+                <w:rFonts w:ascii="Times New Roman" w:eastAsia="SimSun" w:hAnsi="Times New Roman" w:cs="Times New Roman"/>
+                <w:sz w:val="24"/>
+                <w:szCs w:val="24"/>
+                <w:lang w:eastAsia="zh-CN"/>
+              </w:rPr>
+              <w:t>强健</w:t>
+            </w:r>
+            <w:r>
+              <w:rPr>
+                <w:rFonts w:ascii="Times New Roman" w:eastAsia="SimSun" w:hAnsi="Times New Roman" w:cs="Times New Roman"/>
+                <w:sz w:val="24"/>
+                <w:szCs w:val="24"/>
+                <w:lang w:eastAsia="zh-CN"/>
+              </w:rPr>
+              <w:t xml:space="preserve">, </w:t>
+            </w:r>
+            <w:proofErr w:type="spellStart"/>
+            <w:r>
+              <w:rPr>
+                <w:rFonts w:ascii="Times New Roman" w:eastAsia="SimSun" w:hAnsi="Times New Roman" w:cs="Times New Roman"/>
+                <w:sz w:val="24"/>
+                <w:szCs w:val="24"/>
+              </w:rPr>
+              <w:t>giang</w:t>
+            </w:r>
+            <w:proofErr w:type="spellEnd"/>
+            <w:r>
+              <w:rPr>
+                <w:rFonts w:ascii="Times New Roman" w:eastAsia="SimSun" w:hAnsi="Times New Roman" w:cs="Times New Roman"/>
+                <w:sz w:val="24"/>
+                <w:szCs w:val="24"/>
+              </w:rPr>
+              <w:t xml:space="preserve"> </w:t>
+            </w:r>
+            <w:proofErr w:type="spellStart"/>
+            <w:r>
+              <w:rPr>
+                <w:rFonts w:ascii="Times New Roman" w:eastAsia="SimSun" w:hAnsi="Times New Roman" w:cs="Times New Roman"/>
+                <w:sz w:val="24"/>
+                <w:szCs w:val="24"/>
+              </w:rPr>
+              <w:t>gien</w:t>
+            </w:r>
+            <w:proofErr w:type="spellEnd"/>
+            <w:r>
+              <w:rPr>
+                <w:rFonts w:ascii="Times New Roman" w:eastAsia="SimSun" w:hAnsi="Times New Roman" w:cs="Times New Roman"/>
+                <w:sz w:val="24"/>
+                <w:szCs w:val="24"/>
+              </w:rPr>
+              <w:t xml:space="preserve">’. </w:t>
             </w:r>
           </w:p>
         </w:tc>
@@ -345,8 +5517,117 @@
             <w:tcW w:w="8640" w:type="dxa"/>
           </w:tcPr>
           <w:p>
-            <w:r>
-              <w:t>Rob, ie *t'siang doh, &lt;TH] "tang</w:t>
+            <w:pPr>
+              <w:rPr>
+                <w:rFonts w:ascii="Times New Roman" w:eastAsia="SimSun" w:hAnsi="Times New Roman" w:cs="Times New Roman"/>
+                <w:sz w:val="24"/>
+                <w:szCs w:val="24"/>
+              </w:rPr>
+            </w:pPr>
+            <w:r>
+              <w:rPr>
+                <w:rFonts w:ascii="Times New Roman" w:eastAsia="SimSun" w:hAnsi="Times New Roman" w:cs="Times New Roman"/>
+                <w:sz w:val="24"/>
+                <w:szCs w:val="24"/>
+              </w:rPr>
+              <w:t>Rock,</w:t>
+            </w:r>
+            <w:r>
+              <w:rPr>
+                <w:rFonts w:ascii="Times New Roman" w:eastAsia="SimSun" w:hAnsi="Times New Roman" w:cs="Times New Roman"/>
+                <w:sz w:val="24"/>
+                <w:szCs w:val="24"/>
+                <w:lang w:eastAsia="zh-CN"/>
+              </w:rPr>
+              <w:t xml:space="preserve"> </w:t>
+            </w:r>
+            <w:proofErr w:type="gramStart"/>
+            <w:r>
+              <w:rPr>
+                <w:rFonts w:ascii="Times New Roman" w:eastAsia="SimSun" w:hAnsi="Times New Roman" w:cs="Times New Roman"/>
+                <w:sz w:val="24"/>
+                <w:szCs w:val="24"/>
+                <w:lang w:eastAsia="zh-CN"/>
+              </w:rPr>
+              <w:t>磐石</w:t>
+            </w:r>
+            <w:r>
+              <w:rPr>
+                <w:rFonts w:ascii="Times New Roman" w:eastAsia="SimSun" w:hAnsi="Times New Roman" w:cs="Times New Roman"/>
+                <w:sz w:val="24"/>
+                <w:szCs w:val="24"/>
+                <w:lang w:eastAsia="zh-CN"/>
+              </w:rPr>
+              <w:t xml:space="preserve">, </w:t>
+            </w:r>
+            <w:r>
+              <w:rPr>
+                <w:rFonts w:ascii="Times New Roman" w:eastAsia="SimSun" w:hAnsi="Times New Roman" w:cs="Times New Roman"/>
+                <w:sz w:val="24"/>
+                <w:szCs w:val="24"/>
+              </w:rPr>
+              <w:t xml:space="preserve"> </w:t>
+            </w:r>
+            <w:r>
+              <w:rPr>
+                <w:rFonts w:ascii="Times New Roman" w:eastAsia="SimSun" w:hAnsi="Times New Roman" w:cs="Times New Roman"/>
+                <w:sz w:val="24"/>
+                <w:szCs w:val="24"/>
+              </w:rPr>
+              <w:t xml:space="preserve"> </w:t>
+            </w:r>
+            <w:proofErr w:type="spellStart"/>
+            <w:proofErr w:type="gramEnd"/>
+            <w:r>
+              <w:rPr>
+                <w:rFonts w:ascii="Times New Roman" w:eastAsia="SimSun" w:hAnsi="Times New Roman" w:cs="Times New Roman"/>
+                <w:sz w:val="24"/>
+                <w:szCs w:val="24"/>
+              </w:rPr>
+              <w:t>bén</w:t>
+            </w:r>
+            <w:proofErr w:type="spellEnd"/>
+            <w:r>
+              <w:rPr>
+                <w:rFonts w:ascii="Times New Roman" w:eastAsia="SimSun" w:hAnsi="Times New Roman" w:cs="Times New Roman"/>
+                <w:sz w:val="24"/>
+                <w:szCs w:val="24"/>
+              </w:rPr>
+              <w:t xml:space="preserve"> </w:t>
+            </w:r>
+            <w:proofErr w:type="spellStart"/>
+            <w:r>
+              <w:rPr>
+                <w:rFonts w:ascii="Times New Roman" w:eastAsia="SimSun" w:hAnsi="Times New Roman" w:cs="Times New Roman"/>
+                <w:sz w:val="24"/>
+                <w:szCs w:val="24"/>
+              </w:rPr>
+              <w:t>z</w:t>
+            </w:r>
+            <w:r>
+              <w:rPr>
+                <w:rFonts w:ascii="Times New Roman" w:eastAsia="SimSun" w:hAnsi="Times New Roman" w:cs="Times New Roman"/>
+                <w:sz w:val="24"/>
+                <w:szCs w:val="24"/>
+              </w:rPr>
+              <w:t>á</w:t>
+            </w:r>
+            <w:r>
+              <w:rPr>
+                <w:rFonts w:ascii="Times New Roman" w:eastAsia="SimSun" w:hAnsi="Times New Roman" w:cs="Times New Roman"/>
+                <w:sz w:val="24"/>
+                <w:szCs w:val="24"/>
+              </w:rPr>
+              <w:t>h</w:t>
+            </w:r>
+            <w:proofErr w:type="spellEnd"/>
+            <w:r>
+              <w:rPr>
+                <w:rFonts w:ascii="Times New Roman" w:eastAsia="SimSun" w:hAnsi="Times New Roman" w:cs="Times New Roman"/>
+                <w:sz w:val="24"/>
+                <w:szCs w:val="24"/>
+              </w:rPr>
+              <w:t>.</w:t>
             </w:r>
           </w:p>
         </w:tc>
@@ -357,32 +5638,241 @@
             <w:tcW w:w="8640" w:type="dxa"/>
           </w:tcPr>
           <w:p>
-            <w:r>
-              <w:t xml:space="preserve">Robber, </w:t>
+            <w:pPr>
+              <w:rPr>
+                <w:rFonts w:ascii="Times New Roman" w:eastAsia="SimSun" w:hAnsi="Times New Roman" w:cs="Times New Roman"/>
+                <w:sz w:val="24"/>
+                <w:szCs w:val="24"/>
+              </w:rPr>
+            </w:pPr>
+            <w:proofErr w:type="gramStart"/>
+            <w:r>
+              <w:rPr>
+                <w:rFonts w:ascii="Times New Roman" w:eastAsia="SimSun" w:hAnsi="Times New Roman" w:cs="Times New Roman"/>
+                <w:sz w:val="24"/>
+                <w:szCs w:val="24"/>
+              </w:rPr>
+              <w:t xml:space="preserve">Rod, </w:t>
+            </w:r>
+            <w:r>
+              <w:rPr>
+                <w:rFonts w:ascii="Times New Roman" w:eastAsia="SimSun" w:hAnsi="Times New Roman" w:cs="Times New Roman"/>
+                <w:sz w:val="24"/>
+                <w:szCs w:val="24"/>
+                <w:lang w:eastAsia="zh-CN"/>
+              </w:rPr>
+              <w:t xml:space="preserve">  </w:t>
+            </w:r>
+            <w:proofErr w:type="gramEnd"/>
+            <w:r>
+              <w:rPr>
+                <w:rFonts w:ascii="Times New Roman" w:eastAsia="SimSun" w:hAnsi="Times New Roman" w:cs="Times New Roman"/>
+                <w:sz w:val="24"/>
+                <w:szCs w:val="24"/>
+                <w:lang w:eastAsia="zh-CN"/>
+              </w:rPr>
+              <w:t>竿</w:t>
+            </w:r>
+            <w:r>
+              <w:rPr>
+                <w:rFonts w:ascii="Times New Roman" w:eastAsia="SimSun" w:hAnsi="Times New Roman" w:cs="Times New Roman"/>
+                <w:sz w:val="24"/>
+                <w:szCs w:val="24"/>
+                <w:lang w:eastAsia="zh-CN"/>
+              </w:rPr>
+              <w:t xml:space="preserve">, </w:t>
             </w:r>
             <w:proofErr w:type="spellStart"/>
             <w:r>
-              <w:t>nn</w:t>
+              <w:rPr>
+                <w:rFonts w:ascii="Times New Roman" w:eastAsia="SimSun" w:hAnsi="Times New Roman" w:cs="Times New Roman"/>
+                <w:sz w:val="24"/>
+                <w:szCs w:val="24"/>
+              </w:rPr>
+              <w:t>k</w:t>
+            </w:r>
+            <w:r>
+              <w:rPr>
+                <w:rFonts w:ascii="Times New Roman" w:eastAsia="SimSun" w:hAnsi="Times New Roman" w:cs="Times New Roman"/>
+                <w:sz w:val="24"/>
+                <w:szCs w:val="24"/>
+              </w:rPr>
+              <w:t>û</w:t>
+            </w:r>
+            <w:r>
+              <w:rPr>
+                <w:rFonts w:ascii="Times New Roman" w:eastAsia="SimSun" w:hAnsi="Times New Roman" w:cs="Times New Roman"/>
+                <w:sz w:val="24"/>
+                <w:szCs w:val="24"/>
+              </w:rPr>
+              <w:t>n</w:t>
             </w:r>
             <w:proofErr w:type="spellEnd"/>
             <w:r>
-              <w:t xml:space="preserve"> </w:t>
+              <w:rPr>
+                <w:rFonts w:ascii="Times New Roman" w:eastAsia="SimSun" w:hAnsi="Times New Roman" w:cs="Times New Roman"/>
+                <w:sz w:val="24"/>
+                <w:szCs w:val="24"/>
+              </w:rPr>
+              <w:t>, (fishing)</w:t>
+            </w:r>
+            <w:r>
+              <w:rPr>
+                <w:rFonts w:ascii="Times New Roman" w:eastAsia="SimSun" w:hAnsi="Times New Roman" w:cs="Times New Roman"/>
+                <w:sz w:val="24"/>
+                <w:szCs w:val="24"/>
+                <w:lang w:eastAsia="zh-CN"/>
+              </w:rPr>
+              <w:t xml:space="preserve">  </w:t>
+            </w:r>
+            <w:r>
+              <w:rPr>
+                <w:rFonts w:ascii="Times New Roman" w:eastAsia="SimSun" w:hAnsi="Times New Roman" w:cs="Times New Roman"/>
+                <w:sz w:val="24"/>
+                <w:szCs w:val="24"/>
+                <w:lang w:eastAsia="zh-CN"/>
+              </w:rPr>
+              <w:t>釣竿</w:t>
+            </w:r>
+            <w:r>
+              <w:rPr>
+                <w:rFonts w:ascii="Times New Roman" w:eastAsia="SimSun" w:hAnsi="Times New Roman" w:cs="Times New Roman"/>
+                <w:sz w:val="24"/>
+                <w:szCs w:val="24"/>
+                <w:lang w:eastAsia="zh-CN"/>
+              </w:rPr>
+              <w:t xml:space="preserve">, </w:t>
+            </w:r>
+            <w:r>
+              <w:rPr>
+                <w:rFonts w:ascii="Times New Roman" w:eastAsia="SimSun" w:hAnsi="Times New Roman" w:cs="Times New Roman"/>
+                <w:sz w:val="24"/>
+                <w:szCs w:val="24"/>
+              </w:rPr>
+              <w:t xml:space="preserve">  </w:t>
             </w:r>
             <w:proofErr w:type="spellStart"/>
             <w:r>
-              <w:t>igs</w:t>
+              <w:rPr>
+                <w:rFonts w:ascii="Times New Roman" w:eastAsia="SimSun" w:hAnsi="Times New Roman" w:cs="Times New Roman"/>
+                <w:sz w:val="24"/>
+                <w:szCs w:val="24"/>
+              </w:rPr>
+              <w:t>tiau</w:t>
             </w:r>
             <w:proofErr w:type="spellEnd"/>
             <w:r>
-              <w:t xml:space="preserve"> </w:t>
+              <w:rPr>
+                <w:rFonts w:ascii="Times New Roman" w:eastAsia="SimSun" w:hAnsi="Times New Roman" w:cs="Times New Roman"/>
+                <w:sz w:val="24"/>
+                <w:szCs w:val="24"/>
+              </w:rPr>
+              <w:t xml:space="preserve">’ </w:t>
             </w:r>
             <w:proofErr w:type="spellStart"/>
             <w:r>
-              <w:t>giang</w:t>
+              <w:rPr>
+                <w:rFonts w:ascii="Times New Roman" w:eastAsia="SimSun" w:hAnsi="Times New Roman" w:cs="Times New Roman"/>
+                <w:sz w:val="24"/>
+                <w:szCs w:val="24"/>
+              </w:rPr>
+              <w:t>k</w:t>
+            </w:r>
+            <w:r>
+              <w:rPr>
+                <w:rFonts w:ascii="Times New Roman" w:eastAsia="SimSun" w:hAnsi="Times New Roman" w:cs="Times New Roman"/>
+                <w:sz w:val="24"/>
+                <w:szCs w:val="24"/>
+              </w:rPr>
+              <w:t>û</w:t>
+            </w:r>
+            <w:r>
+              <w:rPr>
+                <w:rFonts w:ascii="Times New Roman" w:eastAsia="SimSun" w:hAnsi="Times New Roman" w:cs="Times New Roman"/>
+                <w:sz w:val="24"/>
+                <w:szCs w:val="24"/>
+              </w:rPr>
+              <w:t>n</w:t>
             </w:r>
             <w:proofErr w:type="spellEnd"/>
             <w:r>
-              <w:t xml:space="preserve"> dan’, By dzuh.</w:t>
+              <w:rPr>
+                <w:rFonts w:ascii="Times New Roman" w:eastAsia="SimSun" w:hAnsi="Times New Roman" w:cs="Times New Roman"/>
+                <w:sz w:val="24"/>
+                <w:szCs w:val="24"/>
+              </w:rPr>
+              <w:t xml:space="preserve">, </w:t>
+            </w:r>
+            <w:r>
+              <w:rPr>
+                <w:rFonts w:ascii="Times New Roman" w:eastAsia="SimSun" w:hAnsi="Times New Roman" w:cs="Times New Roman"/>
+                <w:sz w:val="24"/>
+                <w:szCs w:val="24"/>
+                <w:lang w:eastAsia="zh-CN"/>
+              </w:rPr>
+              <w:t xml:space="preserve">  </w:t>
+            </w:r>
+            <w:r>
+              <w:rPr>
+                <w:rFonts w:ascii="Times New Roman" w:eastAsia="SimSun" w:hAnsi="Times New Roman" w:cs="Times New Roman"/>
+                <w:sz w:val="24"/>
+                <w:szCs w:val="24"/>
+                <w:lang w:eastAsia="zh-CN"/>
+              </w:rPr>
+              <w:t>棍子</w:t>
+            </w:r>
+            <w:r>
+              <w:rPr>
+                <w:rFonts w:ascii="Times New Roman" w:eastAsia="SimSun" w:hAnsi="Times New Roman" w:cs="Times New Roman"/>
+                <w:sz w:val="24"/>
+                <w:szCs w:val="24"/>
+                <w:lang w:eastAsia="zh-CN"/>
+              </w:rPr>
+              <w:t xml:space="preserve">, </w:t>
+            </w:r>
+            <w:r>
+              <w:rPr>
+                <w:rFonts w:ascii="Times New Roman" w:eastAsia="SimSun" w:hAnsi="Times New Roman" w:cs="Times New Roman"/>
+                <w:sz w:val="24"/>
+                <w:szCs w:val="24"/>
+              </w:rPr>
+              <w:t>‘</w:t>
+            </w:r>
+            <w:proofErr w:type="spellStart"/>
+            <w:r>
+              <w:rPr>
+                <w:rFonts w:ascii="Times New Roman" w:eastAsia="SimSun" w:hAnsi="Times New Roman" w:cs="Times New Roman"/>
+                <w:sz w:val="24"/>
+                <w:szCs w:val="24"/>
+              </w:rPr>
+              <w:t>kwun</w:t>
+            </w:r>
+            <w:proofErr w:type="spellEnd"/>
+            <w:r>
+              <w:rPr>
+                <w:rFonts w:ascii="Times New Roman" w:eastAsia="SimSun" w:hAnsi="Times New Roman" w:cs="Times New Roman"/>
+                <w:sz w:val="24"/>
+                <w:szCs w:val="24"/>
+              </w:rPr>
+              <w:t xml:space="preserve"> ‘</w:t>
+            </w:r>
+            <w:proofErr w:type="spellStart"/>
+            <w:r>
+              <w:rPr>
+                <w:rFonts w:ascii="Times New Roman" w:eastAsia="SimSun" w:hAnsi="Times New Roman" w:cs="Times New Roman"/>
+                <w:sz w:val="24"/>
+                <w:szCs w:val="24"/>
+              </w:rPr>
+              <w:t>tsz</w:t>
+            </w:r>
+            <w:proofErr w:type="spellEnd"/>
+            <w:r>
+              <w:rPr>
+                <w:rFonts w:ascii="Times New Roman" w:eastAsia="SimSun" w:hAnsi="Times New Roman" w:cs="Times New Roman"/>
+                <w:sz w:val="24"/>
+                <w:szCs w:val="24"/>
+              </w:rPr>
+              <w:t xml:space="preserve">. </w:t>
             </w:r>
           </w:p>
         </w:tc>
@@ -393,8 +5883,20 @@
             <w:tcW w:w="8640" w:type="dxa"/>
           </w:tcPr>
           <w:p>
-            <w:r>
-              <w:t>Robe, HF ban tsz, (court robes) ay</w:t>
+            <w:pPr>
+              <w:rPr>
+                <w:rFonts w:ascii="Times New Roman" w:eastAsia="SimSun" w:hAnsi="Times New Roman" w:cs="Times New Roman"/>
+                <w:sz w:val="24"/>
+                <w:szCs w:val="24"/>
+              </w:rPr>
+            </w:pPr>
+            <w:r>
+              <w:rPr>
+                <w:rFonts w:ascii="Times New Roman" w:eastAsia="SimSun" w:hAnsi="Times New Roman" w:cs="Times New Roman"/>
+                <w:sz w:val="24"/>
+                <w:szCs w:val="24"/>
+              </w:rPr>
+              <w:t xml:space="preserve"> </w:t>
             </w:r>
           </w:p>
         </w:tc>
@@ -405,8 +5907,240 @@
             <w:tcW w:w="8640" w:type="dxa"/>
           </w:tcPr>
           <w:p>
-            <w:r>
-              <w:t>Robust, 5 AL giang tsong, sa giange</w:t>
+            <w:pPr>
+              <w:rPr>
+                <w:rFonts w:ascii="Times New Roman" w:eastAsia="SimSun" w:hAnsi="Times New Roman" w:cs="Times New Roman"/>
+                <w:sz w:val="24"/>
+                <w:szCs w:val="24"/>
+              </w:rPr>
+            </w:pPr>
+            <w:r>
+              <w:rPr>
+                <w:rFonts w:ascii="Times New Roman" w:eastAsia="SimSun" w:hAnsi="Times New Roman" w:cs="Times New Roman"/>
+                <w:sz w:val="24"/>
+                <w:szCs w:val="24"/>
+              </w:rPr>
+              <w:t>Rogue, (slipper</w:t>
+            </w:r>
+            <w:r>
+              <w:rPr>
+                <w:rFonts w:ascii="Times New Roman" w:eastAsia="SimSun" w:hAnsi="Times New Roman" w:cs="Times New Roman"/>
+                <w:sz w:val="24"/>
+                <w:szCs w:val="24"/>
+              </w:rPr>
+              <w:t>y</w:t>
+            </w:r>
+            <w:r>
+              <w:rPr>
+                <w:rFonts w:ascii="Times New Roman" w:eastAsia="SimSun" w:hAnsi="Times New Roman" w:cs="Times New Roman"/>
+                <w:sz w:val="24"/>
+                <w:szCs w:val="24"/>
+              </w:rPr>
+              <w:t>)</w:t>
+            </w:r>
+            <w:r>
+              <w:rPr>
+                <w:rFonts w:ascii="Times New Roman" w:eastAsia="SimSun" w:hAnsi="Times New Roman" w:cs="Times New Roman"/>
+                <w:sz w:val="24"/>
+                <w:szCs w:val="24"/>
+                <w:lang w:eastAsia="zh-CN"/>
+              </w:rPr>
+              <w:t xml:space="preserve"> </w:t>
+            </w:r>
+            <w:proofErr w:type="gramStart"/>
+            <w:r>
+              <w:rPr>
+                <w:rFonts w:ascii="Times New Roman" w:eastAsia="SimSun" w:hAnsi="Times New Roman" w:cs="Times New Roman"/>
+                <w:sz w:val="24"/>
+                <w:szCs w:val="24"/>
+                <w:lang w:eastAsia="zh-CN"/>
+              </w:rPr>
+              <w:t>光棍</w:t>
+            </w:r>
+            <w:r>
+              <w:rPr>
+                <w:rFonts w:ascii="Times New Roman" w:eastAsia="SimSun" w:hAnsi="Times New Roman" w:cs="Times New Roman"/>
+                <w:sz w:val="24"/>
+                <w:szCs w:val="24"/>
+                <w:lang w:eastAsia="zh-CN"/>
+              </w:rPr>
+              <w:t>,</w:t>
+            </w:r>
+            <w:r>
+              <w:rPr>
+                <w:rFonts w:ascii="Times New Roman" w:eastAsia="SimSun" w:hAnsi="Times New Roman" w:cs="Times New Roman"/>
+                <w:sz w:val="24"/>
+                <w:szCs w:val="24"/>
+              </w:rPr>
+              <w:t xml:space="preserve"> </w:t>
+            </w:r>
+            <w:r>
+              <w:rPr>
+                <w:rFonts w:ascii="Times New Roman" w:eastAsia="SimSun" w:hAnsi="Times New Roman" w:cs="Times New Roman"/>
+                <w:sz w:val="24"/>
+                <w:szCs w:val="24"/>
+              </w:rPr>
+              <w:t xml:space="preserve"> </w:t>
+            </w:r>
+            <w:r>
+              <w:rPr>
+                <w:rFonts w:ascii="Times New Roman" w:eastAsia="SimSun" w:hAnsi="Times New Roman" w:cs="Times New Roman"/>
+                <w:sz w:val="24"/>
+                <w:szCs w:val="24"/>
+              </w:rPr>
+              <w:t xml:space="preserve"> </w:t>
+            </w:r>
+            <w:proofErr w:type="spellStart"/>
+            <w:proofErr w:type="gramEnd"/>
+            <w:r>
+              <w:rPr>
+                <w:rFonts w:ascii="Times New Roman" w:eastAsia="SimSun" w:hAnsi="Times New Roman" w:cs="Times New Roman"/>
+                <w:sz w:val="24"/>
+                <w:szCs w:val="24"/>
+              </w:rPr>
+              <w:t>kwong</w:t>
+            </w:r>
+            <w:proofErr w:type="spellEnd"/>
+            <w:r>
+              <w:rPr>
+                <w:rFonts w:ascii="Times New Roman" w:eastAsia="SimSun" w:hAnsi="Times New Roman" w:cs="Times New Roman"/>
+                <w:sz w:val="24"/>
+                <w:szCs w:val="24"/>
+              </w:rPr>
+              <w:t xml:space="preserve"> </w:t>
+            </w:r>
+            <w:r>
+              <w:rPr>
+                <w:rFonts w:ascii="Times New Roman" w:eastAsia="SimSun" w:hAnsi="Times New Roman" w:cs="Times New Roman"/>
+                <w:sz w:val="24"/>
+                <w:szCs w:val="24"/>
+              </w:rPr>
+              <w:t>’</w:t>
+            </w:r>
+            <w:proofErr w:type="spellStart"/>
+            <w:r>
+              <w:rPr>
+                <w:rFonts w:ascii="Times New Roman" w:eastAsia="SimSun" w:hAnsi="Times New Roman" w:cs="Times New Roman"/>
+                <w:sz w:val="24"/>
+                <w:szCs w:val="24"/>
+              </w:rPr>
+              <w:t>kwun</w:t>
+            </w:r>
+            <w:proofErr w:type="spellEnd"/>
+            <w:r>
+              <w:rPr>
+                <w:rFonts w:ascii="Times New Roman" w:eastAsia="SimSun" w:hAnsi="Times New Roman" w:cs="Times New Roman"/>
+                <w:sz w:val="24"/>
+                <w:szCs w:val="24"/>
+              </w:rPr>
+              <w:t>,</w:t>
+            </w:r>
+            <w:r>
+              <w:rPr>
+                <w:rFonts w:ascii="Times New Roman" w:eastAsia="SimSun" w:hAnsi="Times New Roman" w:cs="Times New Roman"/>
+                <w:sz w:val="24"/>
+                <w:szCs w:val="24"/>
+              </w:rPr>
+              <w:t xml:space="preserve"> </w:t>
+            </w:r>
+            <w:r>
+              <w:rPr>
+                <w:rFonts w:ascii="Times New Roman" w:eastAsia="SimSun" w:hAnsi="Times New Roman" w:cs="Times New Roman"/>
+                <w:sz w:val="24"/>
+                <w:szCs w:val="24"/>
+                <w:lang w:eastAsia="zh-CN"/>
+              </w:rPr>
+              <w:t xml:space="preserve">  </w:t>
+            </w:r>
+            <w:r>
+              <w:rPr>
+                <w:rFonts w:ascii="Times New Roman" w:eastAsia="SimSun" w:hAnsi="Times New Roman" w:cs="Times New Roman"/>
+                <w:sz w:val="24"/>
+                <w:szCs w:val="24"/>
+                <w:lang w:eastAsia="zh-CN"/>
+              </w:rPr>
+              <w:t>刁皮個人</w:t>
+            </w:r>
+            <w:r>
+              <w:rPr>
+                <w:rFonts w:ascii="Times New Roman" w:eastAsia="SimSun" w:hAnsi="Times New Roman" w:cs="Times New Roman"/>
+                <w:sz w:val="24"/>
+                <w:szCs w:val="24"/>
+                <w:lang w:eastAsia="zh-CN"/>
+              </w:rPr>
+              <w:t xml:space="preserve">,  </w:t>
+            </w:r>
+            <w:proofErr w:type="spellStart"/>
+            <w:r>
+              <w:rPr>
+                <w:rFonts w:ascii="Times New Roman" w:eastAsia="SimSun" w:hAnsi="Times New Roman" w:cs="Times New Roman"/>
+                <w:sz w:val="24"/>
+                <w:szCs w:val="24"/>
+              </w:rPr>
+              <w:t>tiau</w:t>
+            </w:r>
+            <w:proofErr w:type="spellEnd"/>
+            <w:r>
+              <w:rPr>
+                <w:rFonts w:ascii="Times New Roman" w:eastAsia="SimSun" w:hAnsi="Times New Roman" w:cs="Times New Roman"/>
+                <w:sz w:val="24"/>
+                <w:szCs w:val="24"/>
+              </w:rPr>
+              <w:t xml:space="preserve"> </w:t>
+            </w:r>
+            <w:proofErr w:type="spellStart"/>
+            <w:r>
+              <w:rPr>
+                <w:rFonts w:ascii="Times New Roman" w:eastAsia="SimSun" w:hAnsi="Times New Roman" w:cs="Times New Roman"/>
+                <w:sz w:val="24"/>
+                <w:szCs w:val="24"/>
+              </w:rPr>
+              <w:t>bí</w:t>
+            </w:r>
+            <w:proofErr w:type="spellEnd"/>
+            <w:r>
+              <w:rPr>
+                <w:rFonts w:ascii="Times New Roman" w:eastAsia="SimSun" w:hAnsi="Times New Roman" w:cs="Times New Roman"/>
+                <w:sz w:val="24"/>
+                <w:szCs w:val="24"/>
+              </w:rPr>
+              <w:t xml:space="preserve"> </w:t>
+            </w:r>
+            <w:proofErr w:type="spellStart"/>
+            <w:r>
+              <w:rPr>
+                <w:rFonts w:ascii="Times New Roman" w:eastAsia="SimSun" w:hAnsi="Times New Roman" w:cs="Times New Roman"/>
+                <w:sz w:val="24"/>
+                <w:szCs w:val="24"/>
+              </w:rPr>
+              <w:t>kú</w:t>
+            </w:r>
+            <w:proofErr w:type="spellEnd"/>
+            <w:r>
+              <w:rPr>
+                <w:rFonts w:ascii="Times New Roman" w:eastAsia="SimSun" w:hAnsi="Times New Roman" w:cs="Times New Roman"/>
+                <w:sz w:val="24"/>
+                <w:szCs w:val="24"/>
+              </w:rPr>
+              <w:t xml:space="preserve">’ </w:t>
+            </w:r>
+            <w:proofErr w:type="spellStart"/>
+            <w:r>
+              <w:rPr>
+                <w:rFonts w:ascii="Times New Roman" w:eastAsia="SimSun" w:hAnsi="Times New Roman" w:cs="Times New Roman"/>
+                <w:sz w:val="24"/>
+                <w:szCs w:val="24"/>
+              </w:rPr>
+              <w:t>niun</w:t>
+            </w:r>
+            <w:proofErr w:type="spellEnd"/>
+            <w:r>
+              <w:rPr>
+                <w:rFonts w:ascii="Times New Roman" w:eastAsia="SimSun" w:hAnsi="Times New Roman" w:cs="Times New Roman"/>
+                <w:sz w:val="24"/>
+                <w:szCs w:val="24"/>
+              </w:rPr>
+              <w:t xml:space="preserve">., </w:t>
             </w:r>
           </w:p>
         </w:tc>
@@ -417,8 +6151,399 @@
             <w:tcW w:w="8640" w:type="dxa"/>
           </w:tcPr>
           <w:p>
-            <w:r>
-              <w:t>Rock, #2 77 bén zih.</w:t>
+            <w:pPr>
+              <w:rPr>
+                <w:rFonts w:ascii="Times New Roman" w:eastAsia="SimSun" w:hAnsi="Times New Roman" w:cs="Times New Roman"/>
+                <w:sz w:val="24"/>
+                <w:szCs w:val="24"/>
+              </w:rPr>
+            </w:pPr>
+            <w:r>
+              <w:rPr>
+                <w:rFonts w:ascii="Times New Roman" w:eastAsia="SimSun" w:hAnsi="Times New Roman" w:cs="Times New Roman"/>
+                <w:sz w:val="24"/>
+                <w:szCs w:val="24"/>
+              </w:rPr>
+              <w:t>Roll,</w:t>
+            </w:r>
+            <w:r>
+              <w:rPr>
+                <w:rFonts w:ascii="Times New Roman" w:eastAsia="SimSun" w:hAnsi="Times New Roman" w:cs="Times New Roman"/>
+                <w:sz w:val="24"/>
+                <w:szCs w:val="24"/>
+                <w:lang w:eastAsia="zh-CN"/>
+              </w:rPr>
+              <w:t xml:space="preserve"> </w:t>
+            </w:r>
+            <w:proofErr w:type="gramStart"/>
+            <w:r>
+              <w:rPr>
+                <w:rFonts w:ascii="Times New Roman" w:eastAsia="SimSun" w:hAnsi="Times New Roman" w:cs="Times New Roman"/>
+                <w:sz w:val="24"/>
+                <w:szCs w:val="24"/>
+                <w:lang w:eastAsia="zh-CN"/>
+              </w:rPr>
+              <w:t>卷</w:t>
+            </w:r>
+            <w:r>
+              <w:rPr>
+                <w:rFonts w:ascii="Times New Roman" w:eastAsia="SimSun" w:hAnsi="Times New Roman" w:cs="Times New Roman"/>
+                <w:sz w:val="24"/>
+                <w:szCs w:val="24"/>
+                <w:lang w:eastAsia="zh-CN"/>
+              </w:rPr>
+              <w:t xml:space="preserve">, </w:t>
+            </w:r>
+            <w:r>
+              <w:rPr>
+                <w:rFonts w:ascii="Times New Roman" w:eastAsia="SimSun" w:hAnsi="Times New Roman" w:cs="Times New Roman"/>
+                <w:sz w:val="24"/>
+                <w:szCs w:val="24"/>
+              </w:rPr>
+              <w:t xml:space="preserve"> </w:t>
+            </w:r>
+            <w:proofErr w:type="spellStart"/>
+            <w:r>
+              <w:rPr>
+                <w:rFonts w:ascii="Times New Roman" w:eastAsia="SimSun" w:hAnsi="Times New Roman" w:cs="Times New Roman"/>
+                <w:sz w:val="24"/>
+                <w:szCs w:val="24"/>
+              </w:rPr>
+              <w:t>ki</w:t>
+            </w:r>
+            <w:r>
+              <w:rPr>
+                <w:rFonts w:ascii="Times New Roman" w:eastAsia="SimSun" w:hAnsi="Times New Roman" w:cs="Times New Roman"/>
+                <w:sz w:val="24"/>
+                <w:szCs w:val="24"/>
+              </w:rPr>
+              <w:t>ö</w:t>
+            </w:r>
+            <w:r>
+              <w:rPr>
+                <w:rFonts w:ascii="Times New Roman" w:eastAsia="SimSun" w:hAnsi="Times New Roman" w:cs="Times New Roman"/>
+                <w:sz w:val="24"/>
+                <w:szCs w:val="24"/>
+              </w:rPr>
+              <w:t>n</w:t>
+            </w:r>
+            <w:proofErr w:type="spellEnd"/>
+            <w:proofErr w:type="gramEnd"/>
+            <w:r>
+              <w:rPr>
+                <w:rFonts w:ascii="Times New Roman" w:eastAsia="SimSun" w:hAnsi="Times New Roman" w:cs="Times New Roman"/>
+                <w:sz w:val="24"/>
+                <w:szCs w:val="24"/>
+              </w:rPr>
+              <w:t>’</w:t>
+            </w:r>
+            <w:r>
+              <w:rPr>
+                <w:rFonts w:ascii="Times New Roman" w:eastAsia="SimSun" w:hAnsi="Times New Roman" w:cs="Times New Roman"/>
+                <w:sz w:val="24"/>
+                <w:szCs w:val="24"/>
+              </w:rPr>
+              <w:t>, (of cloth)</w:t>
+            </w:r>
+            <w:r>
+              <w:rPr>
+                <w:rFonts w:ascii="Times New Roman" w:eastAsia="SimSun" w:hAnsi="Times New Roman" w:cs="Times New Roman"/>
+                <w:sz w:val="24"/>
+                <w:szCs w:val="24"/>
+                <w:lang w:eastAsia="zh-CN"/>
+              </w:rPr>
+              <w:t xml:space="preserve"> </w:t>
+            </w:r>
+            <w:r>
+              <w:rPr>
+                <w:rFonts w:ascii="Times New Roman" w:eastAsia="SimSun" w:hAnsi="Times New Roman" w:cs="Times New Roman"/>
+                <w:sz w:val="24"/>
+                <w:szCs w:val="24"/>
+                <w:lang w:eastAsia="zh-CN"/>
+              </w:rPr>
+              <w:t>一疋布</w:t>
+            </w:r>
+            <w:r>
+              <w:rPr>
+                <w:rFonts w:ascii="Times New Roman" w:eastAsia="SimSun" w:hAnsi="Times New Roman" w:cs="Times New Roman"/>
+                <w:sz w:val="24"/>
+                <w:szCs w:val="24"/>
+                <w:lang w:eastAsia="zh-CN"/>
+              </w:rPr>
+              <w:t>,</w:t>
+            </w:r>
+            <w:r>
+              <w:rPr>
+                <w:rFonts w:ascii="Times New Roman" w:eastAsia="SimSun" w:hAnsi="Times New Roman" w:cs="Times New Roman"/>
+                <w:sz w:val="24"/>
+                <w:szCs w:val="24"/>
+              </w:rPr>
+              <w:t xml:space="preserve"> </w:t>
+            </w:r>
+            <w:r>
+              <w:rPr>
+                <w:rFonts w:ascii="Times New Roman" w:eastAsia="SimSun" w:hAnsi="Times New Roman" w:cs="Times New Roman"/>
+                <w:sz w:val="24"/>
+                <w:szCs w:val="24"/>
+              </w:rPr>
+              <w:t xml:space="preserve"> </w:t>
+            </w:r>
+            <w:proofErr w:type="spellStart"/>
+            <w:r>
+              <w:rPr>
+                <w:rFonts w:ascii="Times New Roman" w:eastAsia="SimSun" w:hAnsi="Times New Roman" w:cs="Times New Roman"/>
+                <w:sz w:val="24"/>
+                <w:szCs w:val="24"/>
+              </w:rPr>
+              <w:t>i</w:t>
+            </w:r>
+            <w:r>
+              <w:rPr>
+                <w:rFonts w:ascii="Times New Roman" w:eastAsia="SimSun" w:hAnsi="Times New Roman" w:cs="Times New Roman"/>
+                <w:sz w:val="24"/>
+                <w:szCs w:val="24"/>
+              </w:rPr>
+              <w:t>h</w:t>
+            </w:r>
+            <w:proofErr w:type="spellEnd"/>
+            <w:r>
+              <w:rPr>
+                <w:rFonts w:ascii="Times New Roman" w:eastAsia="SimSun" w:hAnsi="Times New Roman" w:cs="Times New Roman"/>
+                <w:sz w:val="24"/>
+                <w:szCs w:val="24"/>
+              </w:rPr>
+              <w:t xml:space="preserve"> </w:t>
+            </w:r>
+            <w:proofErr w:type="spellStart"/>
+            <w:r>
+              <w:rPr>
+                <w:rFonts w:ascii="Times New Roman" w:eastAsia="SimSun" w:hAnsi="Times New Roman" w:cs="Times New Roman"/>
+                <w:sz w:val="24"/>
+                <w:szCs w:val="24"/>
+              </w:rPr>
+              <w:t>p’ih</w:t>
+            </w:r>
+            <w:proofErr w:type="spellEnd"/>
+            <w:r>
+              <w:rPr>
+                <w:rFonts w:ascii="Times New Roman" w:eastAsia="SimSun" w:hAnsi="Times New Roman" w:cs="Times New Roman"/>
+                <w:sz w:val="24"/>
+                <w:szCs w:val="24"/>
+              </w:rPr>
+              <w:t xml:space="preserve"> </w:t>
+            </w:r>
+            <w:proofErr w:type="spellStart"/>
+            <w:r>
+              <w:rPr>
+                <w:rFonts w:ascii="Times New Roman" w:eastAsia="SimSun" w:hAnsi="Times New Roman" w:cs="Times New Roman"/>
+                <w:sz w:val="24"/>
+                <w:szCs w:val="24"/>
+              </w:rPr>
+              <w:t>pú</w:t>
+            </w:r>
+            <w:proofErr w:type="spellEnd"/>
+            <w:r>
+              <w:rPr>
+                <w:rFonts w:ascii="Times New Roman" w:eastAsia="SimSun" w:hAnsi="Times New Roman" w:cs="Times New Roman"/>
+                <w:sz w:val="24"/>
+                <w:szCs w:val="24"/>
+              </w:rPr>
+              <w:t xml:space="preserve">’, (picture mounted on a roller) </w:t>
+            </w:r>
+            <w:r>
+              <w:rPr>
+                <w:rFonts w:ascii="Times New Roman" w:eastAsia="SimSun" w:hAnsi="Times New Roman" w:cs="Times New Roman"/>
+                <w:sz w:val="24"/>
+                <w:szCs w:val="24"/>
+                <w:lang w:eastAsia="zh-CN"/>
+              </w:rPr>
+              <w:t xml:space="preserve"> </w:t>
+            </w:r>
+            <w:r>
+              <w:rPr>
+                <w:rFonts w:ascii="Times New Roman" w:eastAsia="SimSun" w:hAnsi="Times New Roman" w:cs="Times New Roman"/>
+                <w:sz w:val="24"/>
+                <w:szCs w:val="24"/>
+                <w:lang w:eastAsia="zh-CN"/>
+              </w:rPr>
+              <w:t>一轴畵</w:t>
+            </w:r>
+            <w:r>
+              <w:rPr>
+                <w:rFonts w:ascii="Times New Roman" w:eastAsia="SimSun" w:hAnsi="Times New Roman" w:cs="Times New Roman"/>
+                <w:sz w:val="24"/>
+                <w:szCs w:val="24"/>
+                <w:lang w:eastAsia="zh-CN"/>
+              </w:rPr>
+              <w:t xml:space="preserve">, </w:t>
+            </w:r>
+            <w:proofErr w:type="spellStart"/>
+            <w:r>
+              <w:rPr>
+                <w:rFonts w:ascii="Times New Roman" w:eastAsia="SimSun" w:hAnsi="Times New Roman" w:cs="Times New Roman"/>
+                <w:sz w:val="24"/>
+                <w:szCs w:val="24"/>
+              </w:rPr>
+              <w:t>ih</w:t>
+            </w:r>
+            <w:proofErr w:type="spellEnd"/>
+            <w:r>
+              <w:rPr>
+                <w:rFonts w:ascii="Times New Roman" w:eastAsia="SimSun" w:hAnsi="Times New Roman" w:cs="Times New Roman"/>
+                <w:sz w:val="24"/>
+                <w:szCs w:val="24"/>
+              </w:rPr>
+              <w:t xml:space="preserve"> </w:t>
+            </w:r>
+            <w:proofErr w:type="spellStart"/>
+            <w:r>
+              <w:rPr>
+                <w:rFonts w:ascii="Times New Roman" w:eastAsia="SimSun" w:hAnsi="Times New Roman" w:cs="Times New Roman"/>
+                <w:sz w:val="24"/>
+                <w:szCs w:val="24"/>
+              </w:rPr>
+              <w:t>gióh</w:t>
+            </w:r>
+            <w:proofErr w:type="spellEnd"/>
+            <w:r>
+              <w:rPr>
+                <w:rFonts w:ascii="Times New Roman" w:eastAsia="SimSun" w:hAnsi="Times New Roman" w:cs="Times New Roman"/>
+                <w:sz w:val="24"/>
+                <w:szCs w:val="24"/>
+              </w:rPr>
+              <w:t xml:space="preserve"> </w:t>
+            </w:r>
+            <w:proofErr w:type="spellStart"/>
+            <w:r>
+              <w:rPr>
+                <w:rFonts w:ascii="Times New Roman" w:eastAsia="SimSun" w:hAnsi="Times New Roman" w:cs="Times New Roman"/>
+                <w:sz w:val="24"/>
+                <w:szCs w:val="24"/>
+              </w:rPr>
+              <w:t>wó</w:t>
+            </w:r>
+            <w:proofErr w:type="spellEnd"/>
+            <w:r>
+              <w:rPr>
+                <w:rFonts w:ascii="Times New Roman" w:eastAsia="SimSun" w:hAnsi="Times New Roman" w:cs="Times New Roman"/>
+                <w:sz w:val="24"/>
+                <w:szCs w:val="24"/>
+              </w:rPr>
+              <w:t xml:space="preserve">’,  </w:t>
+            </w:r>
+            <w:r>
+              <w:rPr>
+                <w:rFonts w:ascii="Times New Roman" w:eastAsia="SimSun" w:hAnsi="Times New Roman" w:cs="Times New Roman"/>
+                <w:sz w:val="24"/>
+                <w:szCs w:val="24"/>
+              </w:rPr>
+              <w:t xml:space="preserve"> (of bread)</w:t>
+            </w:r>
+            <w:r>
+              <w:rPr>
+                <w:rFonts w:ascii="Times New Roman" w:eastAsia="SimSun" w:hAnsi="Times New Roman" w:cs="Times New Roman"/>
+                <w:sz w:val="24"/>
+                <w:szCs w:val="24"/>
+              </w:rPr>
+              <w:t xml:space="preserve"> </w:t>
+            </w:r>
+            <w:r>
+              <w:rPr>
+                <w:rFonts w:ascii="Times New Roman" w:eastAsia="SimSun" w:hAnsi="Times New Roman" w:cs="Times New Roman"/>
+                <w:sz w:val="24"/>
+                <w:szCs w:val="24"/>
+                <w:lang w:eastAsia="zh-CN"/>
+              </w:rPr>
+              <w:t xml:space="preserve"> </w:t>
+            </w:r>
+            <w:r>
+              <w:rPr>
+                <w:rFonts w:ascii="Times New Roman" w:eastAsia="SimSun" w:hAnsi="Times New Roman" w:cs="Times New Roman"/>
+                <w:sz w:val="24"/>
+                <w:szCs w:val="24"/>
+                <w:lang w:eastAsia="zh-CN"/>
+              </w:rPr>
+              <w:t>饅頭</w:t>
+            </w:r>
+            <w:r>
+              <w:rPr>
+                <w:rFonts w:ascii="Times New Roman" w:eastAsia="SimSun" w:hAnsi="Times New Roman" w:cs="Times New Roman"/>
+                <w:sz w:val="24"/>
+                <w:szCs w:val="24"/>
+                <w:lang w:eastAsia="zh-CN"/>
+              </w:rPr>
+              <w:t xml:space="preserve">, </w:t>
+            </w:r>
+            <w:proofErr w:type="spellStart"/>
+            <w:r>
+              <w:rPr>
+                <w:rFonts w:ascii="Times New Roman" w:eastAsia="SimSun" w:hAnsi="Times New Roman" w:cs="Times New Roman"/>
+                <w:sz w:val="24"/>
+                <w:szCs w:val="24"/>
+              </w:rPr>
+              <w:t>mén</w:t>
+            </w:r>
+            <w:proofErr w:type="spellEnd"/>
+            <w:r>
+              <w:rPr>
+                <w:rFonts w:ascii="Times New Roman" w:eastAsia="SimSun" w:hAnsi="Times New Roman" w:cs="Times New Roman"/>
+                <w:sz w:val="24"/>
+                <w:szCs w:val="24"/>
+              </w:rPr>
+              <w:t xml:space="preserve"> </w:t>
+            </w:r>
+            <w:proofErr w:type="spellStart"/>
+            <w:r>
+              <w:rPr>
+                <w:rFonts w:ascii="Times New Roman" w:eastAsia="SimSun" w:hAnsi="Times New Roman" w:cs="Times New Roman"/>
+                <w:sz w:val="24"/>
+                <w:szCs w:val="24"/>
+              </w:rPr>
+              <w:t>deu</w:t>
+            </w:r>
+            <w:proofErr w:type="spellEnd"/>
+            <w:r>
+              <w:rPr>
+                <w:rFonts w:ascii="Times New Roman" w:eastAsia="SimSun" w:hAnsi="Times New Roman" w:cs="Times New Roman"/>
+                <w:sz w:val="24"/>
+                <w:szCs w:val="24"/>
+              </w:rPr>
+              <w:t>,</w:t>
+            </w:r>
+            <w:r>
+              <w:rPr>
+                <w:rFonts w:ascii="Times New Roman" w:eastAsia="SimSun" w:hAnsi="Times New Roman" w:cs="Times New Roman"/>
+                <w:sz w:val="24"/>
+                <w:szCs w:val="24"/>
+                <w:lang w:eastAsia="zh-CN"/>
+              </w:rPr>
+              <w:t xml:space="preserve">  </w:t>
+            </w:r>
+            <w:r>
+              <w:rPr>
+                <w:rFonts w:ascii="Times New Roman" w:eastAsia="SimSun" w:hAnsi="Times New Roman" w:cs="Times New Roman"/>
+                <w:sz w:val="24"/>
+                <w:szCs w:val="24"/>
+                <w:lang w:eastAsia="zh-CN"/>
+              </w:rPr>
+              <w:t>麵包</w:t>
+            </w:r>
+            <w:r>
+              <w:rPr>
+                <w:rFonts w:ascii="Times New Roman" w:eastAsia="SimSun" w:hAnsi="Times New Roman" w:cs="Times New Roman"/>
+                <w:sz w:val="24"/>
+                <w:szCs w:val="24"/>
+                <w:lang w:eastAsia="zh-CN"/>
+              </w:rPr>
+              <w:t xml:space="preserve">, </w:t>
+            </w:r>
+            <w:r>
+              <w:rPr>
+                <w:rFonts w:ascii="Times New Roman" w:eastAsia="SimSun" w:hAnsi="Times New Roman" w:cs="Times New Roman"/>
+                <w:sz w:val="24"/>
+                <w:szCs w:val="24"/>
+              </w:rPr>
+              <w:t xml:space="preserve"> mien’ pau. </w:t>
             </w:r>
           </w:p>
         </w:tc>
@@ -429,90 +6554,249 @@
             <w:tcW w:w="8640" w:type="dxa"/>
           </w:tcPr>
           <w:p>
-            <w:r>
-              <w:t>Rod, =F kin, (fishing) $Y tiau’ kin,</w:t>
+            <w:pPr>
+              <w:rPr>
+                <w:rFonts w:ascii="Times New Roman" w:eastAsia="SimSun" w:hAnsi="Times New Roman" w:cs="Times New Roman"/>
+                <w:sz w:val="24"/>
+                <w:szCs w:val="24"/>
+              </w:rPr>
+            </w:pPr>
+            <w:r>
+              <w:rPr>
+                <w:rFonts w:ascii="Times New Roman" w:eastAsia="SimSun" w:hAnsi="Times New Roman" w:cs="Times New Roman"/>
+                <w:sz w:val="24"/>
+                <w:szCs w:val="24"/>
+              </w:rPr>
+              <w:t>Roll, (to transitive)</w:t>
+            </w:r>
+            <w:r>
+              <w:rPr>
+                <w:rFonts w:ascii="Times New Roman" w:eastAsia="SimSun" w:hAnsi="Times New Roman" w:cs="Times New Roman"/>
+                <w:sz w:val="24"/>
+                <w:szCs w:val="24"/>
+                <w:lang w:eastAsia="zh-CN"/>
+              </w:rPr>
+              <w:t xml:space="preserve"> </w:t>
+            </w:r>
+            <w:proofErr w:type="gramStart"/>
+            <w:r>
+              <w:rPr>
+                <w:rFonts w:ascii="Times New Roman" w:eastAsia="SimSun" w:hAnsi="Times New Roman" w:cs="Times New Roman"/>
+                <w:sz w:val="24"/>
+                <w:szCs w:val="24"/>
+                <w:lang w:eastAsia="zh-CN"/>
+              </w:rPr>
+              <w:t>卷</w:t>
+            </w:r>
+            <w:r>
+              <w:rPr>
+                <w:rFonts w:ascii="Times New Roman" w:eastAsia="SimSun" w:hAnsi="Times New Roman" w:cs="Times New Roman"/>
+                <w:sz w:val="24"/>
+                <w:szCs w:val="24"/>
+                <w:lang w:eastAsia="zh-CN"/>
+              </w:rPr>
+              <w:t xml:space="preserve">, </w:t>
+            </w:r>
+            <w:r>
+              <w:rPr>
+                <w:rFonts w:ascii="Times New Roman" w:eastAsia="SimSun" w:hAnsi="Times New Roman" w:cs="Times New Roman"/>
+                <w:sz w:val="24"/>
+                <w:szCs w:val="24"/>
+              </w:rPr>
+              <w:t xml:space="preserve"> </w:t>
+            </w:r>
+            <w:proofErr w:type="spellStart"/>
+            <w:r>
+              <w:rPr>
+                <w:rFonts w:ascii="Times New Roman" w:eastAsia="SimSun" w:hAnsi="Times New Roman" w:cs="Times New Roman"/>
+                <w:sz w:val="24"/>
+                <w:szCs w:val="24"/>
+              </w:rPr>
+              <w:t>kiön</w:t>
+            </w:r>
+            <w:proofErr w:type="spellEnd"/>
+            <w:proofErr w:type="gramEnd"/>
+            <w:r>
+              <w:rPr>
+                <w:rFonts w:ascii="Times New Roman" w:eastAsia="SimSun" w:hAnsi="Times New Roman" w:cs="Times New Roman"/>
+                <w:sz w:val="24"/>
+                <w:szCs w:val="24"/>
+              </w:rPr>
+              <w:t>’, (intransitive)</w:t>
+            </w:r>
+            <w:r>
+              <w:rPr>
+                <w:rFonts w:ascii="Times New Roman" w:eastAsia="SimSun" w:hAnsi="Times New Roman" w:cs="Times New Roman"/>
+                <w:sz w:val="24"/>
+                <w:szCs w:val="24"/>
+                <w:lang w:eastAsia="zh-CN"/>
+              </w:rPr>
+              <w:t xml:space="preserve"> </w:t>
+            </w:r>
+            <w:r>
+              <w:rPr>
+                <w:rFonts w:ascii="Times New Roman" w:eastAsia="SimSun" w:hAnsi="Times New Roman" w:cs="Times New Roman"/>
+                <w:sz w:val="24"/>
+                <w:szCs w:val="24"/>
+                <w:lang w:eastAsia="zh-CN"/>
+              </w:rPr>
+              <w:t>打滚</w:t>
+            </w:r>
+            <w:r>
+              <w:rPr>
+                <w:rFonts w:ascii="Times New Roman" w:eastAsia="SimSun" w:hAnsi="Times New Roman" w:cs="Times New Roman"/>
+                <w:sz w:val="24"/>
+                <w:szCs w:val="24"/>
+                <w:lang w:eastAsia="zh-CN"/>
+              </w:rPr>
+              <w:t xml:space="preserve">, </w:t>
+            </w:r>
+            <w:r>
+              <w:rPr>
+                <w:rFonts w:ascii="Times New Roman" w:eastAsia="SimSun" w:hAnsi="Times New Roman" w:cs="Times New Roman"/>
+                <w:sz w:val="24"/>
+                <w:szCs w:val="24"/>
+              </w:rPr>
+              <w:t xml:space="preserve"> ‘tang ‘</w:t>
+            </w:r>
+            <w:proofErr w:type="spellStart"/>
+            <w:r>
+              <w:rPr>
+                <w:rFonts w:ascii="Times New Roman" w:eastAsia="SimSun" w:hAnsi="Times New Roman" w:cs="Times New Roman"/>
+                <w:sz w:val="24"/>
+                <w:szCs w:val="24"/>
+              </w:rPr>
+              <w:t>kwun</w:t>
+            </w:r>
+            <w:proofErr w:type="spellEnd"/>
+            <w:r>
+              <w:rPr>
+                <w:rFonts w:ascii="Times New Roman" w:eastAsia="SimSun" w:hAnsi="Times New Roman" w:cs="Times New Roman"/>
+                <w:sz w:val="24"/>
+                <w:szCs w:val="24"/>
+              </w:rPr>
+              <w:t>, (roll about)</w:t>
+            </w:r>
+            <w:r>
+              <w:rPr>
+                <w:rFonts w:ascii="Times New Roman" w:eastAsia="SimSun" w:hAnsi="Times New Roman" w:cs="Times New Roman"/>
+                <w:sz w:val="24"/>
+                <w:szCs w:val="24"/>
+                <w:lang w:eastAsia="zh-CN"/>
+              </w:rPr>
+              <w:t xml:space="preserve"> </w:t>
+            </w:r>
+            <w:r>
+              <w:rPr>
+                <w:rFonts w:ascii="Times New Roman" w:eastAsia="SimSun" w:hAnsi="Times New Roman" w:cs="Times New Roman"/>
+                <w:sz w:val="24"/>
+                <w:szCs w:val="24"/>
+                <w:lang w:eastAsia="zh-CN"/>
+              </w:rPr>
+              <w:t>滚来滚去</w:t>
+            </w:r>
+            <w:r>
+              <w:rPr>
+                <w:rFonts w:ascii="Times New Roman" w:eastAsia="SimSun" w:hAnsi="Times New Roman" w:cs="Times New Roman"/>
+                <w:sz w:val="24"/>
+                <w:szCs w:val="24"/>
+                <w:lang w:eastAsia="zh-CN"/>
+              </w:rPr>
+              <w:t xml:space="preserve">, </w:t>
+            </w:r>
+            <w:r>
+              <w:rPr>
+                <w:rFonts w:ascii="Times New Roman" w:eastAsia="SimSun" w:hAnsi="Times New Roman" w:cs="Times New Roman"/>
+                <w:sz w:val="24"/>
+                <w:szCs w:val="24"/>
+              </w:rPr>
+              <w:t xml:space="preserve"> ‘</w:t>
+            </w:r>
+            <w:proofErr w:type="spellStart"/>
+            <w:r>
+              <w:rPr>
+                <w:rFonts w:ascii="Times New Roman" w:eastAsia="SimSun" w:hAnsi="Times New Roman" w:cs="Times New Roman"/>
+                <w:sz w:val="24"/>
+                <w:szCs w:val="24"/>
+              </w:rPr>
+              <w:t>kwun</w:t>
+            </w:r>
+            <w:proofErr w:type="spellEnd"/>
+            <w:r>
+              <w:rPr>
+                <w:rFonts w:ascii="Times New Roman" w:eastAsia="SimSun" w:hAnsi="Times New Roman" w:cs="Times New Roman"/>
+                <w:sz w:val="24"/>
+                <w:szCs w:val="24"/>
+              </w:rPr>
+              <w:t xml:space="preserve"> </w:t>
+            </w:r>
+            <w:proofErr w:type="spellStart"/>
+            <w:r>
+              <w:rPr>
+                <w:rFonts w:ascii="Times New Roman" w:eastAsia="SimSun" w:hAnsi="Times New Roman" w:cs="Times New Roman"/>
+                <w:sz w:val="24"/>
+                <w:szCs w:val="24"/>
+              </w:rPr>
+              <w:t>lé</w:t>
+            </w:r>
+            <w:proofErr w:type="spellEnd"/>
+            <w:r>
+              <w:rPr>
+                <w:rFonts w:ascii="Times New Roman" w:eastAsia="SimSun" w:hAnsi="Times New Roman" w:cs="Times New Roman"/>
+                <w:sz w:val="24"/>
+                <w:szCs w:val="24"/>
+              </w:rPr>
+              <w:t xml:space="preserve"> ‘</w:t>
+            </w:r>
+            <w:proofErr w:type="spellStart"/>
+            <w:r>
+              <w:rPr>
+                <w:rFonts w:ascii="Times New Roman" w:eastAsia="SimSun" w:hAnsi="Times New Roman" w:cs="Times New Roman"/>
+                <w:sz w:val="24"/>
+                <w:szCs w:val="24"/>
+              </w:rPr>
+              <w:t>kwun</w:t>
+            </w:r>
+            <w:proofErr w:type="spellEnd"/>
+            <w:r>
+              <w:rPr>
+                <w:rFonts w:ascii="Times New Roman" w:eastAsia="SimSun" w:hAnsi="Times New Roman" w:cs="Times New Roman"/>
+                <w:sz w:val="24"/>
+                <w:szCs w:val="24"/>
+              </w:rPr>
+              <w:t xml:space="preserve"> </w:t>
+            </w:r>
+            <w:proofErr w:type="spellStart"/>
+            <w:r>
+              <w:rPr>
+                <w:rFonts w:ascii="Times New Roman" w:eastAsia="SimSun" w:hAnsi="Times New Roman" w:cs="Times New Roman"/>
+                <w:sz w:val="24"/>
+                <w:szCs w:val="24"/>
+              </w:rPr>
+              <w:t>k’í</w:t>
+            </w:r>
+            <w:proofErr w:type="spellEnd"/>
+            <w:r>
+              <w:rPr>
+                <w:rFonts w:ascii="Times New Roman" w:eastAsia="SimSun" w:hAnsi="Times New Roman" w:cs="Times New Roman"/>
+                <w:sz w:val="24"/>
+                <w:szCs w:val="24"/>
+              </w:rPr>
+              <w:t xml:space="preserve">’. </w:t>
             </w:r>
           </w:p>
         </w:tc>
       </w:tr>
-      <w:tr>
-        <w:tc>
-          <w:tcPr>
-            <w:tcW w:w="8640" w:type="dxa"/>
-          </w:tcPr>
-          <w:p>
-            <w:r>
-              <w:t xml:space="preserve"> </w:t>
-            </w:r>
-          </w:p>
-        </w:tc>
-      </w:tr>
-      <w:tr>
-        <w:tc>
-          <w:tcPr>
-            <w:tcW w:w="8640" w:type="dxa"/>
-          </w:tcPr>
-          <w:p>
-            <w:r>
-              <w:t xml:space="preserve">Rogue, (slippery—) JERE </w:t>
-            </w:r>
-            <w:proofErr w:type="spellStart"/>
-            <w:r>
-              <w:t>kwong’kwun</w:t>
-            </w:r>
-            <w:proofErr w:type="spellEnd"/>
-            <w:r>
-              <w:t>,</w:t>
-            </w:r>
-          </w:p>
-        </w:tc>
-      </w:tr>
-      <w:tr>
-        <w:tc>
-          <w:tcPr>
-            <w:tcW w:w="8640" w:type="dxa"/>
-          </w:tcPr>
-          <w:p>
-            <w:r>
-              <w:t xml:space="preserve">Roll, $ kidn', (of cloth) —-7ZE Ap </w:t>
-            </w:r>
-            <w:proofErr w:type="spellStart"/>
-            <w:r>
-              <w:t>th</w:t>
-            </w:r>
-            <w:proofErr w:type="spellEnd"/>
-            <w:r>
-              <w:t xml:space="preserve">— 84 GE </w:t>
-            </w:r>
-            <w:proofErr w:type="spellStart"/>
-            <w:r>
-              <w:t>ih</w:t>
-            </w:r>
-            <w:proofErr w:type="spellEnd"/>
-            <w:r>
-              <w:t xml:space="preserve"> </w:t>
-            </w:r>
-            <w:proofErr w:type="spellStart"/>
-            <w:r>
-              <w:t>gidh</w:t>
-            </w:r>
-            <w:proofErr w:type="spellEnd"/>
-            <w:r>
-              <w:t xml:space="preserve"> w6‘, (of bread) BR</w:t>
-            </w:r>
-          </w:p>
-        </w:tc>
-      </w:tr>
-      <w:tr>
-        <w:tc>
-          <w:tcPr>
-            <w:tcW w:w="8640" w:type="dxa"/>
-          </w:tcPr>
-          <w:p/>
-        </w:tc>
-      </w:tr>
     </w:tbl>
-    <w:p/>
+    <w:p>
+      <w:pPr>
+        <w:rPr>
+          <w:rFonts w:ascii="Times New Roman" w:eastAsia="SimSun" w:hAnsi="Times New Roman" w:cs="Times New Roman"/>
+          <w:sz w:val="24"/>
+          <w:szCs w:val="24"/>
+        </w:rPr>
+      </w:pPr>
+    </w:p>
     <w:sectPr>
       <w:pgSz w:w="12240" w:h="15840"/>
       <w:pgMar w:top="1440" w:right="1800" w:bottom="1440" w:left="1800" w:header="720" w:footer="720" w:gutter="0"/>
